--- a/Documentation/Documentation.docx
+++ b/Documentation/Documentation.docx
@@ -5,6 +5,7 @@
     <w:sdt>
       <w:sdtPr>
         <w:rPr>
+          <w:rFonts w:eastAsiaTheme="minorHAnsi"/>
           <w:color w:val="4472C4" w:themeColor="accent1"/>
         </w:rPr>
         <w:id w:val="-279650506"/>
@@ -15,7 +16,6 @@
       </w:sdtPr>
       <w:sdtEndPr>
         <w:rPr>
-          <w:rFonts w:eastAsiaTheme="minorHAnsi"/>
           <w:color w:val="595959" w:themeColor="text1" w:themeTint="A6"/>
         </w:rPr>
       </w:sdtEndPr>
@@ -50,7 +50,7 @@
                         <pic:cNvPicPr/>
                       </pic:nvPicPr>
                       <pic:blipFill>
-                        <a:blip r:embed="rId5" cstate="print">
+                        <a:blip r:embed="rId7" cstate="print">
                           <a:duotone>
                             <a:schemeClr val="accent1">
                               <a:shade val="45000"/>
@@ -159,6 +159,7 @@
             <w:dataBinding w:prefixMappings="xmlns:ns0='http://purl.org/dc/elements/1.1/' xmlns:ns1='http://schemas.openxmlformats.org/package/2006/metadata/core-properties' " w:xpath="/ns1:coreProperties[1]/ns0:subject[1]" w:storeItemID="{6C3C8BC8-F283-45AE-878A-BAB7291924A1}"/>
             <w:text/>
           </w:sdtPr>
+          <w:sdtEndPr/>
           <w:sdtContent>
             <w:p>
               <w:pPr>
@@ -274,6 +275,7 @@
                                     <w:calendar w:val="gregorian"/>
                                   </w:date>
                                 </w:sdtPr>
+                                <w:sdtEndPr/>
                                 <w:sdtContent>
                                   <w:p>
                                     <w:pPr>
@@ -320,6 +322,7 @@
                                     <w:dataBinding w:prefixMappings="xmlns:ns0='http://schemas.openxmlformats.org/officeDocument/2006/extended-properties' " w:xpath="/ns0:Properties[1]/ns0:Company[1]" w:storeItemID="{6668398D-A668-4E3E-A5EB-62B293D839F1}"/>
                                     <w:text/>
                                   </w:sdtPr>
+                                  <w:sdtEndPr/>
                                   <w:sdtContent>
                                     <w:r>
                                       <w:rPr>
@@ -351,6 +354,7 @@
                                     <w:dataBinding w:prefixMappings="xmlns:ns0='http://schemas.microsoft.com/office/2006/coverPageProps' " w:xpath="/ns0:CoverPageProperties[1]/ns0:CompanyAddress[1]" w:storeItemID="{55AF091B-3C7A-41E3-B477-F2FDAA23CFDA}"/>
                                     <w:text/>
                                   </w:sdtPr>
+                                  <w:sdtEndPr/>
                                   <w:sdtContent>
                                     <w:r>
                                       <w:rPr>
@@ -526,7 +530,7 @@
                         <pic:cNvPicPr/>
                       </pic:nvPicPr>
                       <pic:blipFill>
-                        <a:blip r:embed="rId6" cstate="print">
+                        <a:blip r:embed="rId8" cstate="print">
                           <a:duotone>
                             <a:schemeClr val="accent1">
                               <a:shade val="45000"/>
@@ -1084,8 +1088,91 @@
       </w:pPr>
     </w:p>
     <w:p/>
+    <w:p/>
+    <w:p/>
+    <w:p>
+      <w:pPr>
+        <w:pStyle w:val="Heading1"/>
+      </w:pPr>
+      <w:r>
+        <w:rPr>
+          <w:noProof/>
+        </w:rPr>
+        <w:lastRenderedPageBreak/>
+        <w:drawing>
+          <wp:anchor distT="0" distB="0" distL="114300" distR="114300" simplePos="0" relativeHeight="251660288" behindDoc="0" locked="0" layoutInCell="1" allowOverlap="1" wp14:anchorId="471857CD" wp14:editId="542EE8D2">
+            <wp:simplePos x="0" y="0"/>
+            <wp:positionH relativeFrom="margin">
+              <wp:align>left</wp:align>
+            </wp:positionH>
+            <wp:positionV relativeFrom="paragraph">
+              <wp:posOffset>269083</wp:posOffset>
+            </wp:positionV>
+            <wp:extent cx="6275070" cy="5650230"/>
+            <wp:effectExtent l="0" t="0" r="0" b="7620"/>
+            <wp:wrapSquare wrapText="bothSides"/>
+            <wp:docPr id="2" name="Picture 2"/>
+            <wp:cNvGraphicFramePr>
+              <a:graphicFrameLocks xmlns:a="http://schemas.openxmlformats.org/drawingml/2006/main" noChangeAspect="1"/>
+            </wp:cNvGraphicFramePr>
+            <a:graphic xmlns:a="http://schemas.openxmlformats.org/drawingml/2006/main">
+              <a:graphicData uri="http://schemas.openxmlformats.org/drawingml/2006/picture">
+                <pic:pic xmlns:pic="http://schemas.openxmlformats.org/drawingml/2006/picture">
+                  <pic:nvPicPr>
+                    <pic:cNvPr id="0" name="Picture 2"/>
+                    <pic:cNvPicPr>
+                      <a:picLocks noChangeAspect="1" noChangeArrowheads="1"/>
+                    </pic:cNvPicPr>
+                  </pic:nvPicPr>
+                  <pic:blipFill>
+                    <a:blip r:embed="rId9">
+                      <a:extLst>
+                        <a:ext uri="{28A0092B-C50C-407E-A947-70E740481C1C}">
+                          <a14:useLocalDpi xmlns:a14="http://schemas.microsoft.com/office/drawing/2010/main" val="0"/>
+                        </a:ext>
+                      </a:extLst>
+                    </a:blip>
+                    <a:srcRect/>
+                    <a:stretch>
+                      <a:fillRect/>
+                    </a:stretch>
+                  </pic:blipFill>
+                  <pic:spPr bwMode="auto">
+                    <a:xfrm>
+                      <a:off x="0" y="0"/>
+                      <a:ext cx="6284767" cy="5659497"/>
+                    </a:xfrm>
+                    <a:prstGeom prst="rect">
+                      <a:avLst/>
+                    </a:prstGeom>
+                    <a:noFill/>
+                    <a:ln>
+                      <a:noFill/>
+                    </a:ln>
+                  </pic:spPr>
+                </pic:pic>
+              </a:graphicData>
+            </a:graphic>
+            <wp14:sizeRelH relativeFrom="margin">
+              <wp14:pctWidth>0</wp14:pctWidth>
+            </wp14:sizeRelH>
+            <wp14:sizeRelV relativeFrom="margin">
+              <wp14:pctHeight>0</wp14:pctHeight>
+            </wp14:sizeRelV>
+          </wp:anchor>
+        </w:drawing>
+      </w:r>
+      <w:r>
+        <w:t>Database model</w:t>
+      </w:r>
+    </w:p>
+    <w:p>
+      <w:r>
+        <w:t>Above you see a model of how the data will be stored in the database</w:t>
+      </w:r>
+    </w:p>
     <w:sectPr>
-      <w:footerReference w:type="default" r:id="rId7"/>
+      <w:footerReference w:type="default" r:id="rId10"/>
       <w:pgSz w:w="12240" w:h="15840"/>
       <w:pgMar w:top="1728" w:right="1800" w:bottom="1440" w:left="1800" w:header="720" w:footer="720" w:gutter="0"/>
       <w:pgNumType w:start="0"/>
@@ -1095,6 +1182,31 @@
     </w:sectPr>
   </w:body>
 </w:document>
+</file>
+
+<file path=word/endnotes.xml><?xml version="1.0" encoding="utf-8"?>
+<w:endnotes xmlns:wpc="http://schemas.microsoft.com/office/word/2010/wordprocessingCanvas" xmlns:cx="http://schemas.microsoft.com/office/drawing/2014/chartex" xmlns:cx1="http://schemas.microsoft.com/office/drawing/2015/9/8/chartex" xmlns:cx2="http://schemas.microsoft.com/office/drawing/2015/10/21/chartex" xmlns:cx3="http://schemas.microsoft.com/office/drawing/2016/5/9/chartex" xmlns:cx4="http://schemas.microsoft.com/office/drawing/2016/5/10/chartex" xmlns:cx5="http://schemas.microsoft.com/office/drawing/2016/5/11/chartex" xmlns:cx6="http://schemas.microsoft.com/office/drawing/2016/5/12/chartex" xmlns:cx7="http://schemas.microsoft.com/office/drawing/2016/5/13/chartex" xmlns:cx8="http://schemas.microsoft.com/office/drawing/2016/5/14/chartex" xmlns:mc="http://schemas.openxmlformats.org/markup-compatibility/2006" xmlns:aink="http://schemas.microsoft.com/office/drawing/2016/ink" xmlns:am3d="http://schemas.microsoft.com/office/drawing/2017/model3d" xmlns:o="urn:schemas-microsoft-com:office:office" xmlns:r="http://schemas.openxmlformats.org/officeDocument/2006/relationships" xmlns:m="http://schemas.openxmlformats.org/officeDocument/2006/math" xmlns:v="urn:schemas-microsoft-com:vml" xmlns:wp14="http://schemas.microsoft.com/office/word/2010/wordprocessingDrawing" xmlns:wp="http://schemas.openxmlformats.org/drawingml/2006/wordprocessingDrawing" xmlns:w10="urn:schemas-microsoft-com:office:word" xmlns:w="http://schemas.openxmlformats.org/wordprocessingml/2006/main" xmlns:w14="http://schemas.microsoft.com/office/word/2010/wordml" xmlns:w15="http://schemas.microsoft.com/office/word/2012/wordml" xmlns:w16cex="http://schemas.microsoft.com/office/word/2018/wordml/cex" xmlns:w16cid="http://schemas.microsoft.com/office/word/2016/wordml/cid" xmlns:w16="http://schemas.microsoft.com/office/word/2018/wordml" xmlns:w16sdtdh="http://schemas.microsoft.com/office/word/2020/wordml/sdtdatahash" xmlns:w16se="http://schemas.microsoft.com/office/word/2015/wordml/symex" xmlns:wpg="http://schemas.microsoft.com/office/word/2010/wordprocessingGroup" xmlns:wpi="http://schemas.microsoft.com/office/word/2010/wordprocessingInk" xmlns:wne="http://schemas.microsoft.com/office/word/2006/wordml" xmlns:wps="http://schemas.microsoft.com/office/word/2010/wordprocessingShape" mc:Ignorable="w14 w15 w16se w16cid w16 w16cex w16sdtdh wp14">
+  <w:endnote w:type="separator" w:id="-1">
+    <w:p>
+      <w:pPr>
+        <w:spacing w:before="0" w:after="0" w:line="240" w:lineRule="auto"/>
+      </w:pPr>
+      <w:r>
+        <w:separator/>
+      </w:r>
+    </w:p>
+  </w:endnote>
+  <w:endnote w:type="continuationSeparator" w:id="0">
+    <w:p>
+      <w:pPr>
+        <w:spacing w:before="0" w:after="0" w:line="240" w:lineRule="auto"/>
+      </w:pPr>
+      <w:r>
+        <w:continuationSeparator/>
+      </w:r>
+    </w:p>
+  </w:endnote>
+</w:endnotes>
 </file>
 
 <file path=word/footer1.xml><?xml version="1.0" encoding="utf-8"?>
@@ -1126,6 +1238,31 @@
     </w:r>
   </w:p>
 </w:ftr>
+</file>
+
+<file path=word/footnotes.xml><?xml version="1.0" encoding="utf-8"?>
+<w:footnotes xmlns:wpc="http://schemas.microsoft.com/office/word/2010/wordprocessingCanvas" xmlns:cx="http://schemas.microsoft.com/office/drawing/2014/chartex" xmlns:cx1="http://schemas.microsoft.com/office/drawing/2015/9/8/chartex" xmlns:cx2="http://schemas.microsoft.com/office/drawing/2015/10/21/chartex" xmlns:cx3="http://schemas.microsoft.com/office/drawing/2016/5/9/chartex" xmlns:cx4="http://schemas.microsoft.com/office/drawing/2016/5/10/chartex" xmlns:cx5="http://schemas.microsoft.com/office/drawing/2016/5/11/chartex" xmlns:cx6="http://schemas.microsoft.com/office/drawing/2016/5/12/chartex" xmlns:cx7="http://schemas.microsoft.com/office/drawing/2016/5/13/chartex" xmlns:cx8="http://schemas.microsoft.com/office/drawing/2016/5/14/chartex" xmlns:mc="http://schemas.openxmlformats.org/markup-compatibility/2006" xmlns:aink="http://schemas.microsoft.com/office/drawing/2016/ink" xmlns:am3d="http://schemas.microsoft.com/office/drawing/2017/model3d" xmlns:o="urn:schemas-microsoft-com:office:office" xmlns:r="http://schemas.openxmlformats.org/officeDocument/2006/relationships" xmlns:m="http://schemas.openxmlformats.org/officeDocument/2006/math" xmlns:v="urn:schemas-microsoft-com:vml" xmlns:wp14="http://schemas.microsoft.com/office/word/2010/wordprocessingDrawing" xmlns:wp="http://schemas.openxmlformats.org/drawingml/2006/wordprocessingDrawing" xmlns:w10="urn:schemas-microsoft-com:office:word" xmlns:w="http://schemas.openxmlformats.org/wordprocessingml/2006/main" xmlns:w14="http://schemas.microsoft.com/office/word/2010/wordml" xmlns:w15="http://schemas.microsoft.com/office/word/2012/wordml" xmlns:w16cex="http://schemas.microsoft.com/office/word/2018/wordml/cex" xmlns:w16cid="http://schemas.microsoft.com/office/word/2016/wordml/cid" xmlns:w16="http://schemas.microsoft.com/office/word/2018/wordml" xmlns:w16sdtdh="http://schemas.microsoft.com/office/word/2020/wordml/sdtdatahash" xmlns:w16se="http://schemas.microsoft.com/office/word/2015/wordml/symex" xmlns:wpg="http://schemas.microsoft.com/office/word/2010/wordprocessingGroup" xmlns:wpi="http://schemas.microsoft.com/office/word/2010/wordprocessingInk" xmlns:wne="http://schemas.microsoft.com/office/word/2006/wordml" xmlns:wps="http://schemas.microsoft.com/office/word/2010/wordprocessingShape" mc:Ignorable="w14 w15 w16se w16cid w16 w16cex w16sdtdh wp14">
+  <w:footnote w:type="separator" w:id="-1">
+    <w:p>
+      <w:pPr>
+        <w:spacing w:before="0" w:after="0" w:line="240" w:lineRule="auto"/>
+      </w:pPr>
+      <w:r>
+        <w:separator/>
+      </w:r>
+    </w:p>
+  </w:footnote>
+  <w:footnote w:type="continuationSeparator" w:id="0">
+    <w:p>
+      <w:pPr>
+        <w:spacing w:before="0" w:after="0" w:line="240" w:lineRule="auto"/>
+      </w:pPr>
+      <w:r>
+        <w:continuationSeparator/>
+      </w:r>
+    </w:p>
+  </w:footnote>
+</w:footnotes>
 </file>
 
 <file path=word/numbering.xml><?xml version="1.0" encoding="utf-8"?>
@@ -2138,7 +2275,7 @@
     <w:charset w:val="00"/>
     <w:family w:val="roman"/>
     <w:pitch w:val="variable"/>
-    <w:sig w:usb0="E0002AFF" w:usb1="C0007841" w:usb2="00000009" w:usb3="00000000" w:csb0="000001FF" w:csb1="00000000"/>
+    <w:sig w:usb0="E0002EFF" w:usb1="C000785B" w:usb2="00000009" w:usb3="00000000" w:csb0="000001FF" w:csb1="00000000"/>
   </w:font>
   <w:font w:name="Courier New">
     <w:panose1 w:val="02070309020205020404"/>
@@ -2159,14 +2296,14 @@
     <w:charset w:val="00"/>
     <w:family w:val="swiss"/>
     <w:pitch w:val="variable"/>
-    <w:sig w:usb0="E0002AFF" w:usb1="4000ACFF" w:usb2="00000001" w:usb3="00000000" w:csb0="000001FF" w:csb1="00000000"/>
+    <w:sig w:usb0="E4002EFF" w:usb1="C000247B" w:usb2="00000009" w:usb3="00000000" w:csb0="000001FF" w:csb1="00000000"/>
   </w:font>
   <w:font w:name="Calibri Light">
     <w:panose1 w:val="020F0302020204030204"/>
     <w:charset w:val="00"/>
     <w:family w:val="swiss"/>
     <w:pitch w:val="variable"/>
-    <w:sig w:usb0="A0002AEF" w:usb1="4000207B" w:usb2="00000000" w:usb3="00000000" w:csb0="000001FF" w:csb1="00000000"/>
+    <w:sig w:usb0="E4002EFF" w:usb1="C000247B" w:usb2="00000009" w:usb3="00000000" w:csb0="000001FF" w:csb1="00000000"/>
   </w:font>
   <w:font w:name="Century Gothic">
     <w:panose1 w:val="020B0502020202020204"/>
@@ -2195,6 +2332,8 @@
   </w:compat>
   <w:rsids>
     <w:rsidRoot w:val="00946759"/>
+    <w:rsid w:val="001356D8"/>
+    <w:rsid w:val="005C1C32"/>
     <w:rsid w:val="007F182A"/>
     <w:rsid w:val="00946759"/>
   </w:rsids>

--- a/Documentation/Documentation.docx
+++ b/Documentation/Documentation.docx
@@ -16,6 +16,7 @@
       </w:sdtPr>
       <w:sdtEndPr>
         <w:rPr>
+          <w:rFonts w:ascii="Century Gothic" w:hAnsi="Century Gothic"/>
           <w:color w:val="595959" w:themeColor="text1" w:themeTint="A6"/>
         </w:rPr>
       </w:sdtEndPr>
@@ -50,7 +51,7 @@
                         <pic:cNvPicPr/>
                       </pic:nvPicPr>
                       <pic:blipFill>
-                        <a:blip r:embed="rId7" cstate="print">
+                        <a:blip r:embed="rId8" cstate="print">
                           <a:duotone>
                             <a:schemeClr val="accent1">
                               <a:shade val="45000"/>
@@ -414,6 +415,7 @@
                               <w:calendar w:val="gregorian"/>
                             </w:date>
                           </w:sdtPr>
+                          <w:sdtEndPr/>
                           <w:sdtContent>
                             <w:p>
                               <w:pPr>
@@ -460,6 +462,7 @@
                               <w:dataBinding w:prefixMappings="xmlns:ns0='http://schemas.openxmlformats.org/officeDocument/2006/extended-properties' " w:xpath="/ns0:Properties[1]/ns0:Company[1]" w:storeItemID="{6668398D-A668-4E3E-A5EB-62B293D839F1}"/>
                               <w:text/>
                             </w:sdtPr>
+                            <w:sdtEndPr/>
                             <w:sdtContent>
                               <w:r>
                                 <w:rPr>
@@ -491,6 +494,7 @@
                               <w:dataBinding w:prefixMappings="xmlns:ns0='http://schemas.microsoft.com/office/2006/coverPageProps' " w:xpath="/ns0:CoverPageProperties[1]/ns0:CompanyAddress[1]" w:storeItemID="{55AF091B-3C7A-41E3-B477-F2FDAA23CFDA}"/>
                               <w:text/>
                             </w:sdtPr>
+                            <w:sdtEndPr/>
                             <w:sdtContent>
                               <w:r>
                                 <w:rPr>
@@ -530,7 +534,7 @@
                         <pic:cNvPicPr/>
                       </pic:nvPicPr>
                       <pic:blipFill>
-                        <a:blip r:embed="rId8" cstate="print">
+                        <a:blip r:embed="rId9" cstate="print">
                           <a:duotone>
                             <a:schemeClr val="accent1">
                               <a:shade val="45000"/>
@@ -572,6 +576,94 @@
             <w:br w:type="page"/>
           </w:r>
         </w:p>
+        <w:p>
+          <w:pPr>
+            <w:pStyle w:val="Heading1"/>
+            <w:rPr>
+              <w:rFonts w:ascii="Century Gothic" w:hAnsi="Century Gothic"/>
+            </w:rPr>
+          </w:pPr>
+          <w:r>
+            <w:rPr>
+              <w:rFonts w:ascii="Century Gothic" w:hAnsi="Century Gothic"/>
+            </w:rPr>
+            <w:lastRenderedPageBreak/>
+            <w:t>Analyses</w:t>
+          </w:r>
+        </w:p>
+        <w:p>
+          <w:pPr>
+            <w:rPr>
+              <w:rFonts w:ascii="Century Gothic" w:hAnsi="Century Gothic"/>
+            </w:rPr>
+          </w:pPr>
+          <w:r>
+            <w:rPr>
+              <w:rFonts w:ascii="Century Gothic" w:hAnsi="Century Gothic"/>
+            </w:rPr>
+            <w:t xml:space="preserve">If you have </w:t>
+          </w:r>
+          <w:r>
+            <w:rPr>
+              <w:rFonts w:ascii="Century Gothic" w:hAnsi="Century Gothic"/>
+            </w:rPr>
+            <w:t>an</w:t>
+          </w:r>
+          <w:r>
+            <w:rPr>
+              <w:rFonts w:ascii="Century Gothic" w:hAnsi="Century Gothic"/>
+            </w:rPr>
+            <w:t xml:space="preserve"> injury, the first thing that you want is that it goes away</w:t>
+          </w:r>
+          <w:r>
+            <w:rPr>
+              <w:rFonts w:ascii="Century Gothic" w:hAnsi="Century Gothic"/>
+            </w:rPr>
+            <w:t xml:space="preserve">. With my application called Recovery you will get a training </w:t>
+          </w:r>
+          <w:r>
+            <w:rPr>
+              <w:rFonts w:ascii="Century Gothic" w:hAnsi="Century Gothic"/>
+            </w:rPr>
+            <w:t>schedule;</w:t>
+          </w:r>
+          <w:r>
+            <w:rPr>
+              <w:rFonts w:ascii="Century Gothic" w:hAnsi="Century Gothic"/>
+            </w:rPr>
+            <w:t xml:space="preserve"> a diet program and you can contact a physical therapist if there are any questions. </w:t>
+          </w:r>
+          <w:r>
+            <w:rPr>
+              <w:rFonts w:ascii="Century Gothic" w:hAnsi="Century Gothic"/>
+            </w:rPr>
+            <w:t>It’s</w:t>
+          </w:r>
+          <w:r>
+            <w:rPr>
+              <w:rFonts w:ascii="Century Gothic" w:hAnsi="Century Gothic"/>
+            </w:rPr>
+            <w:t xml:space="preserve"> easy to use, just register and give us information like your heigh</w:t>
+          </w:r>
+          <w:r>
+            <w:rPr>
+              <w:rFonts w:ascii="Century Gothic" w:hAnsi="Century Gothic"/>
+            </w:rPr>
+            <w:t>t and weight and you can start. When you have created an account, you can enter your injury</w:t>
+          </w:r>
+          <w:r>
+            <w:rPr>
+              <w:rFonts w:ascii="Century Gothic" w:hAnsi="Century Gothic"/>
+            </w:rPr>
+            <w:t xml:space="preserve"> and the app will </w:t>
+          </w:r>
+          <w:r>
+            <w:rPr>
+              <w:rFonts w:ascii="Century Gothic" w:hAnsi="Century Gothic"/>
+            </w:rPr>
+            <w:t>generate a complete training schedule for you.</w:t>
+          </w:r>
+        </w:p>
       </w:sdtContent>
     </w:sdt>
     <w:p>
@@ -585,7 +677,6 @@
         <w:rPr>
           <w:rFonts w:ascii="Century Gothic" w:hAnsi="Century Gothic"/>
         </w:rPr>
-        <w:lastRenderedPageBreak/>
         <w:t>Requirements</w:t>
       </w:r>
     </w:p>
@@ -1020,6 +1111,13 @@
     </w:p>
     <w:p>
       <w:pPr>
+        <w:rPr>
+          <w:rFonts w:ascii="Century Gothic" w:hAnsi="Century Gothic"/>
+        </w:rPr>
+      </w:pPr>
+    </w:p>
+    <w:p>
+      <w:pPr>
         <w:pStyle w:val="Heading2"/>
         <w:rPr>
           <w:rFonts w:ascii="Century Gothic" w:hAnsi="Century Gothic"/>
@@ -1029,7 +1127,14 @@
         <w:rPr>
           <w:rFonts w:ascii="Century Gothic" w:hAnsi="Century Gothic"/>
         </w:rPr>
-        <w:t>Non functional Requirements</w:t>
+        <w:lastRenderedPageBreak/>
+        <w:t>NON-FUNCTIONAL</w:t>
+      </w:r>
+      <w:r>
+        <w:rPr>
+          <w:rFonts w:ascii="Century Gothic" w:hAnsi="Century Gothic"/>
+        </w:rPr>
+        <w:t xml:space="preserve"> Requirements</w:t>
       </w:r>
     </w:p>
     <w:p>
@@ -1082,31 +1187,4282 @@
     </w:p>
     <w:p>
       <w:pPr>
+        <w:pStyle w:val="Heading1"/>
         <w:rPr>
           <w:rFonts w:ascii="Century Gothic" w:hAnsi="Century Gothic"/>
         </w:rPr>
       </w:pPr>
+      <w:r>
+        <w:rPr>
+          <w:rFonts w:ascii="Century Gothic" w:hAnsi="Century Gothic"/>
+        </w:rPr>
+        <w:t>Use-Cases</w:t>
+      </w:r>
     </w:p>
+    <w:tbl>
+      <w:tblPr>
+        <w:tblStyle w:val="GridTable4"/>
+        <w:tblW w:w="0" w:type="auto"/>
+        <w:tblLook w:val="04A0" w:firstRow="1" w:lastRow="0" w:firstColumn="1" w:lastColumn="0" w:noHBand="0" w:noVBand="1"/>
+      </w:tblPr>
+      <w:tblGrid>
+        <w:gridCol w:w="2119"/>
+        <w:gridCol w:w="6505"/>
+      </w:tblGrid>
+      <w:tr>
+        <w:trPr>
+          <w:cnfStyle w:val="100000000000" w:firstRow="1" w:lastRow="0" w:firstColumn="0" w:lastColumn="0" w:oddVBand="0" w:evenVBand="0" w:oddHBand="0" w:evenHBand="0" w:firstRowFirstColumn="0" w:firstRowLastColumn="0" w:lastRowFirstColumn="0" w:lastRowLastColumn="0"/>
+        </w:trPr>
+        <w:tc>
+          <w:tcPr>
+            <w:cnfStyle w:val="001000000000" w:firstRow="0" w:lastRow="0" w:firstColumn="1" w:lastColumn="0" w:oddVBand="0" w:evenVBand="0" w:oddHBand="0" w:evenHBand="0" w:firstRowFirstColumn="0" w:firstRowLastColumn="0" w:lastRowFirstColumn="0" w:lastRowLastColumn="0"/>
+            <w:tcW w:w="2119" w:type="dxa"/>
+          </w:tcPr>
+          <w:p>
+            <w:pPr>
+              <w:pStyle w:val="Author"/>
+              <w:rPr>
+                <w:rFonts w:ascii="Century Gothic" w:hAnsi="Century Gothic"/>
+                <w:sz w:val="24"/>
+                <w:lang w:val="en-GB"/>
+              </w:rPr>
+            </w:pPr>
+            <w:r>
+              <w:rPr>
+                <w:rFonts w:ascii="Century Gothic" w:hAnsi="Century Gothic"/>
+                <w:color w:val="E7E6E6" w:themeColor="background2"/>
+                <w:sz w:val="24"/>
+                <w:lang w:val="nl-NL"/>
+              </w:rPr>
+              <w:t>Name</w:t>
+            </w:r>
+          </w:p>
+        </w:tc>
+        <w:tc>
+          <w:tcPr>
+            <w:tcW w:w="6505" w:type="dxa"/>
+          </w:tcPr>
+          <w:p>
+            <w:pPr>
+              <w:pStyle w:val="Author"/>
+              <w:cnfStyle w:val="100000000000" w:firstRow="1" w:lastRow="0" w:firstColumn="0" w:lastColumn="0" w:oddVBand="0" w:evenVBand="0" w:oddHBand="0" w:evenHBand="0" w:firstRowFirstColumn="0" w:firstRowLastColumn="0" w:lastRowFirstColumn="0" w:lastRowLastColumn="0"/>
+              <w:rPr>
+                <w:rFonts w:ascii="Century Gothic" w:hAnsi="Century Gothic"/>
+                <w:sz w:val="24"/>
+                <w:lang w:val="nl-NL"/>
+              </w:rPr>
+            </w:pPr>
+            <w:r>
+              <w:rPr>
+                <w:rFonts w:ascii="Century Gothic" w:hAnsi="Century Gothic"/>
+                <w:color w:val="E7E6E6" w:themeColor="background2"/>
+                <w:sz w:val="24"/>
+                <w:lang w:val="nl-NL"/>
+              </w:rPr>
+              <w:t xml:space="preserve">UC01: </w:t>
+            </w:r>
+            <w:r>
+              <w:rPr>
+                <w:rFonts w:ascii="Century Gothic" w:hAnsi="Century Gothic"/>
+                <w:color w:val="E7E6E6" w:themeColor="background2"/>
+                <w:sz w:val="24"/>
+                <w:lang w:val="en-GB"/>
+              </w:rPr>
+              <w:t>Add</w:t>
+            </w:r>
+            <w:r>
+              <w:rPr>
+                <w:rFonts w:ascii="Century Gothic" w:hAnsi="Century Gothic"/>
+                <w:color w:val="E7E6E6" w:themeColor="background2"/>
+                <w:sz w:val="24"/>
+                <w:lang w:val="nl-NL"/>
+              </w:rPr>
+              <w:t xml:space="preserve"> a User</w:t>
+            </w:r>
+          </w:p>
+        </w:tc>
+      </w:tr>
+      <w:tr>
+        <w:trPr>
+          <w:cnfStyle w:val="000000100000" w:firstRow="0" w:lastRow="0" w:firstColumn="0" w:lastColumn="0" w:oddVBand="0" w:evenVBand="0" w:oddHBand="1" w:evenHBand="0" w:firstRowFirstColumn="0" w:firstRowLastColumn="0" w:lastRowFirstColumn="0" w:lastRowLastColumn="0"/>
+        </w:trPr>
+        <w:tc>
+          <w:tcPr>
+            <w:cnfStyle w:val="001000000000" w:firstRow="0" w:lastRow="0" w:firstColumn="1" w:lastColumn="0" w:oddVBand="0" w:evenVBand="0" w:oddHBand="0" w:evenHBand="0" w:firstRowFirstColumn="0" w:firstRowLastColumn="0" w:lastRowFirstColumn="0" w:lastRowLastColumn="0"/>
+            <w:tcW w:w="2119" w:type="dxa"/>
+          </w:tcPr>
+          <w:p>
+            <w:pPr>
+              <w:pStyle w:val="Author"/>
+              <w:rPr>
+                <w:rFonts w:ascii="Century Gothic" w:hAnsi="Century Gothic"/>
+                <w:sz w:val="24"/>
+                <w:lang w:val="nl-NL"/>
+              </w:rPr>
+            </w:pPr>
+            <w:r>
+              <w:rPr>
+                <w:rFonts w:ascii="Century Gothic" w:hAnsi="Century Gothic"/>
+                <w:sz w:val="24"/>
+                <w:lang w:val="en-GB"/>
+              </w:rPr>
+              <w:t>Recap</w:t>
+            </w:r>
+          </w:p>
+        </w:tc>
+        <w:tc>
+          <w:tcPr>
+            <w:tcW w:w="6505" w:type="dxa"/>
+          </w:tcPr>
+          <w:p>
+            <w:pPr>
+              <w:pStyle w:val="Author"/>
+              <w:cnfStyle w:val="000000100000" w:firstRow="0" w:lastRow="0" w:firstColumn="0" w:lastColumn="0" w:oddVBand="0" w:evenVBand="0" w:oddHBand="1" w:evenHBand="0" w:firstRowFirstColumn="0" w:firstRowLastColumn="0" w:lastRowFirstColumn="0" w:lastRowLastColumn="0"/>
+              <w:rPr>
+                <w:rFonts w:ascii="Century Gothic" w:hAnsi="Century Gothic"/>
+                <w:b w:val="0"/>
+                <w:sz w:val="24"/>
+                <w:lang w:val="en-GB"/>
+              </w:rPr>
+            </w:pPr>
+            <w:r>
+              <w:rPr>
+                <w:rFonts w:ascii="Century Gothic" w:hAnsi="Century Gothic"/>
+                <w:b w:val="0"/>
+                <w:sz w:val="24"/>
+                <w:lang w:val="en-GB"/>
+              </w:rPr>
+              <w:t>When</w:t>
+            </w:r>
+            <w:r>
+              <w:rPr>
+                <w:rFonts w:ascii="Century Gothic" w:hAnsi="Century Gothic"/>
+                <w:b w:val="0"/>
+                <w:sz w:val="24"/>
+                <w:lang w:val="en-GB"/>
+              </w:rPr>
+              <w:t xml:space="preserve"> a user fills the registration form with all the information, an account will be created</w:t>
+            </w:r>
+          </w:p>
+        </w:tc>
+      </w:tr>
+      <w:tr>
+        <w:tc>
+          <w:tcPr>
+            <w:cnfStyle w:val="001000000000" w:firstRow="0" w:lastRow="0" w:firstColumn="1" w:lastColumn="0" w:oddVBand="0" w:evenVBand="0" w:oddHBand="0" w:evenHBand="0" w:firstRowFirstColumn="0" w:firstRowLastColumn="0" w:lastRowFirstColumn="0" w:lastRowLastColumn="0"/>
+            <w:tcW w:w="2119" w:type="dxa"/>
+          </w:tcPr>
+          <w:p>
+            <w:pPr>
+              <w:pStyle w:val="Author"/>
+              <w:rPr>
+                <w:rFonts w:ascii="Century Gothic" w:hAnsi="Century Gothic"/>
+                <w:sz w:val="24"/>
+                <w:lang w:val="nl-NL"/>
+              </w:rPr>
+            </w:pPr>
+            <w:r>
+              <w:rPr>
+                <w:rFonts w:ascii="Century Gothic" w:hAnsi="Century Gothic"/>
+                <w:sz w:val="24"/>
+                <w:lang w:val="nl-NL"/>
+              </w:rPr>
+              <w:t>Actors</w:t>
+            </w:r>
+          </w:p>
+        </w:tc>
+        <w:tc>
+          <w:tcPr>
+            <w:tcW w:w="6505" w:type="dxa"/>
+          </w:tcPr>
+          <w:p>
+            <w:pPr>
+              <w:pStyle w:val="Author"/>
+              <w:cnfStyle w:val="000000000000" w:firstRow="0" w:lastRow="0" w:firstColumn="0" w:lastColumn="0" w:oddVBand="0" w:evenVBand="0" w:oddHBand="0" w:evenHBand="0" w:firstRowFirstColumn="0" w:firstRowLastColumn="0" w:lastRowFirstColumn="0" w:lastRowLastColumn="0"/>
+              <w:rPr>
+                <w:rFonts w:ascii="Century Gothic" w:hAnsi="Century Gothic"/>
+                <w:b w:val="0"/>
+                <w:sz w:val="24"/>
+                <w:lang w:val="nl-NL"/>
+              </w:rPr>
+            </w:pPr>
+            <w:r>
+              <w:rPr>
+                <w:rFonts w:ascii="Century Gothic" w:hAnsi="Century Gothic"/>
+                <w:b w:val="0"/>
+                <w:sz w:val="24"/>
+                <w:lang w:val="nl-NL"/>
+              </w:rPr>
+              <w:t>User, system, database</w:t>
+            </w:r>
+          </w:p>
+        </w:tc>
+      </w:tr>
+      <w:tr>
+        <w:trPr>
+          <w:cnfStyle w:val="000000100000" w:firstRow="0" w:lastRow="0" w:firstColumn="0" w:lastColumn="0" w:oddVBand="0" w:evenVBand="0" w:oddHBand="1" w:evenHBand="0" w:firstRowFirstColumn="0" w:firstRowLastColumn="0" w:lastRowFirstColumn="0" w:lastRowLastColumn="0"/>
+        </w:trPr>
+        <w:tc>
+          <w:tcPr>
+            <w:cnfStyle w:val="001000000000" w:firstRow="0" w:lastRow="0" w:firstColumn="1" w:lastColumn="0" w:oddVBand="0" w:evenVBand="0" w:oddHBand="0" w:evenHBand="0" w:firstRowFirstColumn="0" w:firstRowLastColumn="0" w:lastRowFirstColumn="0" w:lastRowLastColumn="0"/>
+            <w:tcW w:w="2119" w:type="dxa"/>
+          </w:tcPr>
+          <w:p>
+            <w:pPr>
+              <w:pStyle w:val="Author"/>
+              <w:rPr>
+                <w:rFonts w:ascii="Century Gothic" w:hAnsi="Century Gothic"/>
+                <w:sz w:val="24"/>
+                <w:lang w:val="nl-NL"/>
+              </w:rPr>
+            </w:pPr>
+            <w:r>
+              <w:rPr>
+                <w:rFonts w:ascii="Century Gothic" w:hAnsi="Century Gothic"/>
+                <w:sz w:val="24"/>
+                <w:lang w:val="en-GB"/>
+              </w:rPr>
+              <w:t>Assumptions</w:t>
+            </w:r>
+          </w:p>
+        </w:tc>
+        <w:tc>
+          <w:tcPr>
+            <w:tcW w:w="6505" w:type="dxa"/>
+          </w:tcPr>
+          <w:p>
+            <w:pPr>
+              <w:pStyle w:val="Author"/>
+              <w:cnfStyle w:val="000000100000" w:firstRow="0" w:lastRow="0" w:firstColumn="0" w:lastColumn="0" w:oddVBand="0" w:evenVBand="0" w:oddHBand="1" w:evenHBand="0" w:firstRowFirstColumn="0" w:firstRowLastColumn="0" w:lastRowFirstColumn="0" w:lastRowLastColumn="0"/>
+              <w:rPr>
+                <w:rFonts w:ascii="Century Gothic" w:hAnsi="Century Gothic"/>
+                <w:sz w:val="24"/>
+                <w:lang w:val="nl-NL"/>
+              </w:rPr>
+            </w:pPr>
+          </w:p>
+        </w:tc>
+      </w:tr>
+      <w:tr>
+        <w:tc>
+          <w:tcPr>
+            <w:cnfStyle w:val="001000000000" w:firstRow="0" w:lastRow="0" w:firstColumn="1" w:lastColumn="0" w:oddVBand="0" w:evenVBand="0" w:oddHBand="0" w:evenHBand="0" w:firstRowFirstColumn="0" w:firstRowLastColumn="0" w:lastRowFirstColumn="0" w:lastRowLastColumn="0"/>
+            <w:tcW w:w="2119" w:type="dxa"/>
+          </w:tcPr>
+          <w:p>
+            <w:pPr>
+              <w:pStyle w:val="Author"/>
+              <w:rPr>
+                <w:rFonts w:ascii="Century Gothic" w:hAnsi="Century Gothic"/>
+                <w:sz w:val="24"/>
+                <w:lang w:val="nl-NL"/>
+              </w:rPr>
+            </w:pPr>
+            <w:r>
+              <w:rPr>
+                <w:rFonts w:ascii="Century Gothic" w:hAnsi="Century Gothic"/>
+                <w:sz w:val="24"/>
+                <w:lang w:val="nl-NL"/>
+              </w:rPr>
+              <w:t>Scenario</w:t>
+            </w:r>
+          </w:p>
+        </w:tc>
+        <w:tc>
+          <w:tcPr>
+            <w:tcW w:w="6505" w:type="dxa"/>
+          </w:tcPr>
+          <w:p>
+            <w:pPr>
+              <w:pStyle w:val="Author"/>
+              <w:numPr>
+                <w:ilvl w:val="0"/>
+                <w:numId w:val="4"/>
+              </w:numPr>
+              <w:spacing w:line="240" w:lineRule="auto"/>
+              <w:cnfStyle w:val="000000000000" w:firstRow="0" w:lastRow="0" w:firstColumn="0" w:lastColumn="0" w:oddVBand="0" w:evenVBand="0" w:oddHBand="0" w:evenHBand="0" w:firstRowFirstColumn="0" w:firstRowLastColumn="0" w:lastRowFirstColumn="0" w:lastRowLastColumn="0"/>
+              <w:rPr>
+                <w:rFonts w:ascii="Century Gothic" w:hAnsi="Century Gothic"/>
+                <w:b w:val="0"/>
+                <w:sz w:val="24"/>
+                <w:lang w:val="en-GB"/>
+              </w:rPr>
+            </w:pPr>
+            <w:r>
+              <w:rPr>
+                <w:rFonts w:ascii="Century Gothic" w:hAnsi="Century Gothic"/>
+                <w:b w:val="0"/>
+                <w:sz w:val="24"/>
+                <w:lang w:val="en-GB"/>
+              </w:rPr>
+              <w:t xml:space="preserve">User </w:t>
+            </w:r>
+            <w:r>
+              <w:rPr>
+                <w:rFonts w:ascii="Century Gothic" w:hAnsi="Century Gothic"/>
+                <w:b w:val="0"/>
+                <w:sz w:val="24"/>
+                <w:lang w:val="en-GB"/>
+              </w:rPr>
+              <w:t>puts information in registration form</w:t>
+            </w:r>
+            <w:r>
+              <w:rPr>
+                <w:rFonts w:ascii="Century Gothic" w:hAnsi="Century Gothic"/>
+                <w:b w:val="0"/>
+                <w:sz w:val="24"/>
+                <w:lang w:val="en-GB"/>
+              </w:rPr>
+              <w:t>.</w:t>
+            </w:r>
+          </w:p>
+          <w:p>
+            <w:pPr>
+              <w:pStyle w:val="Author"/>
+              <w:numPr>
+                <w:ilvl w:val="0"/>
+                <w:numId w:val="4"/>
+              </w:numPr>
+              <w:spacing w:line="240" w:lineRule="auto"/>
+              <w:cnfStyle w:val="000000000000" w:firstRow="0" w:lastRow="0" w:firstColumn="0" w:lastColumn="0" w:oddVBand="0" w:evenVBand="0" w:oddHBand="0" w:evenHBand="0" w:firstRowFirstColumn="0" w:firstRowLastColumn="0" w:lastRowFirstColumn="0" w:lastRowLastColumn="0"/>
+              <w:rPr>
+                <w:rFonts w:ascii="Century Gothic" w:hAnsi="Century Gothic"/>
+                <w:b w:val="0"/>
+                <w:sz w:val="24"/>
+                <w:lang w:val="en-GB"/>
+              </w:rPr>
+            </w:pPr>
+            <w:r>
+              <w:rPr>
+                <w:rFonts w:ascii="Century Gothic" w:hAnsi="Century Gothic"/>
+                <w:b w:val="0"/>
+                <w:sz w:val="24"/>
+                <w:lang w:val="en-GB"/>
+              </w:rPr>
+              <w:t>System checks if all information is</w:t>
+            </w:r>
+            <w:r>
+              <w:rPr>
+                <w:rFonts w:ascii="Century Gothic" w:hAnsi="Century Gothic"/>
+                <w:b w:val="0"/>
+                <w:sz w:val="24"/>
+                <w:lang w:val="en-GB"/>
+              </w:rPr>
+              <w:t xml:space="preserve"> given.</w:t>
+            </w:r>
+          </w:p>
+          <w:p>
+            <w:pPr>
+              <w:pStyle w:val="Author"/>
+              <w:numPr>
+                <w:ilvl w:val="0"/>
+                <w:numId w:val="4"/>
+              </w:numPr>
+              <w:spacing w:line="240" w:lineRule="auto"/>
+              <w:cnfStyle w:val="000000000000" w:firstRow="0" w:lastRow="0" w:firstColumn="0" w:lastColumn="0" w:oddVBand="0" w:evenVBand="0" w:oddHBand="0" w:evenHBand="0" w:firstRowFirstColumn="0" w:firstRowLastColumn="0" w:lastRowFirstColumn="0" w:lastRowLastColumn="0"/>
+              <w:rPr>
+                <w:rFonts w:ascii="Century Gothic" w:hAnsi="Century Gothic"/>
+                <w:b w:val="0"/>
+                <w:sz w:val="24"/>
+                <w:lang w:val="en-GB"/>
+              </w:rPr>
+            </w:pPr>
+            <w:r>
+              <w:rPr>
+                <w:rFonts w:ascii="Century Gothic" w:hAnsi="Century Gothic"/>
+                <w:b w:val="0"/>
+                <w:sz w:val="24"/>
+                <w:lang w:val="en-GB"/>
+              </w:rPr>
+              <w:t>System sends information to database</w:t>
+            </w:r>
+            <w:r>
+              <w:rPr>
+                <w:rFonts w:ascii="Century Gothic" w:hAnsi="Century Gothic"/>
+                <w:b w:val="0"/>
+                <w:sz w:val="24"/>
+                <w:lang w:val="en-GB"/>
+              </w:rPr>
+              <w:t>.</w:t>
+            </w:r>
+          </w:p>
+        </w:tc>
+      </w:tr>
+      <w:tr>
+        <w:trPr>
+          <w:cnfStyle w:val="000000100000" w:firstRow="0" w:lastRow="0" w:firstColumn="0" w:lastColumn="0" w:oddVBand="0" w:evenVBand="0" w:oddHBand="1" w:evenHBand="0" w:firstRowFirstColumn="0" w:firstRowLastColumn="0" w:lastRowFirstColumn="0" w:lastRowLastColumn="0"/>
+        </w:trPr>
+        <w:tc>
+          <w:tcPr>
+            <w:cnfStyle w:val="001000000000" w:firstRow="0" w:lastRow="0" w:firstColumn="1" w:lastColumn="0" w:oddVBand="0" w:evenVBand="0" w:oddHBand="0" w:evenHBand="0" w:firstRowFirstColumn="0" w:firstRowLastColumn="0" w:lastRowFirstColumn="0" w:lastRowLastColumn="0"/>
+            <w:tcW w:w="2119" w:type="dxa"/>
+          </w:tcPr>
+          <w:p>
+            <w:pPr>
+              <w:pStyle w:val="Author"/>
+              <w:rPr>
+                <w:rFonts w:ascii="Century Gothic" w:hAnsi="Century Gothic"/>
+                <w:sz w:val="24"/>
+                <w:lang w:val="nl-NL"/>
+              </w:rPr>
+            </w:pPr>
+            <w:r>
+              <w:rPr>
+                <w:rFonts w:ascii="Century Gothic" w:hAnsi="Century Gothic"/>
+                <w:sz w:val="24"/>
+                <w:lang w:val="en-GB"/>
+              </w:rPr>
+              <w:t>Exceptions</w:t>
+            </w:r>
+          </w:p>
+        </w:tc>
+        <w:tc>
+          <w:tcPr>
+            <w:tcW w:w="6505" w:type="dxa"/>
+          </w:tcPr>
+          <w:p>
+            <w:pPr>
+              <w:pStyle w:val="Author"/>
+              <w:numPr>
+                <w:ilvl w:val="0"/>
+                <w:numId w:val="6"/>
+              </w:numPr>
+              <w:spacing w:line="240" w:lineRule="auto"/>
+              <w:cnfStyle w:val="000000100000" w:firstRow="0" w:lastRow="0" w:firstColumn="0" w:lastColumn="0" w:oddVBand="0" w:evenVBand="0" w:oddHBand="1" w:evenHBand="0" w:firstRowFirstColumn="0" w:firstRowLastColumn="0" w:lastRowFirstColumn="0" w:lastRowLastColumn="0"/>
+              <w:rPr>
+                <w:rFonts w:ascii="Century Gothic" w:hAnsi="Century Gothic"/>
+                <w:b w:val="0"/>
+                <w:sz w:val="24"/>
+                <w:lang w:val="en-GB"/>
+              </w:rPr>
+            </w:pPr>
+            <w:r>
+              <w:rPr>
+                <w:rFonts w:ascii="Century Gothic" w:hAnsi="Century Gothic"/>
+                <w:b w:val="0"/>
+                <w:sz w:val="24"/>
+                <w:lang w:val="en-GB"/>
+              </w:rPr>
+              <w:t>Not all information is given. Give error and go back to step 1.</w:t>
+            </w:r>
+          </w:p>
+        </w:tc>
+      </w:tr>
+      <w:tr>
+        <w:tc>
+          <w:tcPr>
+            <w:cnfStyle w:val="001000000000" w:firstRow="0" w:lastRow="0" w:firstColumn="1" w:lastColumn="0" w:oddVBand="0" w:evenVBand="0" w:oddHBand="0" w:evenHBand="0" w:firstRowFirstColumn="0" w:firstRowLastColumn="0" w:lastRowFirstColumn="0" w:lastRowLastColumn="0"/>
+            <w:tcW w:w="2119" w:type="dxa"/>
+          </w:tcPr>
+          <w:p>
+            <w:pPr>
+              <w:pStyle w:val="Author"/>
+              <w:rPr>
+                <w:rFonts w:ascii="Century Gothic" w:hAnsi="Century Gothic"/>
+                <w:sz w:val="24"/>
+                <w:lang w:val="nl-NL"/>
+              </w:rPr>
+            </w:pPr>
+            <w:r>
+              <w:rPr>
+                <w:rFonts w:ascii="Century Gothic" w:hAnsi="Century Gothic"/>
+                <w:sz w:val="24"/>
+                <w:lang w:val="en-GB"/>
+              </w:rPr>
+              <w:t>Result</w:t>
+            </w:r>
+          </w:p>
+        </w:tc>
+        <w:tc>
+          <w:tcPr>
+            <w:tcW w:w="6505" w:type="dxa"/>
+          </w:tcPr>
+          <w:p>
+            <w:pPr>
+              <w:pStyle w:val="Author"/>
+              <w:cnfStyle w:val="000000000000" w:firstRow="0" w:lastRow="0" w:firstColumn="0" w:lastColumn="0" w:oddVBand="0" w:evenVBand="0" w:oddHBand="0" w:evenHBand="0" w:firstRowFirstColumn="0" w:firstRowLastColumn="0" w:lastRowFirstColumn="0" w:lastRowLastColumn="0"/>
+              <w:rPr>
+                <w:rFonts w:ascii="Century Gothic" w:hAnsi="Century Gothic"/>
+                <w:b w:val="0"/>
+                <w:sz w:val="24"/>
+                <w:lang w:val="en-GB"/>
+              </w:rPr>
+            </w:pPr>
+            <w:r>
+              <w:rPr>
+                <w:rFonts w:ascii="Century Gothic" w:hAnsi="Century Gothic"/>
+                <w:b w:val="0"/>
+                <w:sz w:val="24"/>
+                <w:lang w:val="en-GB"/>
+              </w:rPr>
+              <w:t>A new user is added</w:t>
+            </w:r>
+          </w:p>
+        </w:tc>
+      </w:tr>
+    </w:tbl>
+    <w:p>
+      <w:pPr>
+        <w:rPr>
+          <w:lang w:val="en-GB"/>
+        </w:rPr>
+      </w:pPr>
+    </w:p>
+    <w:tbl>
+      <w:tblPr>
+        <w:tblStyle w:val="GridTable4"/>
+        <w:tblW w:w="0" w:type="auto"/>
+        <w:tblLook w:val="04A0" w:firstRow="1" w:lastRow="0" w:firstColumn="1" w:lastColumn="0" w:noHBand="0" w:noVBand="1"/>
+      </w:tblPr>
+      <w:tblGrid>
+        <w:gridCol w:w="2119"/>
+        <w:gridCol w:w="6505"/>
+      </w:tblGrid>
+      <w:tr>
+        <w:trPr>
+          <w:cnfStyle w:val="100000000000" w:firstRow="1" w:lastRow="0" w:firstColumn="0" w:lastColumn="0" w:oddVBand="0" w:evenVBand="0" w:oddHBand="0" w:evenHBand="0" w:firstRowFirstColumn="0" w:firstRowLastColumn="0" w:lastRowFirstColumn="0" w:lastRowLastColumn="0"/>
+        </w:trPr>
+        <w:tc>
+          <w:tcPr>
+            <w:cnfStyle w:val="001000000000" w:firstRow="0" w:lastRow="0" w:firstColumn="1" w:lastColumn="0" w:oddVBand="0" w:evenVBand="0" w:oddHBand="0" w:evenHBand="0" w:firstRowFirstColumn="0" w:firstRowLastColumn="0" w:lastRowFirstColumn="0" w:lastRowLastColumn="0"/>
+            <w:tcW w:w="2119" w:type="dxa"/>
+          </w:tcPr>
+          <w:p>
+            <w:pPr>
+              <w:pStyle w:val="Author"/>
+              <w:rPr>
+                <w:rFonts w:ascii="Century Gothic" w:hAnsi="Century Gothic"/>
+                <w:sz w:val="24"/>
+                <w:lang w:val="en-GB"/>
+              </w:rPr>
+            </w:pPr>
+            <w:r>
+              <w:rPr>
+                <w:rFonts w:ascii="Century Gothic" w:hAnsi="Century Gothic"/>
+                <w:color w:val="E7E6E6" w:themeColor="background2"/>
+                <w:sz w:val="24"/>
+                <w:lang w:val="nl-NL"/>
+              </w:rPr>
+              <w:t>Name</w:t>
+            </w:r>
+          </w:p>
+        </w:tc>
+        <w:tc>
+          <w:tcPr>
+            <w:tcW w:w="6505" w:type="dxa"/>
+          </w:tcPr>
+          <w:p>
+            <w:pPr>
+              <w:pStyle w:val="Author"/>
+              <w:cnfStyle w:val="100000000000" w:firstRow="1" w:lastRow="0" w:firstColumn="0" w:lastColumn="0" w:oddVBand="0" w:evenVBand="0" w:oddHBand="0" w:evenHBand="0" w:firstRowFirstColumn="0" w:firstRowLastColumn="0" w:lastRowFirstColumn="0" w:lastRowLastColumn="0"/>
+              <w:rPr>
+                <w:rFonts w:ascii="Century Gothic" w:hAnsi="Century Gothic"/>
+                <w:sz w:val="24"/>
+                <w:lang w:val="en-GB"/>
+              </w:rPr>
+            </w:pPr>
+            <w:r>
+              <w:rPr>
+                <w:rFonts w:ascii="Century Gothic" w:hAnsi="Century Gothic"/>
+                <w:color w:val="E7E6E6" w:themeColor="background2"/>
+                <w:sz w:val="24"/>
+                <w:lang w:val="en-GB"/>
+              </w:rPr>
+              <w:t>UC0</w:t>
+            </w:r>
+            <w:r>
+              <w:rPr>
+                <w:rFonts w:ascii="Century Gothic" w:hAnsi="Century Gothic"/>
+                <w:color w:val="E7E6E6" w:themeColor="background2"/>
+                <w:sz w:val="24"/>
+                <w:lang w:val="en-GB"/>
+              </w:rPr>
+              <w:t>2</w:t>
+            </w:r>
+            <w:r>
+              <w:rPr>
+                <w:rFonts w:ascii="Century Gothic" w:hAnsi="Century Gothic"/>
+                <w:color w:val="E7E6E6" w:themeColor="background2"/>
+                <w:sz w:val="24"/>
+                <w:lang w:val="en-GB"/>
+              </w:rPr>
+              <w:t xml:space="preserve">: </w:t>
+            </w:r>
+            <w:r>
+              <w:rPr>
+                <w:rFonts w:ascii="Century Gothic" w:hAnsi="Century Gothic"/>
+                <w:color w:val="E7E6E6" w:themeColor="background2"/>
+                <w:sz w:val="24"/>
+                <w:lang w:val="en-GB"/>
+              </w:rPr>
+              <w:t>Login as</w:t>
+            </w:r>
+            <w:r>
+              <w:rPr>
+                <w:rFonts w:ascii="Century Gothic" w:hAnsi="Century Gothic"/>
+                <w:color w:val="E7E6E6" w:themeColor="background2"/>
+                <w:sz w:val="24"/>
+                <w:lang w:val="en-GB"/>
+              </w:rPr>
+              <w:t xml:space="preserve"> a User</w:t>
+            </w:r>
+          </w:p>
+        </w:tc>
+      </w:tr>
+      <w:tr>
+        <w:trPr>
+          <w:cnfStyle w:val="000000100000" w:firstRow="0" w:lastRow="0" w:firstColumn="0" w:lastColumn="0" w:oddVBand="0" w:evenVBand="0" w:oddHBand="1" w:evenHBand="0" w:firstRowFirstColumn="0" w:firstRowLastColumn="0" w:lastRowFirstColumn="0" w:lastRowLastColumn="0"/>
+        </w:trPr>
+        <w:tc>
+          <w:tcPr>
+            <w:cnfStyle w:val="001000000000" w:firstRow="0" w:lastRow="0" w:firstColumn="1" w:lastColumn="0" w:oddVBand="0" w:evenVBand="0" w:oddHBand="0" w:evenHBand="0" w:firstRowFirstColumn="0" w:firstRowLastColumn="0" w:lastRowFirstColumn="0" w:lastRowLastColumn="0"/>
+            <w:tcW w:w="2119" w:type="dxa"/>
+          </w:tcPr>
+          <w:p>
+            <w:pPr>
+              <w:pStyle w:val="Author"/>
+              <w:rPr>
+                <w:rFonts w:ascii="Century Gothic" w:hAnsi="Century Gothic"/>
+                <w:sz w:val="24"/>
+                <w:lang w:val="nl-NL"/>
+              </w:rPr>
+            </w:pPr>
+            <w:r>
+              <w:rPr>
+                <w:rFonts w:ascii="Century Gothic" w:hAnsi="Century Gothic"/>
+                <w:sz w:val="24"/>
+                <w:lang w:val="en-GB"/>
+              </w:rPr>
+              <w:t>Recap</w:t>
+            </w:r>
+          </w:p>
+        </w:tc>
+        <w:tc>
+          <w:tcPr>
+            <w:tcW w:w="6505" w:type="dxa"/>
+          </w:tcPr>
+          <w:p>
+            <w:pPr>
+              <w:pStyle w:val="Author"/>
+              <w:cnfStyle w:val="000000100000" w:firstRow="0" w:lastRow="0" w:firstColumn="0" w:lastColumn="0" w:oddVBand="0" w:evenVBand="0" w:oddHBand="1" w:evenHBand="0" w:firstRowFirstColumn="0" w:firstRowLastColumn="0" w:lastRowFirstColumn="0" w:lastRowLastColumn="0"/>
+              <w:rPr>
+                <w:rFonts w:ascii="Century Gothic" w:hAnsi="Century Gothic"/>
+                <w:b w:val="0"/>
+                <w:sz w:val="24"/>
+                <w:lang w:val="en-GB"/>
+              </w:rPr>
+            </w:pPr>
+            <w:r>
+              <w:rPr>
+                <w:rFonts w:ascii="Century Gothic" w:hAnsi="Century Gothic"/>
+                <w:b w:val="0"/>
+                <w:sz w:val="24"/>
+                <w:lang w:val="en-GB"/>
+              </w:rPr>
+              <w:t>When a user puts the correct details in the login form</w:t>
+            </w:r>
+            <w:r>
+              <w:rPr>
+                <w:rFonts w:ascii="Century Gothic" w:hAnsi="Century Gothic"/>
+                <w:b w:val="0"/>
+                <w:sz w:val="24"/>
+                <w:lang w:val="en-GB"/>
+              </w:rPr>
+              <w:t>, he/she will be logged into the application</w:t>
+            </w:r>
+          </w:p>
+        </w:tc>
+      </w:tr>
+      <w:tr>
+        <w:tc>
+          <w:tcPr>
+            <w:cnfStyle w:val="001000000000" w:firstRow="0" w:lastRow="0" w:firstColumn="1" w:lastColumn="0" w:oddVBand="0" w:evenVBand="0" w:oddHBand="0" w:evenHBand="0" w:firstRowFirstColumn="0" w:firstRowLastColumn="0" w:lastRowFirstColumn="0" w:lastRowLastColumn="0"/>
+            <w:tcW w:w="2119" w:type="dxa"/>
+          </w:tcPr>
+          <w:p>
+            <w:pPr>
+              <w:pStyle w:val="Author"/>
+              <w:rPr>
+                <w:rFonts w:ascii="Century Gothic" w:hAnsi="Century Gothic"/>
+                <w:sz w:val="24"/>
+                <w:lang w:val="nl-NL"/>
+              </w:rPr>
+            </w:pPr>
+            <w:r>
+              <w:rPr>
+                <w:rFonts w:ascii="Century Gothic" w:hAnsi="Century Gothic"/>
+                <w:sz w:val="24"/>
+                <w:lang w:val="nl-NL"/>
+              </w:rPr>
+              <w:t>Actors</w:t>
+            </w:r>
+          </w:p>
+        </w:tc>
+        <w:tc>
+          <w:tcPr>
+            <w:tcW w:w="6505" w:type="dxa"/>
+          </w:tcPr>
+          <w:p>
+            <w:pPr>
+              <w:pStyle w:val="Author"/>
+              <w:cnfStyle w:val="000000000000" w:firstRow="0" w:lastRow="0" w:firstColumn="0" w:lastColumn="0" w:oddVBand="0" w:evenVBand="0" w:oddHBand="0" w:evenHBand="0" w:firstRowFirstColumn="0" w:firstRowLastColumn="0" w:lastRowFirstColumn="0" w:lastRowLastColumn="0"/>
+              <w:rPr>
+                <w:rFonts w:ascii="Century Gothic" w:hAnsi="Century Gothic"/>
+                <w:b w:val="0"/>
+                <w:sz w:val="24"/>
+                <w:lang w:val="nl-NL"/>
+              </w:rPr>
+            </w:pPr>
+            <w:r>
+              <w:rPr>
+                <w:rFonts w:ascii="Century Gothic" w:hAnsi="Century Gothic"/>
+                <w:b w:val="0"/>
+                <w:sz w:val="24"/>
+                <w:lang w:val="nl-NL"/>
+              </w:rPr>
+              <w:t>User, system, database</w:t>
+            </w:r>
+          </w:p>
+        </w:tc>
+      </w:tr>
+      <w:tr>
+        <w:trPr>
+          <w:cnfStyle w:val="000000100000" w:firstRow="0" w:lastRow="0" w:firstColumn="0" w:lastColumn="0" w:oddVBand="0" w:evenVBand="0" w:oddHBand="1" w:evenHBand="0" w:firstRowFirstColumn="0" w:firstRowLastColumn="0" w:lastRowFirstColumn="0" w:lastRowLastColumn="0"/>
+        </w:trPr>
+        <w:tc>
+          <w:tcPr>
+            <w:cnfStyle w:val="001000000000" w:firstRow="0" w:lastRow="0" w:firstColumn="1" w:lastColumn="0" w:oddVBand="0" w:evenVBand="0" w:oddHBand="0" w:evenHBand="0" w:firstRowFirstColumn="0" w:firstRowLastColumn="0" w:lastRowFirstColumn="0" w:lastRowLastColumn="0"/>
+            <w:tcW w:w="2119" w:type="dxa"/>
+          </w:tcPr>
+          <w:p>
+            <w:pPr>
+              <w:pStyle w:val="Author"/>
+              <w:rPr>
+                <w:rFonts w:ascii="Century Gothic" w:hAnsi="Century Gothic"/>
+                <w:sz w:val="24"/>
+                <w:lang w:val="nl-NL"/>
+              </w:rPr>
+            </w:pPr>
+            <w:r>
+              <w:rPr>
+                <w:rFonts w:ascii="Century Gothic" w:hAnsi="Century Gothic"/>
+                <w:sz w:val="24"/>
+                <w:lang w:val="en-GB"/>
+              </w:rPr>
+              <w:t>Assumptions</w:t>
+            </w:r>
+          </w:p>
+        </w:tc>
+        <w:tc>
+          <w:tcPr>
+            <w:tcW w:w="6505" w:type="dxa"/>
+          </w:tcPr>
+          <w:p>
+            <w:pPr>
+              <w:pStyle w:val="Author"/>
+              <w:cnfStyle w:val="000000100000" w:firstRow="0" w:lastRow="0" w:firstColumn="0" w:lastColumn="0" w:oddVBand="0" w:evenVBand="0" w:oddHBand="1" w:evenHBand="0" w:firstRowFirstColumn="0" w:firstRowLastColumn="0" w:lastRowFirstColumn="0" w:lastRowLastColumn="0"/>
+              <w:rPr>
+                <w:rFonts w:ascii="Century Gothic" w:hAnsi="Century Gothic"/>
+                <w:sz w:val="24"/>
+                <w:lang w:val="nl-NL"/>
+              </w:rPr>
+            </w:pPr>
+          </w:p>
+        </w:tc>
+      </w:tr>
+      <w:tr>
+        <w:tc>
+          <w:tcPr>
+            <w:cnfStyle w:val="001000000000" w:firstRow="0" w:lastRow="0" w:firstColumn="1" w:lastColumn="0" w:oddVBand="0" w:evenVBand="0" w:oddHBand="0" w:evenHBand="0" w:firstRowFirstColumn="0" w:firstRowLastColumn="0" w:lastRowFirstColumn="0" w:lastRowLastColumn="0"/>
+            <w:tcW w:w="2119" w:type="dxa"/>
+          </w:tcPr>
+          <w:p>
+            <w:pPr>
+              <w:pStyle w:val="Author"/>
+              <w:rPr>
+                <w:rFonts w:ascii="Century Gothic" w:hAnsi="Century Gothic"/>
+                <w:sz w:val="24"/>
+                <w:lang w:val="nl-NL"/>
+              </w:rPr>
+            </w:pPr>
+            <w:r>
+              <w:rPr>
+                <w:rFonts w:ascii="Century Gothic" w:hAnsi="Century Gothic"/>
+                <w:sz w:val="24"/>
+                <w:lang w:val="nl-NL"/>
+              </w:rPr>
+              <w:t>Scenario</w:t>
+            </w:r>
+          </w:p>
+        </w:tc>
+        <w:tc>
+          <w:tcPr>
+            <w:tcW w:w="6505" w:type="dxa"/>
+          </w:tcPr>
+          <w:p>
+            <w:pPr>
+              <w:pStyle w:val="Author"/>
+              <w:numPr>
+                <w:ilvl w:val="0"/>
+                <w:numId w:val="7"/>
+              </w:numPr>
+              <w:spacing w:line="240" w:lineRule="auto"/>
+              <w:cnfStyle w:val="000000000000" w:firstRow="0" w:lastRow="0" w:firstColumn="0" w:lastColumn="0" w:oddVBand="0" w:evenVBand="0" w:oddHBand="0" w:evenHBand="0" w:firstRowFirstColumn="0" w:firstRowLastColumn="0" w:lastRowFirstColumn="0" w:lastRowLastColumn="0"/>
+              <w:rPr>
+                <w:rFonts w:ascii="Century Gothic" w:hAnsi="Century Gothic"/>
+                <w:b w:val="0"/>
+                <w:sz w:val="24"/>
+                <w:lang w:val="en-GB"/>
+              </w:rPr>
+            </w:pPr>
+            <w:r>
+              <w:rPr>
+                <w:rFonts w:ascii="Century Gothic" w:hAnsi="Century Gothic"/>
+                <w:b w:val="0"/>
+                <w:sz w:val="24"/>
+                <w:lang w:val="en-GB"/>
+              </w:rPr>
+              <w:t>User put</w:t>
+            </w:r>
+            <w:r>
+              <w:rPr>
+                <w:rFonts w:ascii="Century Gothic" w:hAnsi="Century Gothic"/>
+                <w:b w:val="0"/>
+                <w:sz w:val="24"/>
+                <w:lang w:val="en-GB"/>
+              </w:rPr>
+              <w:t xml:space="preserve">s </w:t>
+            </w:r>
+            <w:r>
+              <w:rPr>
+                <w:rFonts w:ascii="Century Gothic" w:hAnsi="Century Gothic"/>
+                <w:b w:val="0"/>
+                <w:sz w:val="24"/>
+                <w:lang w:val="en-GB"/>
+              </w:rPr>
+              <w:t>information into Login form.</w:t>
+            </w:r>
+          </w:p>
+          <w:p>
+            <w:pPr>
+              <w:pStyle w:val="Author"/>
+              <w:numPr>
+                <w:ilvl w:val="0"/>
+                <w:numId w:val="7"/>
+              </w:numPr>
+              <w:spacing w:line="240" w:lineRule="auto"/>
+              <w:cnfStyle w:val="000000000000" w:firstRow="0" w:lastRow="0" w:firstColumn="0" w:lastColumn="0" w:oddVBand="0" w:evenVBand="0" w:oddHBand="0" w:evenHBand="0" w:firstRowFirstColumn="0" w:firstRowLastColumn="0" w:lastRowFirstColumn="0" w:lastRowLastColumn="0"/>
+              <w:rPr>
+                <w:rFonts w:ascii="Century Gothic" w:hAnsi="Century Gothic"/>
+                <w:b w:val="0"/>
+                <w:sz w:val="24"/>
+                <w:lang w:val="en-GB"/>
+              </w:rPr>
+            </w:pPr>
+            <w:r>
+              <w:rPr>
+                <w:rFonts w:ascii="Century Gothic" w:hAnsi="Century Gothic"/>
+                <w:b w:val="0"/>
+                <w:sz w:val="24"/>
+                <w:lang w:val="en-GB"/>
+              </w:rPr>
+              <w:t>System checks if everything is filled.</w:t>
+            </w:r>
+          </w:p>
+          <w:p>
+            <w:pPr>
+              <w:pStyle w:val="Author"/>
+              <w:numPr>
+                <w:ilvl w:val="0"/>
+                <w:numId w:val="7"/>
+              </w:numPr>
+              <w:spacing w:line="240" w:lineRule="auto"/>
+              <w:cnfStyle w:val="000000000000" w:firstRow="0" w:lastRow="0" w:firstColumn="0" w:lastColumn="0" w:oddVBand="0" w:evenVBand="0" w:oddHBand="0" w:evenHBand="0" w:firstRowFirstColumn="0" w:firstRowLastColumn="0" w:lastRowFirstColumn="0" w:lastRowLastColumn="0"/>
+              <w:rPr>
+                <w:rFonts w:ascii="Century Gothic" w:hAnsi="Century Gothic"/>
+                <w:b w:val="0"/>
+                <w:sz w:val="24"/>
+                <w:lang w:val="en-GB"/>
+              </w:rPr>
+            </w:pPr>
+            <w:r>
+              <w:rPr>
+                <w:rFonts w:ascii="Century Gothic" w:hAnsi="Century Gothic"/>
+                <w:b w:val="0"/>
+                <w:sz w:val="24"/>
+                <w:lang w:val="en-GB"/>
+              </w:rPr>
+              <w:t>Information</w:t>
+            </w:r>
+            <w:r>
+              <w:rPr>
+                <w:rFonts w:ascii="Century Gothic" w:hAnsi="Century Gothic"/>
+                <w:b w:val="0"/>
+                <w:sz w:val="24"/>
+                <w:lang w:val="en-GB"/>
+              </w:rPr>
+              <w:t xml:space="preserve"> is compared with the information in the database.</w:t>
+            </w:r>
+          </w:p>
+          <w:p>
+            <w:pPr>
+              <w:pStyle w:val="Author"/>
+              <w:numPr>
+                <w:ilvl w:val="0"/>
+                <w:numId w:val="7"/>
+              </w:numPr>
+              <w:spacing w:line="240" w:lineRule="auto"/>
+              <w:cnfStyle w:val="000000000000" w:firstRow="0" w:lastRow="0" w:firstColumn="0" w:lastColumn="0" w:oddVBand="0" w:evenVBand="0" w:oddHBand="0" w:evenHBand="0" w:firstRowFirstColumn="0" w:firstRowLastColumn="0" w:lastRowFirstColumn="0" w:lastRowLastColumn="0"/>
+              <w:rPr>
+                <w:rFonts w:ascii="Century Gothic" w:hAnsi="Century Gothic"/>
+                <w:b w:val="0"/>
+                <w:sz w:val="24"/>
+                <w:lang w:val="en-GB"/>
+              </w:rPr>
+            </w:pPr>
+            <w:r>
+              <w:rPr>
+                <w:rFonts w:ascii="Century Gothic" w:hAnsi="Century Gothic"/>
+                <w:b w:val="0"/>
+                <w:sz w:val="24"/>
+                <w:lang w:val="en-GB"/>
+              </w:rPr>
+              <w:t>User is logged in</w:t>
+            </w:r>
+          </w:p>
+        </w:tc>
+      </w:tr>
+      <w:tr>
+        <w:trPr>
+          <w:cnfStyle w:val="000000100000" w:firstRow="0" w:lastRow="0" w:firstColumn="0" w:lastColumn="0" w:oddVBand="0" w:evenVBand="0" w:oddHBand="1" w:evenHBand="0" w:firstRowFirstColumn="0" w:firstRowLastColumn="0" w:lastRowFirstColumn="0" w:lastRowLastColumn="0"/>
+        </w:trPr>
+        <w:tc>
+          <w:tcPr>
+            <w:cnfStyle w:val="001000000000" w:firstRow="0" w:lastRow="0" w:firstColumn="1" w:lastColumn="0" w:oddVBand="0" w:evenVBand="0" w:oddHBand="0" w:evenHBand="0" w:firstRowFirstColumn="0" w:firstRowLastColumn="0" w:lastRowFirstColumn="0" w:lastRowLastColumn="0"/>
+            <w:tcW w:w="2119" w:type="dxa"/>
+          </w:tcPr>
+          <w:p>
+            <w:pPr>
+              <w:pStyle w:val="Author"/>
+              <w:rPr>
+                <w:rFonts w:ascii="Century Gothic" w:hAnsi="Century Gothic"/>
+                <w:sz w:val="24"/>
+                <w:lang w:val="nl-NL"/>
+              </w:rPr>
+            </w:pPr>
+            <w:r>
+              <w:rPr>
+                <w:rFonts w:ascii="Century Gothic" w:hAnsi="Century Gothic"/>
+                <w:sz w:val="24"/>
+                <w:lang w:val="en-GB"/>
+              </w:rPr>
+              <w:t>Exceptions</w:t>
+            </w:r>
+          </w:p>
+        </w:tc>
+        <w:tc>
+          <w:tcPr>
+            <w:tcW w:w="6505" w:type="dxa"/>
+          </w:tcPr>
+          <w:p>
+            <w:pPr>
+              <w:pStyle w:val="Author"/>
+              <w:numPr>
+                <w:ilvl w:val="0"/>
+                <w:numId w:val="8"/>
+              </w:numPr>
+              <w:spacing w:line="240" w:lineRule="auto"/>
+              <w:cnfStyle w:val="000000100000" w:firstRow="0" w:lastRow="0" w:firstColumn="0" w:lastColumn="0" w:oddVBand="0" w:evenVBand="0" w:oddHBand="1" w:evenHBand="0" w:firstRowFirstColumn="0" w:firstRowLastColumn="0" w:lastRowFirstColumn="0" w:lastRowLastColumn="0"/>
+              <w:rPr>
+                <w:rFonts w:ascii="Century Gothic" w:hAnsi="Century Gothic"/>
+                <w:b w:val="0"/>
+                <w:sz w:val="24"/>
+                <w:lang w:val="en-GB"/>
+              </w:rPr>
+            </w:pPr>
+            <w:r>
+              <w:rPr>
+                <w:rFonts w:ascii="Century Gothic" w:hAnsi="Century Gothic"/>
+                <w:b w:val="0"/>
+                <w:sz w:val="24"/>
+                <w:lang w:val="en-GB"/>
+              </w:rPr>
+              <w:t>Information user has put does</w:t>
+            </w:r>
+            <w:r>
+              <w:rPr>
+                <w:rFonts w:ascii="Century Gothic" w:hAnsi="Century Gothic"/>
+                <w:b w:val="0"/>
+                <w:sz w:val="24"/>
+                <w:lang w:val="en-GB"/>
+              </w:rPr>
+              <w:t xml:space="preserve"> not match with the information in the database. Give error and go back to step 1.</w:t>
+            </w:r>
+          </w:p>
+        </w:tc>
+      </w:tr>
+      <w:tr>
+        <w:tc>
+          <w:tcPr>
+            <w:cnfStyle w:val="001000000000" w:firstRow="0" w:lastRow="0" w:firstColumn="1" w:lastColumn="0" w:oddVBand="0" w:evenVBand="0" w:oddHBand="0" w:evenHBand="0" w:firstRowFirstColumn="0" w:firstRowLastColumn="0" w:lastRowFirstColumn="0" w:lastRowLastColumn="0"/>
+            <w:tcW w:w="2119" w:type="dxa"/>
+          </w:tcPr>
+          <w:p>
+            <w:pPr>
+              <w:pStyle w:val="Author"/>
+              <w:rPr>
+                <w:rFonts w:ascii="Century Gothic" w:hAnsi="Century Gothic"/>
+                <w:sz w:val="24"/>
+                <w:lang w:val="nl-NL"/>
+              </w:rPr>
+            </w:pPr>
+            <w:r>
+              <w:rPr>
+                <w:rFonts w:ascii="Century Gothic" w:hAnsi="Century Gothic"/>
+                <w:sz w:val="24"/>
+                <w:lang w:val="en-GB"/>
+              </w:rPr>
+              <w:t>Result</w:t>
+            </w:r>
+          </w:p>
+        </w:tc>
+        <w:tc>
+          <w:tcPr>
+            <w:tcW w:w="6505" w:type="dxa"/>
+          </w:tcPr>
+          <w:p>
+            <w:pPr>
+              <w:pStyle w:val="Author"/>
+              <w:cnfStyle w:val="000000000000" w:firstRow="0" w:lastRow="0" w:firstColumn="0" w:lastColumn="0" w:oddVBand="0" w:evenVBand="0" w:oddHBand="0" w:evenHBand="0" w:firstRowFirstColumn="0" w:firstRowLastColumn="0" w:lastRowFirstColumn="0" w:lastRowLastColumn="0"/>
+              <w:rPr>
+                <w:rFonts w:ascii="Century Gothic" w:hAnsi="Century Gothic"/>
+                <w:b w:val="0"/>
+                <w:sz w:val="24"/>
+                <w:lang w:val="en-GB"/>
+              </w:rPr>
+            </w:pPr>
+            <w:r>
+              <w:rPr>
+                <w:rFonts w:ascii="Century Gothic" w:hAnsi="Century Gothic"/>
+                <w:b w:val="0"/>
+                <w:sz w:val="24"/>
+                <w:lang w:val="en-GB"/>
+              </w:rPr>
+              <w:t>User is logged in</w:t>
+            </w:r>
+          </w:p>
+        </w:tc>
+      </w:tr>
+    </w:tbl>
+    <w:p>
+      <w:pPr>
+        <w:rPr>
+          <w:rFonts w:ascii="Century Gothic" w:hAnsi="Century Gothic"/>
+          <w:lang w:val="en-GB"/>
+        </w:rPr>
+      </w:pPr>
+    </w:p>
+    <w:p>
+      <w:pPr>
+        <w:rPr>
+          <w:lang w:val="en-GB"/>
+        </w:rPr>
+      </w:pPr>
+    </w:p>
+    <w:tbl>
+      <w:tblPr>
+        <w:tblStyle w:val="GridTable4"/>
+        <w:tblW w:w="0" w:type="auto"/>
+        <w:tblLook w:val="04A0" w:firstRow="1" w:lastRow="0" w:firstColumn="1" w:lastColumn="0" w:noHBand="0" w:noVBand="1"/>
+      </w:tblPr>
+      <w:tblGrid>
+        <w:gridCol w:w="2119"/>
+        <w:gridCol w:w="6505"/>
+      </w:tblGrid>
+      <w:tr>
+        <w:trPr>
+          <w:cnfStyle w:val="100000000000" w:firstRow="1" w:lastRow="0" w:firstColumn="0" w:lastColumn="0" w:oddVBand="0" w:evenVBand="0" w:oddHBand="0" w:evenHBand="0" w:firstRowFirstColumn="0" w:firstRowLastColumn="0" w:lastRowFirstColumn="0" w:lastRowLastColumn="0"/>
+        </w:trPr>
+        <w:tc>
+          <w:tcPr>
+            <w:cnfStyle w:val="001000000000" w:firstRow="0" w:lastRow="0" w:firstColumn="1" w:lastColumn="0" w:oddVBand="0" w:evenVBand="0" w:oddHBand="0" w:evenHBand="0" w:firstRowFirstColumn="0" w:firstRowLastColumn="0" w:lastRowFirstColumn="0" w:lastRowLastColumn="0"/>
+            <w:tcW w:w="2119" w:type="dxa"/>
+          </w:tcPr>
+          <w:p>
+            <w:pPr>
+              <w:pStyle w:val="Author"/>
+              <w:rPr>
+                <w:rFonts w:ascii="Century Gothic" w:hAnsi="Century Gothic"/>
+                <w:sz w:val="24"/>
+                <w:lang w:val="en-GB"/>
+              </w:rPr>
+            </w:pPr>
+            <w:r>
+              <w:rPr>
+                <w:rFonts w:ascii="Century Gothic" w:hAnsi="Century Gothic"/>
+                <w:color w:val="E7E6E6" w:themeColor="background2"/>
+                <w:sz w:val="24"/>
+                <w:lang w:val="nl-NL"/>
+              </w:rPr>
+              <w:lastRenderedPageBreak/>
+              <w:t>Name</w:t>
+            </w:r>
+          </w:p>
+        </w:tc>
+        <w:tc>
+          <w:tcPr>
+            <w:tcW w:w="6505" w:type="dxa"/>
+          </w:tcPr>
+          <w:p>
+            <w:pPr>
+              <w:pStyle w:val="Author"/>
+              <w:cnfStyle w:val="100000000000" w:firstRow="1" w:lastRow="0" w:firstColumn="0" w:lastColumn="0" w:oddVBand="0" w:evenVBand="0" w:oddHBand="0" w:evenHBand="0" w:firstRowFirstColumn="0" w:firstRowLastColumn="0" w:lastRowFirstColumn="0" w:lastRowLastColumn="0"/>
+              <w:rPr>
+                <w:rFonts w:ascii="Century Gothic" w:hAnsi="Century Gothic"/>
+                <w:sz w:val="24"/>
+                <w:lang w:val="en-GB"/>
+              </w:rPr>
+            </w:pPr>
+            <w:r>
+              <w:rPr>
+                <w:rFonts w:ascii="Century Gothic" w:hAnsi="Century Gothic"/>
+                <w:color w:val="E7E6E6" w:themeColor="background2"/>
+                <w:sz w:val="24"/>
+                <w:lang w:val="en-GB"/>
+              </w:rPr>
+              <w:t xml:space="preserve">UC03: </w:t>
+            </w:r>
+            <w:r>
+              <w:rPr>
+                <w:rFonts w:ascii="Century Gothic" w:hAnsi="Century Gothic"/>
+                <w:color w:val="E7E6E6" w:themeColor="background2"/>
+                <w:sz w:val="24"/>
+                <w:lang w:val="en-GB"/>
+              </w:rPr>
+              <w:t>Adding a physical therapist</w:t>
+            </w:r>
+          </w:p>
+        </w:tc>
+      </w:tr>
+      <w:tr>
+        <w:trPr>
+          <w:cnfStyle w:val="000000100000" w:firstRow="0" w:lastRow="0" w:firstColumn="0" w:lastColumn="0" w:oddVBand="0" w:evenVBand="0" w:oddHBand="1" w:evenHBand="0" w:firstRowFirstColumn="0" w:firstRowLastColumn="0" w:lastRowFirstColumn="0" w:lastRowLastColumn="0"/>
+        </w:trPr>
+        <w:tc>
+          <w:tcPr>
+            <w:cnfStyle w:val="001000000000" w:firstRow="0" w:lastRow="0" w:firstColumn="1" w:lastColumn="0" w:oddVBand="0" w:evenVBand="0" w:oddHBand="0" w:evenHBand="0" w:firstRowFirstColumn="0" w:firstRowLastColumn="0" w:lastRowFirstColumn="0" w:lastRowLastColumn="0"/>
+            <w:tcW w:w="2119" w:type="dxa"/>
+          </w:tcPr>
+          <w:p>
+            <w:pPr>
+              <w:pStyle w:val="Author"/>
+              <w:rPr>
+                <w:rFonts w:ascii="Century Gothic" w:hAnsi="Century Gothic"/>
+                <w:sz w:val="24"/>
+                <w:lang w:val="nl-NL"/>
+              </w:rPr>
+            </w:pPr>
+            <w:r>
+              <w:rPr>
+                <w:rFonts w:ascii="Century Gothic" w:hAnsi="Century Gothic"/>
+                <w:sz w:val="24"/>
+                <w:lang w:val="en-GB"/>
+              </w:rPr>
+              <w:t>Recap</w:t>
+            </w:r>
+          </w:p>
+        </w:tc>
+        <w:tc>
+          <w:tcPr>
+            <w:tcW w:w="6505" w:type="dxa"/>
+          </w:tcPr>
+          <w:p>
+            <w:pPr>
+              <w:pStyle w:val="Author"/>
+              <w:cnfStyle w:val="000000100000" w:firstRow="0" w:lastRow="0" w:firstColumn="0" w:lastColumn="0" w:oddVBand="0" w:evenVBand="0" w:oddHBand="1" w:evenHBand="0" w:firstRowFirstColumn="0" w:firstRowLastColumn="0" w:lastRowFirstColumn="0" w:lastRowLastColumn="0"/>
+              <w:rPr>
+                <w:rFonts w:ascii="Century Gothic" w:hAnsi="Century Gothic"/>
+                <w:b w:val="0"/>
+                <w:sz w:val="24"/>
+                <w:lang w:val="en-GB"/>
+              </w:rPr>
+            </w:pPr>
+            <w:r>
+              <w:rPr>
+                <w:rFonts w:ascii="Century Gothic" w:hAnsi="Century Gothic"/>
+                <w:b w:val="0"/>
+                <w:sz w:val="24"/>
+                <w:lang w:val="en-GB"/>
+              </w:rPr>
+              <w:t>When a user gets his training schedule, he will be able to add a physical therapist</w:t>
+            </w:r>
+            <w:r>
+              <w:rPr>
+                <w:rFonts w:ascii="Century Gothic" w:hAnsi="Century Gothic"/>
+                <w:b w:val="0"/>
+                <w:sz w:val="24"/>
+                <w:lang w:val="en-GB"/>
+              </w:rPr>
+              <w:t>.</w:t>
+            </w:r>
+          </w:p>
+        </w:tc>
+      </w:tr>
+      <w:tr>
+        <w:tc>
+          <w:tcPr>
+            <w:cnfStyle w:val="001000000000" w:firstRow="0" w:lastRow="0" w:firstColumn="1" w:lastColumn="0" w:oddVBand="0" w:evenVBand="0" w:oddHBand="0" w:evenHBand="0" w:firstRowFirstColumn="0" w:firstRowLastColumn="0" w:lastRowFirstColumn="0" w:lastRowLastColumn="0"/>
+            <w:tcW w:w="2119" w:type="dxa"/>
+          </w:tcPr>
+          <w:p>
+            <w:pPr>
+              <w:pStyle w:val="Author"/>
+              <w:rPr>
+                <w:rFonts w:ascii="Century Gothic" w:hAnsi="Century Gothic"/>
+                <w:sz w:val="24"/>
+                <w:lang w:val="nl-NL"/>
+              </w:rPr>
+            </w:pPr>
+            <w:r>
+              <w:rPr>
+                <w:rFonts w:ascii="Century Gothic" w:hAnsi="Century Gothic"/>
+                <w:sz w:val="24"/>
+                <w:lang w:val="nl-NL"/>
+              </w:rPr>
+              <w:t>Actors</w:t>
+            </w:r>
+          </w:p>
+        </w:tc>
+        <w:tc>
+          <w:tcPr>
+            <w:tcW w:w="6505" w:type="dxa"/>
+          </w:tcPr>
+          <w:p>
+            <w:pPr>
+              <w:pStyle w:val="Author"/>
+              <w:cnfStyle w:val="000000000000" w:firstRow="0" w:lastRow="0" w:firstColumn="0" w:lastColumn="0" w:oddVBand="0" w:evenVBand="0" w:oddHBand="0" w:evenHBand="0" w:firstRowFirstColumn="0" w:firstRowLastColumn="0" w:lastRowFirstColumn="0" w:lastRowLastColumn="0"/>
+              <w:rPr>
+                <w:rFonts w:ascii="Century Gothic" w:hAnsi="Century Gothic"/>
+                <w:b w:val="0"/>
+                <w:sz w:val="24"/>
+                <w:lang w:val="nl-NL"/>
+              </w:rPr>
+            </w:pPr>
+            <w:r>
+              <w:rPr>
+                <w:rFonts w:ascii="Century Gothic" w:hAnsi="Century Gothic"/>
+                <w:b w:val="0"/>
+                <w:sz w:val="24"/>
+                <w:lang w:val="nl-NL"/>
+              </w:rPr>
+              <w:t>User, system, database</w:t>
+            </w:r>
+          </w:p>
+        </w:tc>
+      </w:tr>
+      <w:tr>
+        <w:trPr>
+          <w:cnfStyle w:val="000000100000" w:firstRow="0" w:lastRow="0" w:firstColumn="0" w:lastColumn="0" w:oddVBand="0" w:evenVBand="0" w:oddHBand="1" w:evenHBand="0" w:firstRowFirstColumn="0" w:firstRowLastColumn="0" w:lastRowFirstColumn="0" w:lastRowLastColumn="0"/>
+        </w:trPr>
+        <w:tc>
+          <w:tcPr>
+            <w:cnfStyle w:val="001000000000" w:firstRow="0" w:lastRow="0" w:firstColumn="1" w:lastColumn="0" w:oddVBand="0" w:evenVBand="0" w:oddHBand="0" w:evenHBand="0" w:firstRowFirstColumn="0" w:firstRowLastColumn="0" w:lastRowFirstColumn="0" w:lastRowLastColumn="0"/>
+            <w:tcW w:w="2119" w:type="dxa"/>
+          </w:tcPr>
+          <w:p>
+            <w:pPr>
+              <w:pStyle w:val="Author"/>
+              <w:rPr>
+                <w:rFonts w:ascii="Century Gothic" w:hAnsi="Century Gothic"/>
+                <w:sz w:val="24"/>
+                <w:lang w:val="nl-NL"/>
+              </w:rPr>
+            </w:pPr>
+            <w:r>
+              <w:rPr>
+                <w:rFonts w:ascii="Century Gothic" w:hAnsi="Century Gothic"/>
+                <w:sz w:val="24"/>
+                <w:lang w:val="en-GB"/>
+              </w:rPr>
+              <w:t>Assumptions</w:t>
+            </w:r>
+          </w:p>
+        </w:tc>
+        <w:tc>
+          <w:tcPr>
+            <w:tcW w:w="6505" w:type="dxa"/>
+          </w:tcPr>
+          <w:p>
+            <w:pPr>
+              <w:pStyle w:val="Author"/>
+              <w:cnfStyle w:val="000000100000" w:firstRow="0" w:lastRow="0" w:firstColumn="0" w:lastColumn="0" w:oddVBand="0" w:evenVBand="0" w:oddHBand="1" w:evenHBand="0" w:firstRowFirstColumn="0" w:firstRowLastColumn="0" w:lastRowFirstColumn="0" w:lastRowLastColumn="0"/>
+              <w:rPr>
+                <w:rFonts w:ascii="Century Gothic" w:hAnsi="Century Gothic"/>
+                <w:sz w:val="24"/>
+                <w:lang w:val="nl-NL"/>
+              </w:rPr>
+            </w:pPr>
+          </w:p>
+        </w:tc>
+      </w:tr>
+      <w:tr>
+        <w:tc>
+          <w:tcPr>
+            <w:cnfStyle w:val="001000000000" w:firstRow="0" w:lastRow="0" w:firstColumn="1" w:lastColumn="0" w:oddVBand="0" w:evenVBand="0" w:oddHBand="0" w:evenHBand="0" w:firstRowFirstColumn="0" w:firstRowLastColumn="0" w:lastRowFirstColumn="0" w:lastRowLastColumn="0"/>
+            <w:tcW w:w="2119" w:type="dxa"/>
+          </w:tcPr>
+          <w:p>
+            <w:pPr>
+              <w:pStyle w:val="Author"/>
+              <w:rPr>
+                <w:rFonts w:ascii="Century Gothic" w:hAnsi="Century Gothic"/>
+                <w:sz w:val="24"/>
+                <w:lang w:val="nl-NL"/>
+              </w:rPr>
+            </w:pPr>
+            <w:r>
+              <w:rPr>
+                <w:rFonts w:ascii="Century Gothic" w:hAnsi="Century Gothic"/>
+                <w:sz w:val="24"/>
+                <w:lang w:val="nl-NL"/>
+              </w:rPr>
+              <w:t>Scenario</w:t>
+            </w:r>
+          </w:p>
+        </w:tc>
+        <w:tc>
+          <w:tcPr>
+            <w:tcW w:w="6505" w:type="dxa"/>
+          </w:tcPr>
+          <w:p>
+            <w:pPr>
+              <w:pStyle w:val="Author"/>
+              <w:numPr>
+                <w:ilvl w:val="0"/>
+                <w:numId w:val="9"/>
+              </w:numPr>
+              <w:spacing w:line="240" w:lineRule="auto"/>
+              <w:cnfStyle w:val="000000000000" w:firstRow="0" w:lastRow="0" w:firstColumn="0" w:lastColumn="0" w:oddVBand="0" w:evenVBand="0" w:oddHBand="0" w:evenHBand="0" w:firstRowFirstColumn="0" w:firstRowLastColumn="0" w:lastRowFirstColumn="0" w:lastRowLastColumn="0"/>
+              <w:rPr>
+                <w:rFonts w:ascii="Century Gothic" w:hAnsi="Century Gothic"/>
+                <w:b w:val="0"/>
+                <w:sz w:val="24"/>
+                <w:lang w:val="en-GB"/>
+              </w:rPr>
+            </w:pPr>
+            <w:r>
+              <w:rPr>
+                <w:rFonts w:ascii="Century Gothic" w:hAnsi="Century Gothic"/>
+                <w:b w:val="0"/>
+                <w:sz w:val="24"/>
+                <w:lang w:val="en-GB"/>
+              </w:rPr>
+              <w:t>UC06</w:t>
+            </w:r>
+          </w:p>
+          <w:p>
+            <w:pPr>
+              <w:pStyle w:val="Author"/>
+              <w:numPr>
+                <w:ilvl w:val="0"/>
+                <w:numId w:val="9"/>
+              </w:numPr>
+              <w:spacing w:line="240" w:lineRule="auto"/>
+              <w:cnfStyle w:val="000000000000" w:firstRow="0" w:lastRow="0" w:firstColumn="0" w:lastColumn="0" w:oddVBand="0" w:evenVBand="0" w:oddHBand="0" w:evenHBand="0" w:firstRowFirstColumn="0" w:firstRowLastColumn="0" w:lastRowFirstColumn="0" w:lastRowLastColumn="0"/>
+              <w:rPr>
+                <w:rFonts w:ascii="Century Gothic" w:hAnsi="Century Gothic"/>
+                <w:b w:val="0"/>
+                <w:sz w:val="24"/>
+                <w:lang w:val="en-GB"/>
+              </w:rPr>
+            </w:pPr>
+            <w:r>
+              <w:rPr>
+                <w:rFonts w:ascii="Century Gothic" w:hAnsi="Century Gothic"/>
+                <w:b w:val="0"/>
+                <w:sz w:val="24"/>
+                <w:lang w:val="en-GB"/>
+              </w:rPr>
+              <w:t xml:space="preserve">User </w:t>
+            </w:r>
+            <w:r>
+              <w:rPr>
+                <w:rFonts w:ascii="Century Gothic" w:hAnsi="Century Gothic"/>
+                <w:b w:val="0"/>
+                <w:sz w:val="24"/>
+                <w:lang w:val="en-GB"/>
+              </w:rPr>
+              <w:t>fills PT-number into form</w:t>
+            </w:r>
+          </w:p>
+          <w:p>
+            <w:pPr>
+              <w:pStyle w:val="Author"/>
+              <w:numPr>
+                <w:ilvl w:val="0"/>
+                <w:numId w:val="9"/>
+              </w:numPr>
+              <w:spacing w:line="240" w:lineRule="auto"/>
+              <w:cnfStyle w:val="000000000000" w:firstRow="0" w:lastRow="0" w:firstColumn="0" w:lastColumn="0" w:oddVBand="0" w:evenVBand="0" w:oddHBand="0" w:evenHBand="0" w:firstRowFirstColumn="0" w:firstRowLastColumn="0" w:lastRowFirstColumn="0" w:lastRowLastColumn="0"/>
+              <w:rPr>
+                <w:rFonts w:ascii="Century Gothic" w:hAnsi="Century Gothic"/>
+                <w:b w:val="0"/>
+                <w:sz w:val="24"/>
+                <w:lang w:val="en-GB"/>
+              </w:rPr>
+            </w:pPr>
+            <w:r>
+              <w:rPr>
+                <w:rFonts w:ascii="Century Gothic" w:hAnsi="Century Gothic"/>
+                <w:b w:val="0"/>
+                <w:sz w:val="24"/>
+                <w:lang w:val="en-GB"/>
+              </w:rPr>
+              <w:t>PT-number is checked in database to find a physical therapist.</w:t>
+            </w:r>
+          </w:p>
+          <w:p>
+            <w:pPr>
+              <w:pStyle w:val="Author"/>
+              <w:numPr>
+                <w:ilvl w:val="0"/>
+                <w:numId w:val="9"/>
+              </w:numPr>
+              <w:spacing w:line="240" w:lineRule="auto"/>
+              <w:cnfStyle w:val="000000000000" w:firstRow="0" w:lastRow="0" w:firstColumn="0" w:lastColumn="0" w:oddVBand="0" w:evenVBand="0" w:oddHBand="0" w:evenHBand="0" w:firstRowFirstColumn="0" w:firstRowLastColumn="0" w:lastRowFirstColumn="0" w:lastRowLastColumn="0"/>
+              <w:rPr>
+                <w:rFonts w:ascii="Century Gothic" w:hAnsi="Century Gothic"/>
+                <w:b w:val="0"/>
+                <w:sz w:val="24"/>
+                <w:lang w:val="en-GB"/>
+              </w:rPr>
+            </w:pPr>
+            <w:r>
+              <w:rPr>
+                <w:rFonts w:ascii="Century Gothic" w:hAnsi="Century Gothic"/>
+                <w:b w:val="0"/>
+                <w:sz w:val="24"/>
+                <w:lang w:val="en-GB"/>
+              </w:rPr>
+              <w:t>Physical therapist is added to user</w:t>
+            </w:r>
+          </w:p>
+        </w:tc>
+      </w:tr>
+      <w:tr>
+        <w:trPr>
+          <w:cnfStyle w:val="000000100000" w:firstRow="0" w:lastRow="0" w:firstColumn="0" w:lastColumn="0" w:oddVBand="0" w:evenVBand="0" w:oddHBand="1" w:evenHBand="0" w:firstRowFirstColumn="0" w:firstRowLastColumn="0" w:lastRowFirstColumn="0" w:lastRowLastColumn="0"/>
+        </w:trPr>
+        <w:tc>
+          <w:tcPr>
+            <w:cnfStyle w:val="001000000000" w:firstRow="0" w:lastRow="0" w:firstColumn="1" w:lastColumn="0" w:oddVBand="0" w:evenVBand="0" w:oddHBand="0" w:evenHBand="0" w:firstRowFirstColumn="0" w:firstRowLastColumn="0" w:lastRowFirstColumn="0" w:lastRowLastColumn="0"/>
+            <w:tcW w:w="2119" w:type="dxa"/>
+          </w:tcPr>
+          <w:p>
+            <w:pPr>
+              <w:pStyle w:val="Author"/>
+              <w:rPr>
+                <w:rFonts w:ascii="Century Gothic" w:hAnsi="Century Gothic"/>
+                <w:sz w:val="24"/>
+                <w:lang w:val="nl-NL"/>
+              </w:rPr>
+            </w:pPr>
+            <w:r>
+              <w:rPr>
+                <w:rFonts w:ascii="Century Gothic" w:hAnsi="Century Gothic"/>
+                <w:sz w:val="24"/>
+                <w:lang w:val="en-GB"/>
+              </w:rPr>
+              <w:t>Exceptions</w:t>
+            </w:r>
+          </w:p>
+        </w:tc>
+        <w:tc>
+          <w:tcPr>
+            <w:tcW w:w="6505" w:type="dxa"/>
+          </w:tcPr>
+          <w:p>
+            <w:pPr>
+              <w:pStyle w:val="Author"/>
+              <w:numPr>
+                <w:ilvl w:val="0"/>
+                <w:numId w:val="11"/>
+              </w:numPr>
+              <w:spacing w:line="240" w:lineRule="auto"/>
+              <w:cnfStyle w:val="000000100000" w:firstRow="0" w:lastRow="0" w:firstColumn="0" w:lastColumn="0" w:oddVBand="0" w:evenVBand="0" w:oddHBand="1" w:evenHBand="0" w:firstRowFirstColumn="0" w:firstRowLastColumn="0" w:lastRowFirstColumn="0" w:lastRowLastColumn="0"/>
+              <w:rPr>
+                <w:rFonts w:ascii="Century Gothic" w:hAnsi="Century Gothic"/>
+                <w:b w:val="0"/>
+                <w:sz w:val="24"/>
+                <w:lang w:val="en-GB"/>
+              </w:rPr>
+            </w:pPr>
+            <w:r>
+              <w:rPr>
+                <w:rFonts w:ascii="Century Gothic" w:hAnsi="Century Gothic"/>
+                <w:b w:val="0"/>
+                <w:sz w:val="24"/>
+                <w:lang w:val="en-GB"/>
+              </w:rPr>
+              <w:t xml:space="preserve">PT-number does not match with any physical therapists in database. Give error and go back to step </w:t>
+            </w:r>
+            <w:r>
+              <w:rPr>
+                <w:rFonts w:ascii="Century Gothic" w:hAnsi="Century Gothic"/>
+                <w:b w:val="0"/>
+                <w:sz w:val="24"/>
+                <w:lang w:val="en-GB"/>
+              </w:rPr>
+              <w:t>2.</w:t>
+            </w:r>
+          </w:p>
+        </w:tc>
+      </w:tr>
+      <w:tr>
+        <w:tc>
+          <w:tcPr>
+            <w:cnfStyle w:val="001000000000" w:firstRow="0" w:lastRow="0" w:firstColumn="1" w:lastColumn="0" w:oddVBand="0" w:evenVBand="0" w:oddHBand="0" w:evenHBand="0" w:firstRowFirstColumn="0" w:firstRowLastColumn="0" w:lastRowFirstColumn="0" w:lastRowLastColumn="0"/>
+            <w:tcW w:w="2119" w:type="dxa"/>
+          </w:tcPr>
+          <w:p>
+            <w:pPr>
+              <w:pStyle w:val="Author"/>
+              <w:rPr>
+                <w:rFonts w:ascii="Century Gothic" w:hAnsi="Century Gothic"/>
+                <w:sz w:val="24"/>
+                <w:lang w:val="nl-NL"/>
+              </w:rPr>
+            </w:pPr>
+            <w:r>
+              <w:rPr>
+                <w:rFonts w:ascii="Century Gothic" w:hAnsi="Century Gothic"/>
+                <w:sz w:val="24"/>
+                <w:lang w:val="en-GB"/>
+              </w:rPr>
+              <w:t>Result</w:t>
+            </w:r>
+          </w:p>
+        </w:tc>
+        <w:tc>
+          <w:tcPr>
+            <w:tcW w:w="6505" w:type="dxa"/>
+          </w:tcPr>
+          <w:p>
+            <w:pPr>
+              <w:pStyle w:val="Author"/>
+              <w:cnfStyle w:val="000000000000" w:firstRow="0" w:lastRow="0" w:firstColumn="0" w:lastColumn="0" w:oddVBand="0" w:evenVBand="0" w:oddHBand="0" w:evenHBand="0" w:firstRowFirstColumn="0" w:firstRowLastColumn="0" w:lastRowFirstColumn="0" w:lastRowLastColumn="0"/>
+              <w:rPr>
+                <w:rFonts w:ascii="Century Gothic" w:hAnsi="Century Gothic"/>
+                <w:b w:val="0"/>
+                <w:sz w:val="24"/>
+                <w:lang w:val="en-GB"/>
+              </w:rPr>
+            </w:pPr>
+            <w:r>
+              <w:rPr>
+                <w:rFonts w:ascii="Century Gothic" w:hAnsi="Century Gothic"/>
+                <w:b w:val="0"/>
+                <w:sz w:val="24"/>
+                <w:lang w:val="en-GB"/>
+              </w:rPr>
+              <w:t>A physical therapist is added to a user.</w:t>
+            </w:r>
+          </w:p>
+        </w:tc>
+      </w:tr>
+    </w:tbl>
+    <w:p>
+      <w:pPr>
+        <w:rPr>
+          <w:lang w:val="en-GB"/>
+        </w:rPr>
+      </w:pPr>
+    </w:p>
+    <w:tbl>
+      <w:tblPr>
+        <w:tblStyle w:val="GridTable4"/>
+        <w:tblW w:w="0" w:type="auto"/>
+        <w:tblLook w:val="04A0" w:firstRow="1" w:lastRow="0" w:firstColumn="1" w:lastColumn="0" w:noHBand="0" w:noVBand="1"/>
+      </w:tblPr>
+      <w:tblGrid>
+        <w:gridCol w:w="2119"/>
+        <w:gridCol w:w="6505"/>
+      </w:tblGrid>
+      <w:tr>
+        <w:trPr>
+          <w:cnfStyle w:val="100000000000" w:firstRow="1" w:lastRow="0" w:firstColumn="0" w:lastColumn="0" w:oddVBand="0" w:evenVBand="0" w:oddHBand="0" w:evenHBand="0" w:firstRowFirstColumn="0" w:firstRowLastColumn="0" w:lastRowFirstColumn="0" w:lastRowLastColumn="0"/>
+        </w:trPr>
+        <w:tc>
+          <w:tcPr>
+            <w:cnfStyle w:val="001000000000" w:firstRow="0" w:lastRow="0" w:firstColumn="1" w:lastColumn="0" w:oddVBand="0" w:evenVBand="0" w:oddHBand="0" w:evenHBand="0" w:firstRowFirstColumn="0" w:firstRowLastColumn="0" w:lastRowFirstColumn="0" w:lastRowLastColumn="0"/>
+            <w:tcW w:w="2119" w:type="dxa"/>
+          </w:tcPr>
+          <w:p>
+            <w:pPr>
+              <w:pStyle w:val="Author"/>
+              <w:rPr>
+                <w:rFonts w:ascii="Century Gothic" w:hAnsi="Century Gothic"/>
+                <w:sz w:val="24"/>
+                <w:lang w:val="en-GB"/>
+              </w:rPr>
+            </w:pPr>
+            <w:r>
+              <w:rPr>
+                <w:rFonts w:ascii="Century Gothic" w:hAnsi="Century Gothic"/>
+                <w:color w:val="E7E6E6" w:themeColor="background2"/>
+                <w:sz w:val="24"/>
+                <w:lang w:val="en-GB"/>
+              </w:rPr>
+              <w:t>Name</w:t>
+            </w:r>
+          </w:p>
+        </w:tc>
+        <w:tc>
+          <w:tcPr>
+            <w:tcW w:w="6505" w:type="dxa"/>
+          </w:tcPr>
+          <w:p>
+            <w:pPr>
+              <w:pStyle w:val="Author"/>
+              <w:cnfStyle w:val="100000000000" w:firstRow="1" w:lastRow="0" w:firstColumn="0" w:lastColumn="0" w:oddVBand="0" w:evenVBand="0" w:oddHBand="0" w:evenHBand="0" w:firstRowFirstColumn="0" w:firstRowLastColumn="0" w:lastRowFirstColumn="0" w:lastRowLastColumn="0"/>
+              <w:rPr>
+                <w:rFonts w:ascii="Century Gothic" w:hAnsi="Century Gothic"/>
+                <w:sz w:val="24"/>
+                <w:lang w:val="en-GB"/>
+              </w:rPr>
+            </w:pPr>
+            <w:r>
+              <w:rPr>
+                <w:rFonts w:ascii="Century Gothic" w:hAnsi="Century Gothic"/>
+                <w:color w:val="E7E6E6" w:themeColor="background2"/>
+                <w:sz w:val="24"/>
+                <w:lang w:val="en-GB"/>
+              </w:rPr>
+              <w:t>UC0</w:t>
+            </w:r>
+            <w:r>
+              <w:rPr>
+                <w:rFonts w:ascii="Century Gothic" w:hAnsi="Century Gothic"/>
+                <w:color w:val="E7E6E6" w:themeColor="background2"/>
+                <w:sz w:val="24"/>
+                <w:lang w:val="en-GB"/>
+              </w:rPr>
+              <w:t>4</w:t>
+            </w:r>
+            <w:r>
+              <w:rPr>
+                <w:rFonts w:ascii="Century Gothic" w:hAnsi="Century Gothic"/>
+                <w:color w:val="E7E6E6" w:themeColor="background2"/>
+                <w:sz w:val="24"/>
+                <w:lang w:val="en-GB"/>
+              </w:rPr>
+              <w:t xml:space="preserve">: </w:t>
+            </w:r>
+            <w:r>
+              <w:rPr>
+                <w:rFonts w:ascii="Century Gothic" w:hAnsi="Century Gothic"/>
+                <w:color w:val="E7E6E6" w:themeColor="background2"/>
+                <w:sz w:val="24"/>
+                <w:lang w:val="en-GB"/>
+              </w:rPr>
+              <w:t>Physical therapists view</w:t>
+            </w:r>
+          </w:p>
+        </w:tc>
+      </w:tr>
+      <w:tr>
+        <w:trPr>
+          <w:cnfStyle w:val="000000100000" w:firstRow="0" w:lastRow="0" w:firstColumn="0" w:lastColumn="0" w:oddVBand="0" w:evenVBand="0" w:oddHBand="1" w:evenHBand="0" w:firstRowFirstColumn="0" w:firstRowLastColumn="0" w:lastRowFirstColumn="0" w:lastRowLastColumn="0"/>
+        </w:trPr>
+        <w:tc>
+          <w:tcPr>
+            <w:cnfStyle w:val="001000000000" w:firstRow="0" w:lastRow="0" w:firstColumn="1" w:lastColumn="0" w:oddVBand="0" w:evenVBand="0" w:oddHBand="0" w:evenHBand="0" w:firstRowFirstColumn="0" w:firstRowLastColumn="0" w:lastRowFirstColumn="0" w:lastRowLastColumn="0"/>
+            <w:tcW w:w="2119" w:type="dxa"/>
+          </w:tcPr>
+          <w:p>
+            <w:pPr>
+              <w:pStyle w:val="Author"/>
+              <w:rPr>
+                <w:rFonts w:ascii="Century Gothic" w:hAnsi="Century Gothic"/>
+                <w:sz w:val="24"/>
+                <w:lang w:val="en-GB"/>
+              </w:rPr>
+            </w:pPr>
+            <w:r>
+              <w:rPr>
+                <w:rFonts w:ascii="Century Gothic" w:hAnsi="Century Gothic"/>
+                <w:sz w:val="24"/>
+                <w:lang w:val="en-GB"/>
+              </w:rPr>
+              <w:t>Recap</w:t>
+            </w:r>
+          </w:p>
+        </w:tc>
+        <w:tc>
+          <w:tcPr>
+            <w:tcW w:w="6505" w:type="dxa"/>
+          </w:tcPr>
+          <w:p>
+            <w:pPr>
+              <w:pStyle w:val="Author"/>
+              <w:cnfStyle w:val="000000100000" w:firstRow="0" w:lastRow="0" w:firstColumn="0" w:lastColumn="0" w:oddVBand="0" w:evenVBand="0" w:oddHBand="1" w:evenHBand="0" w:firstRowFirstColumn="0" w:firstRowLastColumn="0" w:lastRowFirstColumn="0" w:lastRowLastColumn="0"/>
+              <w:rPr>
+                <w:rFonts w:ascii="Century Gothic" w:hAnsi="Century Gothic"/>
+                <w:b w:val="0"/>
+                <w:sz w:val="24"/>
+                <w:lang w:val="en-GB"/>
+              </w:rPr>
+            </w:pPr>
+            <w:r>
+              <w:rPr>
+                <w:rFonts w:ascii="Century Gothic" w:hAnsi="Century Gothic"/>
+                <w:b w:val="0"/>
+                <w:sz w:val="24"/>
+                <w:lang w:val="en-GB"/>
+              </w:rPr>
+              <w:t xml:space="preserve">A physical therapist must see </w:t>
+            </w:r>
+            <w:r>
+              <w:rPr>
+                <w:rFonts w:ascii="Century Gothic" w:hAnsi="Century Gothic"/>
+                <w:b w:val="0"/>
+                <w:sz w:val="24"/>
+                <w:lang w:val="en-GB"/>
+              </w:rPr>
+              <w:t>a list with all the users linked to the therapist.</w:t>
+            </w:r>
+          </w:p>
+        </w:tc>
+      </w:tr>
+      <w:tr>
+        <w:tc>
+          <w:tcPr>
+            <w:cnfStyle w:val="001000000000" w:firstRow="0" w:lastRow="0" w:firstColumn="1" w:lastColumn="0" w:oddVBand="0" w:evenVBand="0" w:oddHBand="0" w:evenHBand="0" w:firstRowFirstColumn="0" w:firstRowLastColumn="0" w:lastRowFirstColumn="0" w:lastRowLastColumn="0"/>
+            <w:tcW w:w="2119" w:type="dxa"/>
+          </w:tcPr>
+          <w:p>
+            <w:pPr>
+              <w:pStyle w:val="Author"/>
+              <w:rPr>
+                <w:rFonts w:ascii="Century Gothic" w:hAnsi="Century Gothic"/>
+                <w:sz w:val="24"/>
+                <w:lang w:val="en-GB"/>
+              </w:rPr>
+            </w:pPr>
+            <w:r>
+              <w:rPr>
+                <w:rFonts w:ascii="Century Gothic" w:hAnsi="Century Gothic"/>
+                <w:sz w:val="24"/>
+                <w:lang w:val="en-GB"/>
+              </w:rPr>
+              <w:t>Actors</w:t>
+            </w:r>
+          </w:p>
+        </w:tc>
+        <w:tc>
+          <w:tcPr>
+            <w:tcW w:w="6505" w:type="dxa"/>
+          </w:tcPr>
+          <w:p>
+            <w:pPr>
+              <w:pStyle w:val="Author"/>
+              <w:cnfStyle w:val="000000000000" w:firstRow="0" w:lastRow="0" w:firstColumn="0" w:lastColumn="0" w:oddVBand="0" w:evenVBand="0" w:oddHBand="0" w:evenHBand="0" w:firstRowFirstColumn="0" w:firstRowLastColumn="0" w:lastRowFirstColumn="0" w:lastRowLastColumn="0"/>
+              <w:rPr>
+                <w:rFonts w:ascii="Century Gothic" w:hAnsi="Century Gothic"/>
+                <w:b w:val="0"/>
+                <w:sz w:val="24"/>
+                <w:lang w:val="en-GB"/>
+              </w:rPr>
+            </w:pPr>
+            <w:r>
+              <w:rPr>
+                <w:rFonts w:ascii="Century Gothic" w:hAnsi="Century Gothic"/>
+                <w:b w:val="0"/>
+                <w:sz w:val="24"/>
+                <w:lang w:val="en-GB"/>
+              </w:rPr>
+              <w:t>Physical therapist</w:t>
+            </w:r>
+            <w:r>
+              <w:rPr>
+                <w:rFonts w:ascii="Century Gothic" w:hAnsi="Century Gothic"/>
+                <w:b w:val="0"/>
+                <w:sz w:val="24"/>
+                <w:lang w:val="en-GB"/>
+              </w:rPr>
+              <w:t>, system, database</w:t>
+            </w:r>
+          </w:p>
+        </w:tc>
+      </w:tr>
+      <w:tr>
+        <w:trPr>
+          <w:cnfStyle w:val="000000100000" w:firstRow="0" w:lastRow="0" w:firstColumn="0" w:lastColumn="0" w:oddVBand="0" w:evenVBand="0" w:oddHBand="1" w:evenHBand="0" w:firstRowFirstColumn="0" w:firstRowLastColumn="0" w:lastRowFirstColumn="0" w:lastRowLastColumn="0"/>
+        </w:trPr>
+        <w:tc>
+          <w:tcPr>
+            <w:cnfStyle w:val="001000000000" w:firstRow="0" w:lastRow="0" w:firstColumn="1" w:lastColumn="0" w:oddVBand="0" w:evenVBand="0" w:oddHBand="0" w:evenHBand="0" w:firstRowFirstColumn="0" w:firstRowLastColumn="0" w:lastRowFirstColumn="0" w:lastRowLastColumn="0"/>
+            <w:tcW w:w="2119" w:type="dxa"/>
+          </w:tcPr>
+          <w:p>
+            <w:pPr>
+              <w:pStyle w:val="Author"/>
+              <w:rPr>
+                <w:rFonts w:ascii="Century Gothic" w:hAnsi="Century Gothic"/>
+                <w:sz w:val="24"/>
+                <w:lang w:val="en-GB"/>
+              </w:rPr>
+            </w:pPr>
+            <w:r>
+              <w:rPr>
+                <w:rFonts w:ascii="Century Gothic" w:hAnsi="Century Gothic"/>
+                <w:sz w:val="24"/>
+                <w:lang w:val="en-GB"/>
+              </w:rPr>
+              <w:t>Assumptions</w:t>
+            </w:r>
+          </w:p>
+        </w:tc>
+        <w:tc>
+          <w:tcPr>
+            <w:tcW w:w="6505" w:type="dxa"/>
+          </w:tcPr>
+          <w:p>
+            <w:pPr>
+              <w:pStyle w:val="Author"/>
+              <w:cnfStyle w:val="000000100000" w:firstRow="0" w:lastRow="0" w:firstColumn="0" w:lastColumn="0" w:oddVBand="0" w:evenVBand="0" w:oddHBand="1" w:evenHBand="0" w:firstRowFirstColumn="0" w:firstRowLastColumn="0" w:lastRowFirstColumn="0" w:lastRowLastColumn="0"/>
+              <w:rPr>
+                <w:rFonts w:ascii="Century Gothic" w:hAnsi="Century Gothic"/>
+                <w:sz w:val="24"/>
+                <w:lang w:val="en-GB"/>
+              </w:rPr>
+            </w:pPr>
+          </w:p>
+        </w:tc>
+      </w:tr>
+      <w:tr>
+        <w:tc>
+          <w:tcPr>
+            <w:cnfStyle w:val="001000000000" w:firstRow="0" w:lastRow="0" w:firstColumn="1" w:lastColumn="0" w:oddVBand="0" w:evenVBand="0" w:oddHBand="0" w:evenHBand="0" w:firstRowFirstColumn="0" w:firstRowLastColumn="0" w:lastRowFirstColumn="0" w:lastRowLastColumn="0"/>
+            <w:tcW w:w="2119" w:type="dxa"/>
+          </w:tcPr>
+          <w:p>
+            <w:pPr>
+              <w:pStyle w:val="Author"/>
+              <w:rPr>
+                <w:rFonts w:ascii="Century Gothic" w:hAnsi="Century Gothic"/>
+                <w:sz w:val="24"/>
+                <w:lang w:val="en-GB"/>
+              </w:rPr>
+            </w:pPr>
+            <w:r>
+              <w:rPr>
+                <w:rFonts w:ascii="Century Gothic" w:hAnsi="Century Gothic"/>
+                <w:sz w:val="24"/>
+                <w:lang w:val="en-GB"/>
+              </w:rPr>
+              <w:t>Scenario</w:t>
+            </w:r>
+          </w:p>
+        </w:tc>
+        <w:tc>
+          <w:tcPr>
+            <w:tcW w:w="6505" w:type="dxa"/>
+          </w:tcPr>
+          <w:p>
+            <w:pPr>
+              <w:pStyle w:val="Author"/>
+              <w:numPr>
+                <w:ilvl w:val="0"/>
+                <w:numId w:val="10"/>
+              </w:numPr>
+              <w:spacing w:line="240" w:lineRule="auto"/>
+              <w:cnfStyle w:val="000000000000" w:firstRow="0" w:lastRow="0" w:firstColumn="0" w:lastColumn="0" w:oddVBand="0" w:evenVBand="0" w:oddHBand="0" w:evenHBand="0" w:firstRowFirstColumn="0" w:firstRowLastColumn="0" w:lastRowFirstColumn="0" w:lastRowLastColumn="0"/>
+              <w:rPr>
+                <w:rFonts w:ascii="Century Gothic" w:hAnsi="Century Gothic"/>
+                <w:b w:val="0"/>
+                <w:sz w:val="24"/>
+                <w:lang w:val="en-GB"/>
+              </w:rPr>
+            </w:pPr>
+            <w:r>
+              <w:rPr>
+                <w:rFonts w:ascii="Century Gothic" w:hAnsi="Century Gothic"/>
+                <w:b w:val="0"/>
+                <w:sz w:val="24"/>
+                <w:lang w:val="en-GB"/>
+              </w:rPr>
+              <w:t>Physical therapist logs in.</w:t>
+            </w:r>
+          </w:p>
+          <w:p>
+            <w:pPr>
+              <w:pStyle w:val="Author"/>
+              <w:numPr>
+                <w:ilvl w:val="0"/>
+                <w:numId w:val="10"/>
+              </w:numPr>
+              <w:spacing w:line="240" w:lineRule="auto"/>
+              <w:cnfStyle w:val="000000000000" w:firstRow="0" w:lastRow="0" w:firstColumn="0" w:lastColumn="0" w:oddVBand="0" w:evenVBand="0" w:oddHBand="0" w:evenHBand="0" w:firstRowFirstColumn="0" w:firstRowLastColumn="0" w:lastRowFirstColumn="0" w:lastRowLastColumn="0"/>
+              <w:rPr>
+                <w:rFonts w:ascii="Century Gothic" w:hAnsi="Century Gothic"/>
+                <w:b w:val="0"/>
+                <w:sz w:val="24"/>
+                <w:lang w:val="en-GB"/>
+              </w:rPr>
+            </w:pPr>
+            <w:r>
+              <w:rPr>
+                <w:rFonts w:ascii="Century Gothic" w:hAnsi="Century Gothic"/>
+                <w:b w:val="0"/>
+                <w:sz w:val="24"/>
+                <w:lang w:val="en-GB"/>
+              </w:rPr>
+              <w:t>System receives all the users linked to the PT</w:t>
+            </w:r>
+            <w:r>
+              <w:rPr>
+                <w:rFonts w:ascii="Century Gothic" w:hAnsi="Century Gothic"/>
+                <w:b w:val="0"/>
+                <w:sz w:val="24"/>
+                <w:lang w:val="en-GB"/>
+              </w:rPr>
+              <w:t>.</w:t>
+            </w:r>
+          </w:p>
+          <w:p>
+            <w:pPr>
+              <w:pStyle w:val="Author"/>
+              <w:numPr>
+                <w:ilvl w:val="0"/>
+                <w:numId w:val="10"/>
+              </w:numPr>
+              <w:spacing w:line="240" w:lineRule="auto"/>
+              <w:cnfStyle w:val="000000000000" w:firstRow="0" w:lastRow="0" w:firstColumn="0" w:lastColumn="0" w:oddVBand="0" w:evenVBand="0" w:oddHBand="0" w:evenHBand="0" w:firstRowFirstColumn="0" w:firstRowLastColumn="0" w:lastRowFirstColumn="0" w:lastRowLastColumn="0"/>
+              <w:rPr>
+                <w:rFonts w:ascii="Century Gothic" w:hAnsi="Century Gothic"/>
+                <w:b w:val="0"/>
+                <w:sz w:val="24"/>
+                <w:lang w:val="en-GB"/>
+              </w:rPr>
+            </w:pPr>
+            <w:r>
+              <w:rPr>
+                <w:rFonts w:ascii="Century Gothic" w:hAnsi="Century Gothic"/>
+                <w:b w:val="0"/>
+                <w:sz w:val="24"/>
+                <w:lang w:val="en-GB"/>
+              </w:rPr>
+              <w:t>System displays all the users in a list form</w:t>
+            </w:r>
+          </w:p>
+        </w:tc>
+      </w:tr>
+      <w:tr>
+        <w:trPr>
+          <w:cnfStyle w:val="000000100000" w:firstRow="0" w:lastRow="0" w:firstColumn="0" w:lastColumn="0" w:oddVBand="0" w:evenVBand="0" w:oddHBand="1" w:evenHBand="0" w:firstRowFirstColumn="0" w:firstRowLastColumn="0" w:lastRowFirstColumn="0" w:lastRowLastColumn="0"/>
+        </w:trPr>
+        <w:tc>
+          <w:tcPr>
+            <w:cnfStyle w:val="001000000000" w:firstRow="0" w:lastRow="0" w:firstColumn="1" w:lastColumn="0" w:oddVBand="0" w:evenVBand="0" w:oddHBand="0" w:evenHBand="0" w:firstRowFirstColumn="0" w:firstRowLastColumn="0" w:lastRowFirstColumn="0" w:lastRowLastColumn="0"/>
+            <w:tcW w:w="2119" w:type="dxa"/>
+          </w:tcPr>
+          <w:p>
+            <w:pPr>
+              <w:pStyle w:val="Author"/>
+              <w:rPr>
+                <w:rFonts w:ascii="Century Gothic" w:hAnsi="Century Gothic"/>
+                <w:sz w:val="24"/>
+                <w:lang w:val="en-GB"/>
+              </w:rPr>
+            </w:pPr>
+            <w:r>
+              <w:rPr>
+                <w:rFonts w:ascii="Century Gothic" w:hAnsi="Century Gothic"/>
+                <w:sz w:val="24"/>
+                <w:lang w:val="en-GB"/>
+              </w:rPr>
+              <w:t>Exceptions</w:t>
+            </w:r>
+          </w:p>
+        </w:tc>
+        <w:tc>
+          <w:tcPr>
+            <w:tcW w:w="6505" w:type="dxa"/>
+          </w:tcPr>
+          <w:p>
+            <w:pPr>
+              <w:pStyle w:val="Author"/>
+              <w:spacing w:line="240" w:lineRule="auto"/>
+              <w:cnfStyle w:val="000000100000" w:firstRow="0" w:lastRow="0" w:firstColumn="0" w:lastColumn="0" w:oddVBand="0" w:evenVBand="0" w:oddHBand="1" w:evenHBand="0" w:firstRowFirstColumn="0" w:firstRowLastColumn="0" w:lastRowFirstColumn="0" w:lastRowLastColumn="0"/>
+              <w:rPr>
+                <w:rFonts w:ascii="Century Gothic" w:hAnsi="Century Gothic"/>
+                <w:b w:val="0"/>
+                <w:sz w:val="24"/>
+                <w:lang w:val="en-GB"/>
+              </w:rPr>
+            </w:pPr>
+          </w:p>
+        </w:tc>
+      </w:tr>
+      <w:tr>
+        <w:tc>
+          <w:tcPr>
+            <w:cnfStyle w:val="001000000000" w:firstRow="0" w:lastRow="0" w:firstColumn="1" w:lastColumn="0" w:oddVBand="0" w:evenVBand="0" w:oddHBand="0" w:evenHBand="0" w:firstRowFirstColumn="0" w:firstRowLastColumn="0" w:lastRowFirstColumn="0" w:lastRowLastColumn="0"/>
+            <w:tcW w:w="2119" w:type="dxa"/>
+          </w:tcPr>
+          <w:p>
+            <w:pPr>
+              <w:pStyle w:val="Author"/>
+              <w:rPr>
+                <w:rFonts w:ascii="Century Gothic" w:hAnsi="Century Gothic"/>
+                <w:sz w:val="24"/>
+                <w:lang w:val="en-GB"/>
+              </w:rPr>
+            </w:pPr>
+            <w:r>
+              <w:rPr>
+                <w:rFonts w:ascii="Century Gothic" w:hAnsi="Century Gothic"/>
+                <w:sz w:val="24"/>
+                <w:lang w:val="en-GB"/>
+              </w:rPr>
+              <w:t>Result</w:t>
+            </w:r>
+          </w:p>
+        </w:tc>
+        <w:tc>
+          <w:tcPr>
+            <w:tcW w:w="6505" w:type="dxa"/>
+          </w:tcPr>
+          <w:p>
+            <w:pPr>
+              <w:pStyle w:val="Author"/>
+              <w:cnfStyle w:val="000000000000" w:firstRow="0" w:lastRow="0" w:firstColumn="0" w:lastColumn="0" w:oddVBand="0" w:evenVBand="0" w:oddHBand="0" w:evenHBand="0" w:firstRowFirstColumn="0" w:firstRowLastColumn="0" w:lastRowFirstColumn="0" w:lastRowLastColumn="0"/>
+              <w:rPr>
+                <w:rFonts w:ascii="Century Gothic" w:hAnsi="Century Gothic"/>
+                <w:b w:val="0"/>
+                <w:sz w:val="24"/>
+                <w:lang w:val="en-GB"/>
+              </w:rPr>
+            </w:pPr>
+            <w:r>
+              <w:rPr>
+                <w:rFonts w:ascii="Century Gothic" w:hAnsi="Century Gothic"/>
+                <w:b w:val="0"/>
+                <w:sz w:val="24"/>
+                <w:lang w:val="en-GB"/>
+              </w:rPr>
+              <w:t>PT’s view is a list with all the linked users</w:t>
+            </w:r>
+          </w:p>
+        </w:tc>
+      </w:tr>
+    </w:tbl>
     <w:p/>
     <w:p/>
     <w:p/>
+    <w:p/>
+    <w:p/>
+    <w:p/>
+    <w:p/>
+    <w:tbl>
+      <w:tblPr>
+        <w:tblStyle w:val="GridTable4"/>
+        <w:tblW w:w="0" w:type="auto"/>
+        <w:tblLook w:val="04A0" w:firstRow="1" w:lastRow="0" w:firstColumn="1" w:lastColumn="0" w:noHBand="0" w:noVBand="1"/>
+      </w:tblPr>
+      <w:tblGrid>
+        <w:gridCol w:w="2119"/>
+        <w:gridCol w:w="6505"/>
+      </w:tblGrid>
+      <w:tr>
+        <w:trPr>
+          <w:cnfStyle w:val="100000000000" w:firstRow="1" w:lastRow="0" w:firstColumn="0" w:lastColumn="0" w:oddVBand="0" w:evenVBand="0" w:oddHBand="0" w:evenHBand="0" w:firstRowFirstColumn="0" w:firstRowLastColumn="0" w:lastRowFirstColumn="0" w:lastRowLastColumn="0"/>
+        </w:trPr>
+        <w:tc>
+          <w:tcPr>
+            <w:cnfStyle w:val="001000000000" w:firstRow="0" w:lastRow="0" w:firstColumn="1" w:lastColumn="0" w:oddVBand="0" w:evenVBand="0" w:oddHBand="0" w:evenHBand="0" w:firstRowFirstColumn="0" w:firstRowLastColumn="0" w:lastRowFirstColumn="0" w:lastRowLastColumn="0"/>
+            <w:tcW w:w="2119" w:type="dxa"/>
+          </w:tcPr>
+          <w:p>
+            <w:pPr>
+              <w:pStyle w:val="Author"/>
+              <w:rPr>
+                <w:rFonts w:ascii="Century Gothic" w:hAnsi="Century Gothic"/>
+                <w:sz w:val="24"/>
+                <w:lang w:val="en-GB"/>
+              </w:rPr>
+            </w:pPr>
+            <w:r>
+              <w:rPr>
+                <w:rFonts w:ascii="Century Gothic" w:hAnsi="Century Gothic"/>
+                <w:color w:val="E7E6E6" w:themeColor="background2"/>
+                <w:sz w:val="24"/>
+                <w:lang w:val="nl-NL"/>
+              </w:rPr>
+              <w:lastRenderedPageBreak/>
+              <w:t>Name</w:t>
+            </w:r>
+          </w:p>
+        </w:tc>
+        <w:tc>
+          <w:tcPr>
+            <w:tcW w:w="6505" w:type="dxa"/>
+          </w:tcPr>
+          <w:p>
+            <w:pPr>
+              <w:pStyle w:val="Author"/>
+              <w:cnfStyle w:val="100000000000" w:firstRow="1" w:lastRow="0" w:firstColumn="0" w:lastColumn="0" w:oddVBand="0" w:evenVBand="0" w:oddHBand="0" w:evenHBand="0" w:firstRowFirstColumn="0" w:firstRowLastColumn="0" w:lastRowFirstColumn="0" w:lastRowLastColumn="0"/>
+              <w:rPr>
+                <w:rFonts w:ascii="Century Gothic" w:hAnsi="Century Gothic"/>
+                <w:sz w:val="24"/>
+                <w:lang w:val="en-GB"/>
+              </w:rPr>
+            </w:pPr>
+            <w:r>
+              <w:rPr>
+                <w:rFonts w:ascii="Century Gothic" w:hAnsi="Century Gothic"/>
+                <w:color w:val="E7E6E6" w:themeColor="background2"/>
+                <w:sz w:val="24"/>
+                <w:lang w:val="en-GB"/>
+              </w:rPr>
+              <w:t>UC0</w:t>
+            </w:r>
+            <w:r>
+              <w:rPr>
+                <w:rFonts w:ascii="Century Gothic" w:hAnsi="Century Gothic"/>
+                <w:color w:val="E7E6E6" w:themeColor="background2"/>
+                <w:sz w:val="24"/>
+                <w:lang w:val="en-GB"/>
+              </w:rPr>
+              <w:t>5</w:t>
+            </w:r>
+            <w:r>
+              <w:rPr>
+                <w:rFonts w:ascii="Century Gothic" w:hAnsi="Century Gothic"/>
+                <w:color w:val="E7E6E6" w:themeColor="background2"/>
+                <w:sz w:val="24"/>
+                <w:lang w:val="en-GB"/>
+              </w:rPr>
+              <w:t>:</w:t>
+            </w:r>
+            <w:r>
+              <w:rPr>
+                <w:rFonts w:ascii="Century Gothic" w:hAnsi="Century Gothic"/>
+                <w:color w:val="E7E6E6" w:themeColor="background2"/>
+                <w:sz w:val="24"/>
+                <w:lang w:val="en-GB"/>
+              </w:rPr>
+              <w:t xml:space="preserve"> </w:t>
+            </w:r>
+            <w:r>
+              <w:rPr>
+                <w:rFonts w:ascii="Century Gothic" w:hAnsi="Century Gothic"/>
+                <w:color w:val="E7E6E6" w:themeColor="background2"/>
+                <w:sz w:val="24"/>
+                <w:lang w:val="en-GB"/>
+              </w:rPr>
+              <w:t>Selecting the injury</w:t>
+            </w:r>
+          </w:p>
+        </w:tc>
+      </w:tr>
+      <w:tr>
+        <w:trPr>
+          <w:cnfStyle w:val="000000100000" w:firstRow="0" w:lastRow="0" w:firstColumn="0" w:lastColumn="0" w:oddVBand="0" w:evenVBand="0" w:oddHBand="1" w:evenHBand="0" w:firstRowFirstColumn="0" w:firstRowLastColumn="0" w:lastRowFirstColumn="0" w:lastRowLastColumn="0"/>
+        </w:trPr>
+        <w:tc>
+          <w:tcPr>
+            <w:cnfStyle w:val="001000000000" w:firstRow="0" w:lastRow="0" w:firstColumn="1" w:lastColumn="0" w:oddVBand="0" w:evenVBand="0" w:oddHBand="0" w:evenHBand="0" w:firstRowFirstColumn="0" w:firstRowLastColumn="0" w:lastRowFirstColumn="0" w:lastRowLastColumn="0"/>
+            <w:tcW w:w="2119" w:type="dxa"/>
+          </w:tcPr>
+          <w:p>
+            <w:pPr>
+              <w:pStyle w:val="Author"/>
+              <w:rPr>
+                <w:rFonts w:ascii="Century Gothic" w:hAnsi="Century Gothic"/>
+                <w:sz w:val="24"/>
+                <w:lang w:val="nl-NL"/>
+              </w:rPr>
+            </w:pPr>
+            <w:r>
+              <w:rPr>
+                <w:rFonts w:ascii="Century Gothic" w:hAnsi="Century Gothic"/>
+                <w:sz w:val="24"/>
+                <w:lang w:val="en-GB"/>
+              </w:rPr>
+              <w:t>Recap</w:t>
+            </w:r>
+          </w:p>
+        </w:tc>
+        <w:tc>
+          <w:tcPr>
+            <w:tcW w:w="6505" w:type="dxa"/>
+          </w:tcPr>
+          <w:p>
+            <w:pPr>
+              <w:pStyle w:val="Author"/>
+              <w:cnfStyle w:val="000000100000" w:firstRow="0" w:lastRow="0" w:firstColumn="0" w:lastColumn="0" w:oddVBand="0" w:evenVBand="0" w:oddHBand="1" w:evenHBand="0" w:firstRowFirstColumn="0" w:firstRowLastColumn="0" w:lastRowFirstColumn="0" w:lastRowLastColumn="0"/>
+              <w:rPr>
+                <w:rFonts w:ascii="Century Gothic" w:hAnsi="Century Gothic"/>
+                <w:b w:val="0"/>
+                <w:sz w:val="24"/>
+                <w:lang w:val="en-GB"/>
+              </w:rPr>
+            </w:pPr>
+            <w:r>
+              <w:rPr>
+                <w:rFonts w:ascii="Century Gothic" w:hAnsi="Century Gothic"/>
+                <w:b w:val="0"/>
+                <w:sz w:val="24"/>
+                <w:lang w:val="en-GB"/>
+              </w:rPr>
+              <w:t>A user</w:t>
+            </w:r>
+            <w:r>
+              <w:rPr>
+                <w:rFonts w:ascii="Century Gothic" w:hAnsi="Century Gothic"/>
+                <w:b w:val="0"/>
+                <w:sz w:val="24"/>
+                <w:lang w:val="en-GB"/>
+              </w:rPr>
+              <w:t xml:space="preserve"> selects their injury on the homepage</w:t>
+            </w:r>
+          </w:p>
+        </w:tc>
+      </w:tr>
+      <w:tr>
+        <w:tc>
+          <w:tcPr>
+            <w:cnfStyle w:val="001000000000" w:firstRow="0" w:lastRow="0" w:firstColumn="1" w:lastColumn="0" w:oddVBand="0" w:evenVBand="0" w:oddHBand="0" w:evenHBand="0" w:firstRowFirstColumn="0" w:firstRowLastColumn="0" w:lastRowFirstColumn="0" w:lastRowLastColumn="0"/>
+            <w:tcW w:w="2119" w:type="dxa"/>
+          </w:tcPr>
+          <w:p>
+            <w:pPr>
+              <w:pStyle w:val="Author"/>
+              <w:rPr>
+                <w:rFonts w:ascii="Century Gothic" w:hAnsi="Century Gothic"/>
+                <w:sz w:val="24"/>
+                <w:lang w:val="nl-NL"/>
+              </w:rPr>
+            </w:pPr>
+            <w:r>
+              <w:rPr>
+                <w:rFonts w:ascii="Century Gothic" w:hAnsi="Century Gothic"/>
+                <w:sz w:val="24"/>
+                <w:lang w:val="nl-NL"/>
+              </w:rPr>
+              <w:t>Actors</w:t>
+            </w:r>
+          </w:p>
+        </w:tc>
+        <w:tc>
+          <w:tcPr>
+            <w:tcW w:w="6505" w:type="dxa"/>
+          </w:tcPr>
+          <w:p>
+            <w:pPr>
+              <w:pStyle w:val="Author"/>
+              <w:cnfStyle w:val="000000000000" w:firstRow="0" w:lastRow="0" w:firstColumn="0" w:lastColumn="0" w:oddVBand="0" w:evenVBand="0" w:oddHBand="0" w:evenHBand="0" w:firstRowFirstColumn="0" w:firstRowLastColumn="0" w:lastRowFirstColumn="0" w:lastRowLastColumn="0"/>
+              <w:rPr>
+                <w:rFonts w:ascii="Century Gothic" w:hAnsi="Century Gothic"/>
+                <w:b w:val="0"/>
+                <w:sz w:val="24"/>
+                <w:lang w:val="nl-NL"/>
+              </w:rPr>
+            </w:pPr>
+            <w:r>
+              <w:rPr>
+                <w:rFonts w:ascii="Century Gothic" w:hAnsi="Century Gothic"/>
+                <w:b w:val="0"/>
+                <w:sz w:val="24"/>
+                <w:lang w:val="nl-NL"/>
+              </w:rPr>
+              <w:t>User, system, database</w:t>
+            </w:r>
+          </w:p>
+        </w:tc>
+      </w:tr>
+      <w:tr>
+        <w:trPr>
+          <w:cnfStyle w:val="000000100000" w:firstRow="0" w:lastRow="0" w:firstColumn="0" w:lastColumn="0" w:oddVBand="0" w:evenVBand="0" w:oddHBand="1" w:evenHBand="0" w:firstRowFirstColumn="0" w:firstRowLastColumn="0" w:lastRowFirstColumn="0" w:lastRowLastColumn="0"/>
+        </w:trPr>
+        <w:tc>
+          <w:tcPr>
+            <w:cnfStyle w:val="001000000000" w:firstRow="0" w:lastRow="0" w:firstColumn="1" w:lastColumn="0" w:oddVBand="0" w:evenVBand="0" w:oddHBand="0" w:evenHBand="0" w:firstRowFirstColumn="0" w:firstRowLastColumn="0" w:lastRowFirstColumn="0" w:lastRowLastColumn="0"/>
+            <w:tcW w:w="2119" w:type="dxa"/>
+          </w:tcPr>
+          <w:p>
+            <w:pPr>
+              <w:pStyle w:val="Author"/>
+              <w:rPr>
+                <w:rFonts w:ascii="Century Gothic" w:hAnsi="Century Gothic"/>
+                <w:sz w:val="24"/>
+                <w:lang w:val="nl-NL"/>
+              </w:rPr>
+            </w:pPr>
+            <w:r>
+              <w:rPr>
+                <w:rFonts w:ascii="Century Gothic" w:hAnsi="Century Gothic"/>
+                <w:sz w:val="24"/>
+                <w:lang w:val="en-GB"/>
+              </w:rPr>
+              <w:t>Assumptions</w:t>
+            </w:r>
+          </w:p>
+        </w:tc>
+        <w:tc>
+          <w:tcPr>
+            <w:tcW w:w="6505" w:type="dxa"/>
+          </w:tcPr>
+          <w:p>
+            <w:pPr>
+              <w:pStyle w:val="Author"/>
+              <w:cnfStyle w:val="000000100000" w:firstRow="0" w:lastRow="0" w:firstColumn="0" w:lastColumn="0" w:oddVBand="0" w:evenVBand="0" w:oddHBand="1" w:evenHBand="0" w:firstRowFirstColumn="0" w:firstRowLastColumn="0" w:lastRowFirstColumn="0" w:lastRowLastColumn="0"/>
+              <w:rPr>
+                <w:rFonts w:ascii="Century Gothic" w:hAnsi="Century Gothic"/>
+                <w:sz w:val="24"/>
+                <w:lang w:val="nl-NL"/>
+              </w:rPr>
+            </w:pPr>
+          </w:p>
+        </w:tc>
+      </w:tr>
+      <w:tr>
+        <w:tc>
+          <w:tcPr>
+            <w:cnfStyle w:val="001000000000" w:firstRow="0" w:lastRow="0" w:firstColumn="1" w:lastColumn="0" w:oddVBand="0" w:evenVBand="0" w:oddHBand="0" w:evenHBand="0" w:firstRowFirstColumn="0" w:firstRowLastColumn="0" w:lastRowFirstColumn="0" w:lastRowLastColumn="0"/>
+            <w:tcW w:w="2119" w:type="dxa"/>
+          </w:tcPr>
+          <w:p>
+            <w:pPr>
+              <w:pStyle w:val="Author"/>
+              <w:rPr>
+                <w:rFonts w:ascii="Century Gothic" w:hAnsi="Century Gothic"/>
+                <w:sz w:val="24"/>
+                <w:lang w:val="nl-NL"/>
+              </w:rPr>
+            </w:pPr>
+            <w:r>
+              <w:rPr>
+                <w:rFonts w:ascii="Century Gothic" w:hAnsi="Century Gothic"/>
+                <w:sz w:val="24"/>
+                <w:lang w:val="nl-NL"/>
+              </w:rPr>
+              <w:t>Scenario</w:t>
+            </w:r>
+          </w:p>
+        </w:tc>
+        <w:tc>
+          <w:tcPr>
+            <w:tcW w:w="6505" w:type="dxa"/>
+          </w:tcPr>
+          <w:p>
+            <w:pPr>
+              <w:pStyle w:val="Author"/>
+              <w:numPr>
+                <w:ilvl w:val="0"/>
+                <w:numId w:val="12"/>
+              </w:numPr>
+              <w:spacing w:line="240" w:lineRule="auto"/>
+              <w:cnfStyle w:val="000000000000" w:firstRow="0" w:lastRow="0" w:firstColumn="0" w:lastColumn="0" w:oddVBand="0" w:evenVBand="0" w:oddHBand="0" w:evenHBand="0" w:firstRowFirstColumn="0" w:firstRowLastColumn="0" w:lastRowFirstColumn="0" w:lastRowLastColumn="0"/>
+              <w:rPr>
+                <w:rFonts w:ascii="Century Gothic" w:hAnsi="Century Gothic"/>
+                <w:b w:val="0"/>
+                <w:sz w:val="24"/>
+                <w:lang w:val="en-GB"/>
+              </w:rPr>
+            </w:pPr>
+            <w:r>
+              <w:rPr>
+                <w:rFonts w:ascii="Century Gothic" w:hAnsi="Century Gothic"/>
+                <w:b w:val="0"/>
+                <w:sz w:val="24"/>
+                <w:lang w:val="en-GB"/>
+              </w:rPr>
+              <w:t>UC02.</w:t>
+            </w:r>
+          </w:p>
+          <w:p>
+            <w:pPr>
+              <w:pStyle w:val="Author"/>
+              <w:numPr>
+                <w:ilvl w:val="0"/>
+                <w:numId w:val="12"/>
+              </w:numPr>
+              <w:spacing w:line="240" w:lineRule="auto"/>
+              <w:cnfStyle w:val="000000000000" w:firstRow="0" w:lastRow="0" w:firstColumn="0" w:lastColumn="0" w:oddVBand="0" w:evenVBand="0" w:oddHBand="0" w:evenHBand="0" w:firstRowFirstColumn="0" w:firstRowLastColumn="0" w:lastRowFirstColumn="0" w:lastRowLastColumn="0"/>
+              <w:rPr>
+                <w:rFonts w:ascii="Century Gothic" w:hAnsi="Century Gothic"/>
+                <w:b w:val="0"/>
+                <w:sz w:val="24"/>
+                <w:lang w:val="en-GB"/>
+              </w:rPr>
+            </w:pPr>
+            <w:r>
+              <w:rPr>
+                <w:rFonts w:ascii="Century Gothic" w:hAnsi="Century Gothic"/>
+                <w:b w:val="0"/>
+                <w:sz w:val="24"/>
+                <w:lang w:val="en-GB"/>
+              </w:rPr>
+              <w:t>User selects injury on homepage.</w:t>
+            </w:r>
+          </w:p>
+          <w:p>
+            <w:pPr>
+              <w:pStyle w:val="Author"/>
+              <w:numPr>
+                <w:ilvl w:val="0"/>
+                <w:numId w:val="12"/>
+              </w:numPr>
+              <w:spacing w:line="240" w:lineRule="auto"/>
+              <w:cnfStyle w:val="000000000000" w:firstRow="0" w:lastRow="0" w:firstColumn="0" w:lastColumn="0" w:oddVBand="0" w:evenVBand="0" w:oddHBand="0" w:evenHBand="0" w:firstRowFirstColumn="0" w:firstRowLastColumn="0" w:lastRowFirstColumn="0" w:lastRowLastColumn="0"/>
+              <w:rPr>
+                <w:rFonts w:ascii="Century Gothic" w:hAnsi="Century Gothic"/>
+                <w:b w:val="0"/>
+                <w:sz w:val="24"/>
+                <w:lang w:val="en-GB"/>
+              </w:rPr>
+            </w:pPr>
+            <w:r>
+              <w:rPr>
+                <w:rFonts w:ascii="Century Gothic" w:hAnsi="Century Gothic"/>
+                <w:b w:val="0"/>
+                <w:sz w:val="24"/>
+                <w:lang w:val="en-GB"/>
+              </w:rPr>
+              <w:t>Injury is</w:t>
+            </w:r>
+            <w:r>
+              <w:rPr>
+                <w:rFonts w:ascii="Century Gothic" w:hAnsi="Century Gothic"/>
+                <w:b w:val="0"/>
+                <w:sz w:val="24"/>
+                <w:lang w:val="en-GB"/>
+              </w:rPr>
+              <w:t xml:space="preserve"> added to database.</w:t>
+            </w:r>
+          </w:p>
+          <w:p>
+            <w:pPr>
+              <w:pStyle w:val="Author"/>
+              <w:numPr>
+                <w:ilvl w:val="0"/>
+                <w:numId w:val="12"/>
+              </w:numPr>
+              <w:spacing w:line="240" w:lineRule="auto"/>
+              <w:cnfStyle w:val="000000000000" w:firstRow="0" w:lastRow="0" w:firstColumn="0" w:lastColumn="0" w:oddVBand="0" w:evenVBand="0" w:oddHBand="0" w:evenHBand="0" w:firstRowFirstColumn="0" w:firstRowLastColumn="0" w:lastRowFirstColumn="0" w:lastRowLastColumn="0"/>
+              <w:rPr>
+                <w:rFonts w:ascii="Century Gothic" w:hAnsi="Century Gothic"/>
+                <w:b w:val="0"/>
+                <w:sz w:val="24"/>
+                <w:lang w:val="en-GB"/>
+              </w:rPr>
+            </w:pPr>
+            <w:r>
+              <w:rPr>
+                <w:rFonts w:ascii="Century Gothic" w:hAnsi="Century Gothic"/>
+                <w:b w:val="0"/>
+                <w:sz w:val="24"/>
+                <w:lang w:val="en-GB"/>
+              </w:rPr>
+              <w:t>Injury is added to user</w:t>
+            </w:r>
+          </w:p>
+        </w:tc>
+      </w:tr>
+      <w:tr>
+        <w:trPr>
+          <w:cnfStyle w:val="000000100000" w:firstRow="0" w:lastRow="0" w:firstColumn="0" w:lastColumn="0" w:oddVBand="0" w:evenVBand="0" w:oddHBand="1" w:evenHBand="0" w:firstRowFirstColumn="0" w:firstRowLastColumn="0" w:lastRowFirstColumn="0" w:lastRowLastColumn="0"/>
+        </w:trPr>
+        <w:tc>
+          <w:tcPr>
+            <w:cnfStyle w:val="001000000000" w:firstRow="0" w:lastRow="0" w:firstColumn="1" w:lastColumn="0" w:oddVBand="0" w:evenVBand="0" w:oddHBand="0" w:evenHBand="0" w:firstRowFirstColumn="0" w:firstRowLastColumn="0" w:lastRowFirstColumn="0" w:lastRowLastColumn="0"/>
+            <w:tcW w:w="2119" w:type="dxa"/>
+          </w:tcPr>
+          <w:p>
+            <w:pPr>
+              <w:pStyle w:val="Author"/>
+              <w:rPr>
+                <w:rFonts w:ascii="Century Gothic" w:hAnsi="Century Gothic"/>
+                <w:sz w:val="24"/>
+                <w:lang w:val="nl-NL"/>
+              </w:rPr>
+            </w:pPr>
+            <w:r>
+              <w:rPr>
+                <w:rFonts w:ascii="Century Gothic" w:hAnsi="Century Gothic"/>
+                <w:sz w:val="24"/>
+                <w:lang w:val="en-GB"/>
+              </w:rPr>
+              <w:t>Exceptions</w:t>
+            </w:r>
+          </w:p>
+        </w:tc>
+        <w:tc>
+          <w:tcPr>
+            <w:tcW w:w="6505" w:type="dxa"/>
+          </w:tcPr>
+          <w:p>
+            <w:pPr>
+              <w:pStyle w:val="Author"/>
+              <w:numPr>
+                <w:ilvl w:val="0"/>
+                <w:numId w:val="13"/>
+              </w:numPr>
+              <w:spacing w:line="240" w:lineRule="auto"/>
+              <w:cnfStyle w:val="000000100000" w:firstRow="0" w:lastRow="0" w:firstColumn="0" w:lastColumn="0" w:oddVBand="0" w:evenVBand="0" w:oddHBand="1" w:evenHBand="0" w:firstRowFirstColumn="0" w:firstRowLastColumn="0" w:lastRowFirstColumn="0" w:lastRowLastColumn="0"/>
+              <w:rPr>
+                <w:rFonts w:ascii="Century Gothic" w:hAnsi="Century Gothic"/>
+                <w:b w:val="0"/>
+                <w:sz w:val="24"/>
+                <w:lang w:val="en-GB"/>
+              </w:rPr>
+            </w:pPr>
+            <w:r>
+              <w:rPr>
+                <w:rFonts w:ascii="Century Gothic" w:hAnsi="Century Gothic"/>
+                <w:b w:val="0"/>
+                <w:sz w:val="24"/>
+                <w:lang w:val="en-GB"/>
+              </w:rPr>
+              <w:t>No injury is selected. Give error and go back to step</w:t>
+            </w:r>
+            <w:r>
+              <w:rPr>
+                <w:rFonts w:ascii="Century Gothic" w:hAnsi="Century Gothic"/>
+                <w:b w:val="0"/>
+                <w:sz w:val="24"/>
+                <w:lang w:val="en-GB"/>
+              </w:rPr>
+              <w:t xml:space="preserve"> 2.</w:t>
+            </w:r>
+          </w:p>
+        </w:tc>
+      </w:tr>
+      <w:tr>
+        <w:tc>
+          <w:tcPr>
+            <w:cnfStyle w:val="001000000000" w:firstRow="0" w:lastRow="0" w:firstColumn="1" w:lastColumn="0" w:oddVBand="0" w:evenVBand="0" w:oddHBand="0" w:evenHBand="0" w:firstRowFirstColumn="0" w:firstRowLastColumn="0" w:lastRowFirstColumn="0" w:lastRowLastColumn="0"/>
+            <w:tcW w:w="2119" w:type="dxa"/>
+          </w:tcPr>
+          <w:p>
+            <w:pPr>
+              <w:pStyle w:val="Author"/>
+              <w:rPr>
+                <w:rFonts w:ascii="Century Gothic" w:hAnsi="Century Gothic"/>
+                <w:sz w:val="24"/>
+                <w:lang w:val="nl-NL"/>
+              </w:rPr>
+            </w:pPr>
+            <w:r>
+              <w:rPr>
+                <w:rFonts w:ascii="Century Gothic" w:hAnsi="Century Gothic"/>
+                <w:sz w:val="24"/>
+                <w:lang w:val="en-GB"/>
+              </w:rPr>
+              <w:t>Result</w:t>
+            </w:r>
+          </w:p>
+        </w:tc>
+        <w:tc>
+          <w:tcPr>
+            <w:tcW w:w="6505" w:type="dxa"/>
+          </w:tcPr>
+          <w:p>
+            <w:pPr>
+              <w:pStyle w:val="Author"/>
+              <w:cnfStyle w:val="000000000000" w:firstRow="0" w:lastRow="0" w:firstColumn="0" w:lastColumn="0" w:oddVBand="0" w:evenVBand="0" w:oddHBand="0" w:evenHBand="0" w:firstRowFirstColumn="0" w:firstRowLastColumn="0" w:lastRowFirstColumn="0" w:lastRowLastColumn="0"/>
+              <w:rPr>
+                <w:rFonts w:ascii="Century Gothic" w:hAnsi="Century Gothic"/>
+                <w:b w:val="0"/>
+                <w:sz w:val="24"/>
+                <w:lang w:val="en-GB"/>
+              </w:rPr>
+            </w:pPr>
+            <w:r>
+              <w:rPr>
+                <w:rFonts w:ascii="Century Gothic" w:hAnsi="Century Gothic"/>
+                <w:b w:val="0"/>
+                <w:sz w:val="24"/>
+                <w:lang w:val="en-GB"/>
+              </w:rPr>
+              <w:t>Injury is added to a user</w:t>
+            </w:r>
+          </w:p>
+        </w:tc>
+      </w:tr>
+    </w:tbl>
+    <w:p/>
+    <w:tbl>
+      <w:tblPr>
+        <w:tblStyle w:val="GridTable4"/>
+        <w:tblW w:w="0" w:type="auto"/>
+        <w:tblLook w:val="04A0" w:firstRow="1" w:lastRow="0" w:firstColumn="1" w:lastColumn="0" w:noHBand="0" w:noVBand="1"/>
+      </w:tblPr>
+      <w:tblGrid>
+        <w:gridCol w:w="2119"/>
+        <w:gridCol w:w="6505"/>
+      </w:tblGrid>
+      <w:tr>
+        <w:trPr>
+          <w:cnfStyle w:val="100000000000" w:firstRow="1" w:lastRow="0" w:firstColumn="0" w:lastColumn="0" w:oddVBand="0" w:evenVBand="0" w:oddHBand="0" w:evenHBand="0" w:firstRowFirstColumn="0" w:firstRowLastColumn="0" w:lastRowFirstColumn="0" w:lastRowLastColumn="0"/>
+        </w:trPr>
+        <w:tc>
+          <w:tcPr>
+            <w:cnfStyle w:val="001000000000" w:firstRow="0" w:lastRow="0" w:firstColumn="1" w:lastColumn="0" w:oddVBand="0" w:evenVBand="0" w:oddHBand="0" w:evenHBand="0" w:firstRowFirstColumn="0" w:firstRowLastColumn="0" w:lastRowFirstColumn="0" w:lastRowLastColumn="0"/>
+            <w:tcW w:w="2119" w:type="dxa"/>
+          </w:tcPr>
+          <w:p>
+            <w:pPr>
+              <w:pStyle w:val="Author"/>
+              <w:rPr>
+                <w:rFonts w:ascii="Century Gothic" w:hAnsi="Century Gothic"/>
+                <w:sz w:val="24"/>
+                <w:lang w:val="en-GB"/>
+              </w:rPr>
+            </w:pPr>
+            <w:r>
+              <w:rPr>
+                <w:rFonts w:ascii="Century Gothic" w:hAnsi="Century Gothic"/>
+                <w:color w:val="E7E6E6" w:themeColor="background2"/>
+                <w:sz w:val="24"/>
+                <w:lang w:val="nl-NL"/>
+              </w:rPr>
+              <w:t>Name</w:t>
+            </w:r>
+          </w:p>
+        </w:tc>
+        <w:tc>
+          <w:tcPr>
+            <w:tcW w:w="6505" w:type="dxa"/>
+          </w:tcPr>
+          <w:p>
+            <w:pPr>
+              <w:pStyle w:val="Author"/>
+              <w:cnfStyle w:val="100000000000" w:firstRow="1" w:lastRow="0" w:firstColumn="0" w:lastColumn="0" w:oddVBand="0" w:evenVBand="0" w:oddHBand="0" w:evenHBand="0" w:firstRowFirstColumn="0" w:firstRowLastColumn="0" w:lastRowFirstColumn="0" w:lastRowLastColumn="0"/>
+              <w:rPr>
+                <w:rFonts w:ascii="Century Gothic" w:hAnsi="Century Gothic"/>
+                <w:sz w:val="24"/>
+                <w:lang w:val="en-GB"/>
+              </w:rPr>
+            </w:pPr>
+            <w:r>
+              <w:rPr>
+                <w:rFonts w:ascii="Century Gothic" w:hAnsi="Century Gothic"/>
+                <w:color w:val="E7E6E6" w:themeColor="background2"/>
+                <w:sz w:val="24"/>
+                <w:lang w:val="en-GB"/>
+              </w:rPr>
+              <w:t>UC0</w:t>
+            </w:r>
+            <w:r>
+              <w:rPr>
+                <w:rFonts w:ascii="Century Gothic" w:hAnsi="Century Gothic"/>
+                <w:color w:val="E7E6E6" w:themeColor="background2"/>
+                <w:sz w:val="24"/>
+                <w:lang w:val="en-GB"/>
+              </w:rPr>
+              <w:t>6</w:t>
+            </w:r>
+            <w:r>
+              <w:rPr>
+                <w:rFonts w:ascii="Century Gothic" w:hAnsi="Century Gothic"/>
+                <w:color w:val="E7E6E6" w:themeColor="background2"/>
+                <w:sz w:val="24"/>
+                <w:lang w:val="en-GB"/>
+              </w:rPr>
+              <w:t xml:space="preserve">: </w:t>
+            </w:r>
+            <w:r>
+              <w:rPr>
+                <w:rFonts w:ascii="Century Gothic" w:hAnsi="Century Gothic"/>
+                <w:color w:val="E7E6E6" w:themeColor="background2"/>
+                <w:sz w:val="24"/>
+                <w:lang w:val="en-GB"/>
+              </w:rPr>
+              <w:t>Adding a training schedule</w:t>
+            </w:r>
+          </w:p>
+        </w:tc>
+      </w:tr>
+      <w:tr>
+        <w:trPr>
+          <w:cnfStyle w:val="000000100000" w:firstRow="0" w:lastRow="0" w:firstColumn="0" w:lastColumn="0" w:oddVBand="0" w:evenVBand="0" w:oddHBand="1" w:evenHBand="0" w:firstRowFirstColumn="0" w:firstRowLastColumn="0" w:lastRowFirstColumn="0" w:lastRowLastColumn="0"/>
+        </w:trPr>
+        <w:tc>
+          <w:tcPr>
+            <w:cnfStyle w:val="001000000000" w:firstRow="0" w:lastRow="0" w:firstColumn="1" w:lastColumn="0" w:oddVBand="0" w:evenVBand="0" w:oddHBand="0" w:evenHBand="0" w:firstRowFirstColumn="0" w:firstRowLastColumn="0" w:lastRowFirstColumn="0" w:lastRowLastColumn="0"/>
+            <w:tcW w:w="2119" w:type="dxa"/>
+          </w:tcPr>
+          <w:p>
+            <w:pPr>
+              <w:pStyle w:val="Author"/>
+              <w:rPr>
+                <w:rFonts w:ascii="Century Gothic" w:hAnsi="Century Gothic"/>
+                <w:sz w:val="24"/>
+                <w:lang w:val="nl-NL"/>
+              </w:rPr>
+            </w:pPr>
+            <w:r>
+              <w:rPr>
+                <w:rFonts w:ascii="Century Gothic" w:hAnsi="Century Gothic"/>
+                <w:sz w:val="24"/>
+                <w:lang w:val="en-GB"/>
+              </w:rPr>
+              <w:t>Recap</w:t>
+            </w:r>
+          </w:p>
+        </w:tc>
+        <w:tc>
+          <w:tcPr>
+            <w:tcW w:w="6505" w:type="dxa"/>
+          </w:tcPr>
+          <w:p>
+            <w:pPr>
+              <w:pStyle w:val="Author"/>
+              <w:cnfStyle w:val="000000100000" w:firstRow="0" w:lastRow="0" w:firstColumn="0" w:lastColumn="0" w:oddVBand="0" w:evenVBand="0" w:oddHBand="1" w:evenHBand="0" w:firstRowFirstColumn="0" w:firstRowLastColumn="0" w:lastRowFirstColumn="0" w:lastRowLastColumn="0"/>
+              <w:rPr>
+                <w:rFonts w:ascii="Century Gothic" w:hAnsi="Century Gothic"/>
+                <w:b w:val="0"/>
+                <w:sz w:val="24"/>
+                <w:lang w:val="en-GB"/>
+              </w:rPr>
+            </w:pPr>
+            <w:r>
+              <w:rPr>
+                <w:rFonts w:ascii="Century Gothic" w:hAnsi="Century Gothic"/>
+                <w:b w:val="0"/>
+                <w:sz w:val="24"/>
+                <w:lang w:val="en-GB"/>
+              </w:rPr>
+              <w:t>When an injury is selected, the user must receive a training schedule.</w:t>
+            </w:r>
+          </w:p>
+        </w:tc>
+      </w:tr>
+      <w:tr>
+        <w:tc>
+          <w:tcPr>
+            <w:cnfStyle w:val="001000000000" w:firstRow="0" w:lastRow="0" w:firstColumn="1" w:lastColumn="0" w:oddVBand="0" w:evenVBand="0" w:oddHBand="0" w:evenHBand="0" w:firstRowFirstColumn="0" w:firstRowLastColumn="0" w:lastRowFirstColumn="0" w:lastRowLastColumn="0"/>
+            <w:tcW w:w="2119" w:type="dxa"/>
+          </w:tcPr>
+          <w:p>
+            <w:pPr>
+              <w:pStyle w:val="Author"/>
+              <w:rPr>
+                <w:rFonts w:ascii="Century Gothic" w:hAnsi="Century Gothic"/>
+                <w:sz w:val="24"/>
+                <w:lang w:val="nl-NL"/>
+              </w:rPr>
+            </w:pPr>
+            <w:r>
+              <w:rPr>
+                <w:rFonts w:ascii="Century Gothic" w:hAnsi="Century Gothic"/>
+                <w:sz w:val="24"/>
+                <w:lang w:val="nl-NL"/>
+              </w:rPr>
+              <w:t>Actors</w:t>
+            </w:r>
+          </w:p>
+        </w:tc>
+        <w:tc>
+          <w:tcPr>
+            <w:tcW w:w="6505" w:type="dxa"/>
+          </w:tcPr>
+          <w:p>
+            <w:pPr>
+              <w:pStyle w:val="Author"/>
+              <w:cnfStyle w:val="000000000000" w:firstRow="0" w:lastRow="0" w:firstColumn="0" w:lastColumn="0" w:oddVBand="0" w:evenVBand="0" w:oddHBand="0" w:evenHBand="0" w:firstRowFirstColumn="0" w:firstRowLastColumn="0" w:lastRowFirstColumn="0" w:lastRowLastColumn="0"/>
+              <w:rPr>
+                <w:rFonts w:ascii="Century Gothic" w:hAnsi="Century Gothic"/>
+                <w:b w:val="0"/>
+                <w:sz w:val="24"/>
+                <w:lang w:val="nl-NL"/>
+              </w:rPr>
+            </w:pPr>
+            <w:r>
+              <w:rPr>
+                <w:rFonts w:ascii="Century Gothic" w:hAnsi="Century Gothic"/>
+                <w:b w:val="0"/>
+                <w:sz w:val="24"/>
+                <w:lang w:val="nl-NL"/>
+              </w:rPr>
+              <w:t>User, system, database</w:t>
+            </w:r>
+          </w:p>
+        </w:tc>
+      </w:tr>
+      <w:tr>
+        <w:trPr>
+          <w:cnfStyle w:val="000000100000" w:firstRow="0" w:lastRow="0" w:firstColumn="0" w:lastColumn="0" w:oddVBand="0" w:evenVBand="0" w:oddHBand="1" w:evenHBand="0" w:firstRowFirstColumn="0" w:firstRowLastColumn="0" w:lastRowFirstColumn="0" w:lastRowLastColumn="0"/>
+        </w:trPr>
+        <w:tc>
+          <w:tcPr>
+            <w:cnfStyle w:val="001000000000" w:firstRow="0" w:lastRow="0" w:firstColumn="1" w:lastColumn="0" w:oddVBand="0" w:evenVBand="0" w:oddHBand="0" w:evenHBand="0" w:firstRowFirstColumn="0" w:firstRowLastColumn="0" w:lastRowFirstColumn="0" w:lastRowLastColumn="0"/>
+            <w:tcW w:w="2119" w:type="dxa"/>
+          </w:tcPr>
+          <w:p>
+            <w:pPr>
+              <w:pStyle w:val="Author"/>
+              <w:rPr>
+                <w:rFonts w:ascii="Century Gothic" w:hAnsi="Century Gothic"/>
+                <w:sz w:val="24"/>
+                <w:lang w:val="nl-NL"/>
+              </w:rPr>
+            </w:pPr>
+            <w:r>
+              <w:rPr>
+                <w:rFonts w:ascii="Century Gothic" w:hAnsi="Century Gothic"/>
+                <w:sz w:val="24"/>
+                <w:lang w:val="en-GB"/>
+              </w:rPr>
+              <w:t>Assumptions</w:t>
+            </w:r>
+          </w:p>
+        </w:tc>
+        <w:tc>
+          <w:tcPr>
+            <w:tcW w:w="6505" w:type="dxa"/>
+          </w:tcPr>
+          <w:p>
+            <w:pPr>
+              <w:pStyle w:val="Author"/>
+              <w:cnfStyle w:val="000000100000" w:firstRow="0" w:lastRow="0" w:firstColumn="0" w:lastColumn="0" w:oddVBand="0" w:evenVBand="0" w:oddHBand="1" w:evenHBand="0" w:firstRowFirstColumn="0" w:firstRowLastColumn="0" w:lastRowFirstColumn="0" w:lastRowLastColumn="0"/>
+              <w:rPr>
+                <w:rFonts w:ascii="Century Gothic" w:hAnsi="Century Gothic"/>
+                <w:sz w:val="24"/>
+                <w:lang w:val="nl-NL"/>
+              </w:rPr>
+            </w:pPr>
+          </w:p>
+        </w:tc>
+      </w:tr>
+      <w:tr>
+        <w:tc>
+          <w:tcPr>
+            <w:cnfStyle w:val="001000000000" w:firstRow="0" w:lastRow="0" w:firstColumn="1" w:lastColumn="0" w:oddVBand="0" w:evenVBand="0" w:oddHBand="0" w:evenHBand="0" w:firstRowFirstColumn="0" w:firstRowLastColumn="0" w:lastRowFirstColumn="0" w:lastRowLastColumn="0"/>
+            <w:tcW w:w="2119" w:type="dxa"/>
+          </w:tcPr>
+          <w:p>
+            <w:pPr>
+              <w:pStyle w:val="Author"/>
+              <w:rPr>
+                <w:rFonts w:ascii="Century Gothic" w:hAnsi="Century Gothic"/>
+                <w:sz w:val="24"/>
+                <w:lang w:val="nl-NL"/>
+              </w:rPr>
+            </w:pPr>
+            <w:r>
+              <w:rPr>
+                <w:rFonts w:ascii="Century Gothic" w:hAnsi="Century Gothic"/>
+                <w:sz w:val="24"/>
+                <w:lang w:val="nl-NL"/>
+              </w:rPr>
+              <w:t>Scenario</w:t>
+            </w:r>
+          </w:p>
+        </w:tc>
+        <w:tc>
+          <w:tcPr>
+            <w:tcW w:w="6505" w:type="dxa"/>
+          </w:tcPr>
+          <w:p>
+            <w:pPr>
+              <w:pStyle w:val="Author"/>
+              <w:numPr>
+                <w:ilvl w:val="0"/>
+                <w:numId w:val="14"/>
+              </w:numPr>
+              <w:spacing w:line="240" w:lineRule="auto"/>
+              <w:cnfStyle w:val="000000000000" w:firstRow="0" w:lastRow="0" w:firstColumn="0" w:lastColumn="0" w:oddVBand="0" w:evenVBand="0" w:oddHBand="0" w:evenHBand="0" w:firstRowFirstColumn="0" w:firstRowLastColumn="0" w:lastRowFirstColumn="0" w:lastRowLastColumn="0"/>
+              <w:rPr>
+                <w:rFonts w:ascii="Century Gothic" w:hAnsi="Century Gothic"/>
+                <w:b w:val="0"/>
+                <w:sz w:val="24"/>
+                <w:lang w:val="en-GB"/>
+              </w:rPr>
+            </w:pPr>
+            <w:r>
+              <w:rPr>
+                <w:rFonts w:ascii="Century Gothic" w:hAnsi="Century Gothic"/>
+                <w:b w:val="0"/>
+                <w:sz w:val="24"/>
+                <w:lang w:val="en-GB"/>
+              </w:rPr>
+              <w:t>UC05.</w:t>
+            </w:r>
+          </w:p>
+          <w:p>
+            <w:pPr>
+              <w:pStyle w:val="Author"/>
+              <w:numPr>
+                <w:ilvl w:val="0"/>
+                <w:numId w:val="14"/>
+              </w:numPr>
+              <w:spacing w:line="240" w:lineRule="auto"/>
+              <w:cnfStyle w:val="000000000000" w:firstRow="0" w:lastRow="0" w:firstColumn="0" w:lastColumn="0" w:oddVBand="0" w:evenVBand="0" w:oddHBand="0" w:evenHBand="0" w:firstRowFirstColumn="0" w:firstRowLastColumn="0" w:lastRowFirstColumn="0" w:lastRowLastColumn="0"/>
+              <w:rPr>
+                <w:rFonts w:ascii="Century Gothic" w:hAnsi="Century Gothic"/>
+                <w:b w:val="0"/>
+                <w:sz w:val="24"/>
+                <w:lang w:val="en-GB"/>
+              </w:rPr>
+            </w:pPr>
+            <w:r>
+              <w:rPr>
+                <w:rFonts w:ascii="Century Gothic" w:hAnsi="Century Gothic"/>
+                <w:b w:val="0"/>
+                <w:sz w:val="24"/>
+                <w:lang w:val="en-GB"/>
+              </w:rPr>
+              <w:t>Database sends list with all the exercises for that particular injury.</w:t>
+            </w:r>
+          </w:p>
+          <w:p>
+            <w:pPr>
+              <w:pStyle w:val="Author"/>
+              <w:numPr>
+                <w:ilvl w:val="0"/>
+                <w:numId w:val="14"/>
+              </w:numPr>
+              <w:spacing w:line="240" w:lineRule="auto"/>
+              <w:cnfStyle w:val="000000000000" w:firstRow="0" w:lastRow="0" w:firstColumn="0" w:lastColumn="0" w:oddVBand="0" w:evenVBand="0" w:oddHBand="0" w:evenHBand="0" w:firstRowFirstColumn="0" w:firstRowLastColumn="0" w:lastRowFirstColumn="0" w:lastRowLastColumn="0"/>
+              <w:rPr>
+                <w:rFonts w:ascii="Century Gothic" w:hAnsi="Century Gothic"/>
+                <w:b w:val="0"/>
+                <w:sz w:val="24"/>
+                <w:lang w:val="en-GB"/>
+              </w:rPr>
+            </w:pPr>
+            <w:r>
+              <w:rPr>
+                <w:rFonts w:ascii="Century Gothic" w:hAnsi="Century Gothic"/>
+                <w:b w:val="0"/>
+                <w:sz w:val="24"/>
+                <w:lang w:val="en-GB"/>
+              </w:rPr>
+              <w:t>Exercises will be shown in list form.</w:t>
+            </w:r>
+          </w:p>
+        </w:tc>
+      </w:tr>
+      <w:tr>
+        <w:trPr>
+          <w:cnfStyle w:val="000000100000" w:firstRow="0" w:lastRow="0" w:firstColumn="0" w:lastColumn="0" w:oddVBand="0" w:evenVBand="0" w:oddHBand="1" w:evenHBand="0" w:firstRowFirstColumn="0" w:firstRowLastColumn="0" w:lastRowFirstColumn="0" w:lastRowLastColumn="0"/>
+        </w:trPr>
+        <w:tc>
+          <w:tcPr>
+            <w:cnfStyle w:val="001000000000" w:firstRow="0" w:lastRow="0" w:firstColumn="1" w:lastColumn="0" w:oddVBand="0" w:evenVBand="0" w:oddHBand="0" w:evenHBand="0" w:firstRowFirstColumn="0" w:firstRowLastColumn="0" w:lastRowFirstColumn="0" w:lastRowLastColumn="0"/>
+            <w:tcW w:w="2119" w:type="dxa"/>
+          </w:tcPr>
+          <w:p>
+            <w:pPr>
+              <w:pStyle w:val="Author"/>
+              <w:rPr>
+                <w:rFonts w:ascii="Century Gothic" w:hAnsi="Century Gothic"/>
+                <w:sz w:val="24"/>
+                <w:lang w:val="nl-NL"/>
+              </w:rPr>
+            </w:pPr>
+            <w:r>
+              <w:rPr>
+                <w:rFonts w:ascii="Century Gothic" w:hAnsi="Century Gothic"/>
+                <w:sz w:val="24"/>
+                <w:lang w:val="en-GB"/>
+              </w:rPr>
+              <w:t>Exceptions</w:t>
+            </w:r>
+          </w:p>
+        </w:tc>
+        <w:tc>
+          <w:tcPr>
+            <w:tcW w:w="6505" w:type="dxa"/>
+          </w:tcPr>
+          <w:p>
+            <w:pPr>
+              <w:pStyle w:val="Author"/>
+              <w:spacing w:line="240" w:lineRule="auto"/>
+              <w:cnfStyle w:val="000000100000" w:firstRow="0" w:lastRow="0" w:firstColumn="0" w:lastColumn="0" w:oddVBand="0" w:evenVBand="0" w:oddHBand="1" w:evenHBand="0" w:firstRowFirstColumn="0" w:firstRowLastColumn="0" w:lastRowFirstColumn="0" w:lastRowLastColumn="0"/>
+              <w:rPr>
+                <w:rFonts w:ascii="Century Gothic" w:hAnsi="Century Gothic"/>
+                <w:b w:val="0"/>
+                <w:sz w:val="24"/>
+                <w:lang w:val="en-GB"/>
+              </w:rPr>
+            </w:pPr>
+          </w:p>
+        </w:tc>
+      </w:tr>
+      <w:tr>
+        <w:tc>
+          <w:tcPr>
+            <w:cnfStyle w:val="001000000000" w:firstRow="0" w:lastRow="0" w:firstColumn="1" w:lastColumn="0" w:oddVBand="0" w:evenVBand="0" w:oddHBand="0" w:evenHBand="0" w:firstRowFirstColumn="0" w:firstRowLastColumn="0" w:lastRowFirstColumn="0" w:lastRowLastColumn="0"/>
+            <w:tcW w:w="2119" w:type="dxa"/>
+          </w:tcPr>
+          <w:p>
+            <w:pPr>
+              <w:pStyle w:val="Author"/>
+              <w:rPr>
+                <w:rFonts w:ascii="Century Gothic" w:hAnsi="Century Gothic"/>
+                <w:sz w:val="24"/>
+                <w:lang w:val="nl-NL"/>
+              </w:rPr>
+            </w:pPr>
+            <w:r>
+              <w:rPr>
+                <w:rFonts w:ascii="Century Gothic" w:hAnsi="Century Gothic"/>
+                <w:sz w:val="24"/>
+                <w:lang w:val="en-GB"/>
+              </w:rPr>
+              <w:t>Result</w:t>
+            </w:r>
+          </w:p>
+        </w:tc>
+        <w:tc>
+          <w:tcPr>
+            <w:tcW w:w="6505" w:type="dxa"/>
+          </w:tcPr>
+          <w:p>
+            <w:pPr>
+              <w:pStyle w:val="Author"/>
+              <w:cnfStyle w:val="000000000000" w:firstRow="0" w:lastRow="0" w:firstColumn="0" w:lastColumn="0" w:oddVBand="0" w:evenVBand="0" w:oddHBand="0" w:evenHBand="0" w:firstRowFirstColumn="0" w:firstRowLastColumn="0" w:lastRowFirstColumn="0" w:lastRowLastColumn="0"/>
+              <w:rPr>
+                <w:rFonts w:ascii="Century Gothic" w:hAnsi="Century Gothic"/>
+                <w:b w:val="0"/>
+                <w:sz w:val="24"/>
+                <w:lang w:val="en-GB"/>
+              </w:rPr>
+            </w:pPr>
+            <w:r>
+              <w:rPr>
+                <w:rFonts w:ascii="Century Gothic" w:hAnsi="Century Gothic"/>
+                <w:b w:val="0"/>
+                <w:sz w:val="24"/>
+                <w:lang w:val="en-GB"/>
+              </w:rPr>
+              <w:t>A list with all the exercises will be shown</w:t>
+            </w:r>
+            <w:r>
+              <w:rPr>
+                <w:rFonts w:ascii="Century Gothic" w:hAnsi="Century Gothic"/>
+                <w:b w:val="0"/>
+                <w:sz w:val="24"/>
+                <w:lang w:val="en-GB"/>
+              </w:rPr>
+              <w:t>.</w:t>
+            </w:r>
+          </w:p>
+        </w:tc>
+      </w:tr>
+    </w:tbl>
+    <w:p/>
+    <w:p/>
+    <w:p/>
+    <w:p/>
+    <w:p/>
+    <w:p/>
+    <w:p/>
+    <w:p/>
+    <w:tbl>
+      <w:tblPr>
+        <w:tblStyle w:val="GridTable4"/>
+        <w:tblW w:w="0" w:type="auto"/>
+        <w:tblLook w:val="04A0" w:firstRow="1" w:lastRow="0" w:firstColumn="1" w:lastColumn="0" w:noHBand="0" w:noVBand="1"/>
+      </w:tblPr>
+      <w:tblGrid>
+        <w:gridCol w:w="2119"/>
+        <w:gridCol w:w="6505"/>
+      </w:tblGrid>
+      <w:tr>
+        <w:trPr>
+          <w:cnfStyle w:val="100000000000" w:firstRow="1" w:lastRow="0" w:firstColumn="0" w:lastColumn="0" w:oddVBand="0" w:evenVBand="0" w:oddHBand="0" w:evenHBand="0" w:firstRowFirstColumn="0" w:firstRowLastColumn="0" w:lastRowFirstColumn="0" w:lastRowLastColumn="0"/>
+        </w:trPr>
+        <w:tc>
+          <w:tcPr>
+            <w:cnfStyle w:val="001000000000" w:firstRow="0" w:lastRow="0" w:firstColumn="1" w:lastColumn="0" w:oddVBand="0" w:evenVBand="0" w:oddHBand="0" w:evenHBand="0" w:firstRowFirstColumn="0" w:firstRowLastColumn="0" w:lastRowFirstColumn="0" w:lastRowLastColumn="0"/>
+            <w:tcW w:w="2119" w:type="dxa"/>
+          </w:tcPr>
+          <w:p>
+            <w:pPr>
+              <w:pStyle w:val="Author"/>
+              <w:rPr>
+                <w:rFonts w:ascii="Century Gothic" w:hAnsi="Century Gothic"/>
+                <w:sz w:val="24"/>
+                <w:lang w:val="en-GB"/>
+              </w:rPr>
+            </w:pPr>
+            <w:r>
+              <w:rPr>
+                <w:rFonts w:ascii="Century Gothic" w:hAnsi="Century Gothic"/>
+                <w:color w:val="E7E6E6" w:themeColor="background2"/>
+                <w:sz w:val="24"/>
+                <w:lang w:val="nl-NL"/>
+              </w:rPr>
+              <w:lastRenderedPageBreak/>
+              <w:t>Name</w:t>
+            </w:r>
+          </w:p>
+        </w:tc>
+        <w:tc>
+          <w:tcPr>
+            <w:tcW w:w="6505" w:type="dxa"/>
+          </w:tcPr>
+          <w:p>
+            <w:pPr>
+              <w:pStyle w:val="Author"/>
+              <w:cnfStyle w:val="100000000000" w:firstRow="1" w:lastRow="0" w:firstColumn="0" w:lastColumn="0" w:oddVBand="0" w:evenVBand="0" w:oddHBand="0" w:evenHBand="0" w:firstRowFirstColumn="0" w:firstRowLastColumn="0" w:lastRowFirstColumn="0" w:lastRowLastColumn="0"/>
+              <w:rPr>
+                <w:rFonts w:ascii="Century Gothic" w:hAnsi="Century Gothic"/>
+                <w:sz w:val="24"/>
+                <w:lang w:val="en-GB"/>
+              </w:rPr>
+            </w:pPr>
+            <w:r>
+              <w:rPr>
+                <w:rFonts w:ascii="Century Gothic" w:hAnsi="Century Gothic"/>
+                <w:color w:val="E7E6E6" w:themeColor="background2"/>
+                <w:sz w:val="24"/>
+                <w:lang w:val="en-GB"/>
+              </w:rPr>
+              <w:t>UC0</w:t>
+            </w:r>
+            <w:r>
+              <w:rPr>
+                <w:rFonts w:ascii="Century Gothic" w:hAnsi="Century Gothic"/>
+                <w:color w:val="E7E6E6" w:themeColor="background2"/>
+                <w:sz w:val="24"/>
+                <w:lang w:val="en-GB"/>
+              </w:rPr>
+              <w:t>7</w:t>
+            </w:r>
+            <w:r>
+              <w:rPr>
+                <w:rFonts w:ascii="Century Gothic" w:hAnsi="Century Gothic"/>
+                <w:color w:val="E7E6E6" w:themeColor="background2"/>
+                <w:sz w:val="24"/>
+                <w:lang w:val="en-GB"/>
+              </w:rPr>
+              <w:t xml:space="preserve">: </w:t>
+            </w:r>
+            <w:r>
+              <w:rPr>
+                <w:rFonts w:ascii="Century Gothic" w:hAnsi="Century Gothic"/>
+                <w:color w:val="E7E6E6" w:themeColor="background2"/>
+                <w:sz w:val="24"/>
+                <w:lang w:val="en-GB"/>
+              </w:rPr>
+              <w:t>Chatting with</w:t>
+            </w:r>
+            <w:r>
+              <w:rPr>
+                <w:rFonts w:ascii="Century Gothic" w:hAnsi="Century Gothic"/>
+                <w:color w:val="E7E6E6" w:themeColor="background2"/>
+                <w:sz w:val="24"/>
+                <w:lang w:val="en-GB"/>
+              </w:rPr>
+              <w:t xml:space="preserve"> PT</w:t>
+            </w:r>
+          </w:p>
+        </w:tc>
+      </w:tr>
+      <w:tr>
+        <w:trPr>
+          <w:cnfStyle w:val="000000100000" w:firstRow="0" w:lastRow="0" w:firstColumn="0" w:lastColumn="0" w:oddVBand="0" w:evenVBand="0" w:oddHBand="1" w:evenHBand="0" w:firstRowFirstColumn="0" w:firstRowLastColumn="0" w:lastRowFirstColumn="0" w:lastRowLastColumn="0"/>
+        </w:trPr>
+        <w:tc>
+          <w:tcPr>
+            <w:cnfStyle w:val="001000000000" w:firstRow="0" w:lastRow="0" w:firstColumn="1" w:lastColumn="0" w:oddVBand="0" w:evenVBand="0" w:oddHBand="0" w:evenHBand="0" w:firstRowFirstColumn="0" w:firstRowLastColumn="0" w:lastRowFirstColumn="0" w:lastRowLastColumn="0"/>
+            <w:tcW w:w="2119" w:type="dxa"/>
+          </w:tcPr>
+          <w:p>
+            <w:pPr>
+              <w:pStyle w:val="Author"/>
+              <w:rPr>
+                <w:rFonts w:ascii="Century Gothic" w:hAnsi="Century Gothic"/>
+                <w:sz w:val="24"/>
+                <w:lang w:val="nl-NL"/>
+              </w:rPr>
+            </w:pPr>
+            <w:r>
+              <w:rPr>
+                <w:rFonts w:ascii="Century Gothic" w:hAnsi="Century Gothic"/>
+                <w:sz w:val="24"/>
+                <w:lang w:val="en-GB"/>
+              </w:rPr>
+              <w:t>Recap</w:t>
+            </w:r>
+          </w:p>
+        </w:tc>
+        <w:tc>
+          <w:tcPr>
+            <w:tcW w:w="6505" w:type="dxa"/>
+          </w:tcPr>
+          <w:p>
+            <w:pPr>
+              <w:pStyle w:val="Author"/>
+              <w:cnfStyle w:val="000000100000" w:firstRow="0" w:lastRow="0" w:firstColumn="0" w:lastColumn="0" w:oddVBand="0" w:evenVBand="0" w:oddHBand="1" w:evenHBand="0" w:firstRowFirstColumn="0" w:firstRowLastColumn="0" w:lastRowFirstColumn="0" w:lastRowLastColumn="0"/>
+              <w:rPr>
+                <w:rFonts w:ascii="Century Gothic" w:hAnsi="Century Gothic"/>
+                <w:b w:val="0"/>
+                <w:sz w:val="24"/>
+                <w:lang w:val="en-GB"/>
+              </w:rPr>
+            </w:pPr>
+            <w:r>
+              <w:rPr>
+                <w:rFonts w:ascii="Century Gothic" w:hAnsi="Century Gothic"/>
+                <w:b w:val="0"/>
+                <w:sz w:val="24"/>
+                <w:lang w:val="en-GB"/>
+              </w:rPr>
+              <w:t>When a PT is added to a user</w:t>
+            </w:r>
+            <w:r>
+              <w:rPr>
+                <w:rFonts w:ascii="Century Gothic" w:hAnsi="Century Gothic"/>
+                <w:b w:val="0"/>
+                <w:sz w:val="24"/>
+                <w:lang w:val="en-GB"/>
+              </w:rPr>
+              <w:t>, the user must be able to chat with his PT</w:t>
+            </w:r>
+          </w:p>
+        </w:tc>
+      </w:tr>
+      <w:tr>
+        <w:tc>
+          <w:tcPr>
+            <w:cnfStyle w:val="001000000000" w:firstRow="0" w:lastRow="0" w:firstColumn="1" w:lastColumn="0" w:oddVBand="0" w:evenVBand="0" w:oddHBand="0" w:evenHBand="0" w:firstRowFirstColumn="0" w:firstRowLastColumn="0" w:lastRowFirstColumn="0" w:lastRowLastColumn="0"/>
+            <w:tcW w:w="2119" w:type="dxa"/>
+          </w:tcPr>
+          <w:p>
+            <w:pPr>
+              <w:pStyle w:val="Author"/>
+              <w:rPr>
+                <w:rFonts w:ascii="Century Gothic" w:hAnsi="Century Gothic"/>
+                <w:sz w:val="24"/>
+                <w:lang w:val="nl-NL"/>
+              </w:rPr>
+            </w:pPr>
+            <w:r>
+              <w:rPr>
+                <w:rFonts w:ascii="Century Gothic" w:hAnsi="Century Gothic"/>
+                <w:sz w:val="24"/>
+                <w:lang w:val="nl-NL"/>
+              </w:rPr>
+              <w:t>Actors</w:t>
+            </w:r>
+          </w:p>
+        </w:tc>
+        <w:tc>
+          <w:tcPr>
+            <w:tcW w:w="6505" w:type="dxa"/>
+          </w:tcPr>
+          <w:p>
+            <w:pPr>
+              <w:pStyle w:val="Author"/>
+              <w:cnfStyle w:val="000000000000" w:firstRow="0" w:lastRow="0" w:firstColumn="0" w:lastColumn="0" w:oddVBand="0" w:evenVBand="0" w:oddHBand="0" w:evenHBand="0" w:firstRowFirstColumn="0" w:firstRowLastColumn="0" w:lastRowFirstColumn="0" w:lastRowLastColumn="0"/>
+              <w:rPr>
+                <w:rFonts w:ascii="Century Gothic" w:hAnsi="Century Gothic"/>
+                <w:b w:val="0"/>
+                <w:sz w:val="24"/>
+                <w:lang w:val="en-GB"/>
+              </w:rPr>
+            </w:pPr>
+            <w:r>
+              <w:rPr>
+                <w:rFonts w:ascii="Century Gothic" w:hAnsi="Century Gothic"/>
+                <w:b w:val="0"/>
+                <w:sz w:val="24"/>
+                <w:lang w:val="en-GB"/>
+              </w:rPr>
+              <w:t>User,</w:t>
+            </w:r>
+            <w:r>
+              <w:rPr>
+                <w:rFonts w:ascii="Century Gothic" w:hAnsi="Century Gothic"/>
+                <w:b w:val="0"/>
+                <w:sz w:val="24"/>
+                <w:lang w:val="en-GB"/>
+              </w:rPr>
+              <w:t xml:space="preserve"> physical therapist</w:t>
+            </w:r>
+            <w:r>
+              <w:rPr>
+                <w:rFonts w:ascii="Century Gothic" w:hAnsi="Century Gothic"/>
+                <w:b w:val="0"/>
+                <w:sz w:val="24"/>
+                <w:lang w:val="en-GB"/>
+              </w:rPr>
+              <w:t>,</w:t>
+            </w:r>
+            <w:r>
+              <w:rPr>
+                <w:rFonts w:ascii="Century Gothic" w:hAnsi="Century Gothic"/>
+                <w:b w:val="0"/>
+                <w:sz w:val="24"/>
+                <w:lang w:val="en-GB"/>
+              </w:rPr>
+              <w:t xml:space="preserve"> system</w:t>
+            </w:r>
+            <w:r>
+              <w:rPr>
+                <w:rFonts w:ascii="Century Gothic" w:hAnsi="Century Gothic"/>
+                <w:b w:val="0"/>
+                <w:sz w:val="24"/>
+                <w:lang w:val="en-GB"/>
+              </w:rPr>
+              <w:t>, database</w:t>
+            </w:r>
+          </w:p>
+        </w:tc>
+      </w:tr>
+      <w:tr>
+        <w:trPr>
+          <w:cnfStyle w:val="000000100000" w:firstRow="0" w:lastRow="0" w:firstColumn="0" w:lastColumn="0" w:oddVBand="0" w:evenVBand="0" w:oddHBand="1" w:evenHBand="0" w:firstRowFirstColumn="0" w:firstRowLastColumn="0" w:lastRowFirstColumn="0" w:lastRowLastColumn="0"/>
+        </w:trPr>
+        <w:tc>
+          <w:tcPr>
+            <w:cnfStyle w:val="001000000000" w:firstRow="0" w:lastRow="0" w:firstColumn="1" w:lastColumn="0" w:oddVBand="0" w:evenVBand="0" w:oddHBand="0" w:evenHBand="0" w:firstRowFirstColumn="0" w:firstRowLastColumn="0" w:lastRowFirstColumn="0" w:lastRowLastColumn="0"/>
+            <w:tcW w:w="2119" w:type="dxa"/>
+          </w:tcPr>
+          <w:p>
+            <w:pPr>
+              <w:pStyle w:val="Author"/>
+              <w:rPr>
+                <w:rFonts w:ascii="Century Gothic" w:hAnsi="Century Gothic"/>
+                <w:sz w:val="24"/>
+                <w:lang w:val="nl-NL"/>
+              </w:rPr>
+            </w:pPr>
+            <w:r>
+              <w:rPr>
+                <w:rFonts w:ascii="Century Gothic" w:hAnsi="Century Gothic"/>
+                <w:sz w:val="24"/>
+                <w:lang w:val="en-GB"/>
+              </w:rPr>
+              <w:t>Assumptions</w:t>
+            </w:r>
+          </w:p>
+        </w:tc>
+        <w:tc>
+          <w:tcPr>
+            <w:tcW w:w="6505" w:type="dxa"/>
+          </w:tcPr>
+          <w:p>
+            <w:pPr>
+              <w:pStyle w:val="Author"/>
+              <w:cnfStyle w:val="000000100000" w:firstRow="0" w:lastRow="0" w:firstColumn="0" w:lastColumn="0" w:oddVBand="0" w:evenVBand="0" w:oddHBand="1" w:evenHBand="0" w:firstRowFirstColumn="0" w:firstRowLastColumn="0" w:lastRowFirstColumn="0" w:lastRowLastColumn="0"/>
+              <w:rPr>
+                <w:rFonts w:ascii="Century Gothic" w:hAnsi="Century Gothic"/>
+                <w:sz w:val="24"/>
+                <w:lang w:val="nl-NL"/>
+              </w:rPr>
+            </w:pPr>
+          </w:p>
+        </w:tc>
+      </w:tr>
+      <w:tr>
+        <w:tc>
+          <w:tcPr>
+            <w:cnfStyle w:val="001000000000" w:firstRow="0" w:lastRow="0" w:firstColumn="1" w:lastColumn="0" w:oddVBand="0" w:evenVBand="0" w:oddHBand="0" w:evenHBand="0" w:firstRowFirstColumn="0" w:firstRowLastColumn="0" w:lastRowFirstColumn="0" w:lastRowLastColumn="0"/>
+            <w:tcW w:w="2119" w:type="dxa"/>
+          </w:tcPr>
+          <w:p>
+            <w:pPr>
+              <w:pStyle w:val="Author"/>
+              <w:rPr>
+                <w:rFonts w:ascii="Century Gothic" w:hAnsi="Century Gothic"/>
+                <w:sz w:val="24"/>
+                <w:lang w:val="nl-NL"/>
+              </w:rPr>
+            </w:pPr>
+            <w:r>
+              <w:rPr>
+                <w:rFonts w:ascii="Century Gothic" w:hAnsi="Century Gothic"/>
+                <w:sz w:val="24"/>
+                <w:lang w:val="nl-NL"/>
+              </w:rPr>
+              <w:t>Scenario</w:t>
+            </w:r>
+          </w:p>
+        </w:tc>
+        <w:tc>
+          <w:tcPr>
+            <w:tcW w:w="6505" w:type="dxa"/>
+          </w:tcPr>
+          <w:p>
+            <w:pPr>
+              <w:pStyle w:val="Author"/>
+              <w:numPr>
+                <w:ilvl w:val="0"/>
+                <w:numId w:val="16"/>
+              </w:numPr>
+              <w:spacing w:line="240" w:lineRule="auto"/>
+              <w:cnfStyle w:val="000000000000" w:firstRow="0" w:lastRow="0" w:firstColumn="0" w:lastColumn="0" w:oddVBand="0" w:evenVBand="0" w:oddHBand="0" w:evenHBand="0" w:firstRowFirstColumn="0" w:firstRowLastColumn="0" w:lastRowFirstColumn="0" w:lastRowLastColumn="0"/>
+              <w:rPr>
+                <w:rFonts w:ascii="Century Gothic" w:hAnsi="Century Gothic"/>
+                <w:b w:val="0"/>
+                <w:sz w:val="24"/>
+                <w:lang w:val="en-GB"/>
+              </w:rPr>
+            </w:pPr>
+            <w:r>
+              <w:rPr>
+                <w:rFonts w:ascii="Century Gothic" w:hAnsi="Century Gothic"/>
+                <w:b w:val="0"/>
+                <w:sz w:val="24"/>
+                <w:lang w:val="en-GB"/>
+              </w:rPr>
+              <w:t>UC03.</w:t>
+            </w:r>
+          </w:p>
+          <w:p>
+            <w:pPr>
+              <w:pStyle w:val="Author"/>
+              <w:numPr>
+                <w:ilvl w:val="0"/>
+                <w:numId w:val="16"/>
+              </w:numPr>
+              <w:spacing w:line="240" w:lineRule="auto"/>
+              <w:cnfStyle w:val="000000000000" w:firstRow="0" w:lastRow="0" w:firstColumn="0" w:lastColumn="0" w:oddVBand="0" w:evenVBand="0" w:oddHBand="0" w:evenHBand="0" w:firstRowFirstColumn="0" w:firstRowLastColumn="0" w:lastRowFirstColumn="0" w:lastRowLastColumn="0"/>
+              <w:rPr>
+                <w:rFonts w:ascii="Century Gothic" w:hAnsi="Century Gothic"/>
+                <w:b w:val="0"/>
+                <w:sz w:val="24"/>
+                <w:lang w:val="en-GB"/>
+              </w:rPr>
+            </w:pPr>
+            <w:r>
+              <w:rPr>
+                <w:rFonts w:ascii="Century Gothic" w:hAnsi="Century Gothic"/>
+                <w:b w:val="0"/>
+                <w:sz w:val="24"/>
+                <w:lang w:val="en-GB"/>
+              </w:rPr>
+              <w:t>User sees chat page.</w:t>
+            </w:r>
+          </w:p>
+          <w:p>
+            <w:pPr>
+              <w:pStyle w:val="Author"/>
+              <w:numPr>
+                <w:ilvl w:val="0"/>
+                <w:numId w:val="16"/>
+              </w:numPr>
+              <w:spacing w:line="240" w:lineRule="auto"/>
+              <w:cnfStyle w:val="000000000000" w:firstRow="0" w:lastRow="0" w:firstColumn="0" w:lastColumn="0" w:oddVBand="0" w:evenVBand="0" w:oddHBand="0" w:evenHBand="0" w:firstRowFirstColumn="0" w:firstRowLastColumn="0" w:lastRowFirstColumn="0" w:lastRowLastColumn="0"/>
+              <w:rPr>
+                <w:rFonts w:ascii="Century Gothic" w:hAnsi="Century Gothic"/>
+                <w:b w:val="0"/>
+                <w:sz w:val="24"/>
+                <w:lang w:val="en-GB"/>
+              </w:rPr>
+            </w:pPr>
+            <w:r>
+              <w:rPr>
+                <w:rFonts w:ascii="Century Gothic" w:hAnsi="Century Gothic"/>
+                <w:b w:val="0"/>
+                <w:sz w:val="24"/>
+                <w:lang w:val="en-GB"/>
+              </w:rPr>
+              <w:t>User types and sends message.</w:t>
+            </w:r>
+          </w:p>
+          <w:p>
+            <w:pPr>
+              <w:pStyle w:val="Author"/>
+              <w:numPr>
+                <w:ilvl w:val="0"/>
+                <w:numId w:val="16"/>
+              </w:numPr>
+              <w:spacing w:line="240" w:lineRule="auto"/>
+              <w:cnfStyle w:val="000000000000" w:firstRow="0" w:lastRow="0" w:firstColumn="0" w:lastColumn="0" w:oddVBand="0" w:evenVBand="0" w:oddHBand="0" w:evenHBand="0" w:firstRowFirstColumn="0" w:firstRowLastColumn="0" w:lastRowFirstColumn="0" w:lastRowLastColumn="0"/>
+              <w:rPr>
+                <w:rFonts w:ascii="Century Gothic" w:hAnsi="Century Gothic"/>
+                <w:b w:val="0"/>
+                <w:sz w:val="24"/>
+                <w:lang w:val="en-GB"/>
+              </w:rPr>
+            </w:pPr>
+            <w:r>
+              <w:rPr>
+                <w:rFonts w:ascii="Century Gothic" w:hAnsi="Century Gothic"/>
+                <w:b w:val="0"/>
+                <w:sz w:val="24"/>
+                <w:lang w:val="en-GB"/>
+              </w:rPr>
+              <w:t>Message is sent to database</w:t>
+            </w:r>
+            <w:r>
+              <w:rPr>
+                <w:rFonts w:ascii="Century Gothic" w:hAnsi="Century Gothic"/>
+                <w:b w:val="0"/>
+                <w:sz w:val="24"/>
+                <w:lang w:val="en-GB"/>
+              </w:rPr>
+              <w:t>.</w:t>
+            </w:r>
+          </w:p>
+          <w:p>
+            <w:pPr>
+              <w:pStyle w:val="Author"/>
+              <w:numPr>
+                <w:ilvl w:val="0"/>
+                <w:numId w:val="16"/>
+              </w:numPr>
+              <w:spacing w:line="240" w:lineRule="auto"/>
+              <w:cnfStyle w:val="000000000000" w:firstRow="0" w:lastRow="0" w:firstColumn="0" w:lastColumn="0" w:oddVBand="0" w:evenVBand="0" w:oddHBand="0" w:evenHBand="0" w:firstRowFirstColumn="0" w:firstRowLastColumn="0" w:lastRowFirstColumn="0" w:lastRowLastColumn="0"/>
+              <w:rPr>
+                <w:rFonts w:ascii="Century Gothic" w:hAnsi="Century Gothic"/>
+                <w:b w:val="0"/>
+                <w:sz w:val="24"/>
+                <w:lang w:val="en-GB"/>
+              </w:rPr>
+            </w:pPr>
+            <w:r>
+              <w:rPr>
+                <w:rFonts w:ascii="Century Gothic" w:hAnsi="Century Gothic"/>
+                <w:b w:val="0"/>
+                <w:sz w:val="24"/>
+                <w:lang w:val="en-GB"/>
+              </w:rPr>
+              <w:t>Database sends message to PT view.</w:t>
+            </w:r>
+          </w:p>
+          <w:p>
+            <w:pPr>
+              <w:pStyle w:val="Author"/>
+              <w:numPr>
+                <w:ilvl w:val="0"/>
+                <w:numId w:val="16"/>
+              </w:numPr>
+              <w:spacing w:line="240" w:lineRule="auto"/>
+              <w:cnfStyle w:val="000000000000" w:firstRow="0" w:lastRow="0" w:firstColumn="0" w:lastColumn="0" w:oddVBand="0" w:evenVBand="0" w:oddHBand="0" w:evenHBand="0" w:firstRowFirstColumn="0" w:firstRowLastColumn="0" w:lastRowFirstColumn="0" w:lastRowLastColumn="0"/>
+              <w:rPr>
+                <w:rFonts w:ascii="Century Gothic" w:hAnsi="Century Gothic"/>
+                <w:b w:val="0"/>
+                <w:sz w:val="24"/>
+                <w:lang w:val="en-GB"/>
+              </w:rPr>
+            </w:pPr>
+            <w:r>
+              <w:rPr>
+                <w:rFonts w:ascii="Century Gothic" w:hAnsi="Century Gothic"/>
+                <w:b w:val="0"/>
+                <w:sz w:val="24"/>
+                <w:lang w:val="en-GB"/>
+              </w:rPr>
+              <w:t>PT receives message</w:t>
+            </w:r>
+          </w:p>
+        </w:tc>
+      </w:tr>
+      <w:tr>
+        <w:trPr>
+          <w:cnfStyle w:val="000000100000" w:firstRow="0" w:lastRow="0" w:firstColumn="0" w:lastColumn="0" w:oddVBand="0" w:evenVBand="0" w:oddHBand="1" w:evenHBand="0" w:firstRowFirstColumn="0" w:firstRowLastColumn="0" w:lastRowFirstColumn="0" w:lastRowLastColumn="0"/>
+        </w:trPr>
+        <w:tc>
+          <w:tcPr>
+            <w:cnfStyle w:val="001000000000" w:firstRow="0" w:lastRow="0" w:firstColumn="1" w:lastColumn="0" w:oddVBand="0" w:evenVBand="0" w:oddHBand="0" w:evenHBand="0" w:firstRowFirstColumn="0" w:firstRowLastColumn="0" w:lastRowFirstColumn="0" w:lastRowLastColumn="0"/>
+            <w:tcW w:w="2119" w:type="dxa"/>
+          </w:tcPr>
+          <w:p>
+            <w:pPr>
+              <w:pStyle w:val="Author"/>
+              <w:rPr>
+                <w:rFonts w:ascii="Century Gothic" w:hAnsi="Century Gothic"/>
+                <w:sz w:val="24"/>
+                <w:lang w:val="nl-NL"/>
+              </w:rPr>
+            </w:pPr>
+            <w:r>
+              <w:rPr>
+                <w:rFonts w:ascii="Century Gothic" w:hAnsi="Century Gothic"/>
+                <w:sz w:val="24"/>
+                <w:lang w:val="en-GB"/>
+              </w:rPr>
+              <w:t>Exceptions</w:t>
+            </w:r>
+          </w:p>
+        </w:tc>
+        <w:tc>
+          <w:tcPr>
+            <w:tcW w:w="6505" w:type="dxa"/>
+          </w:tcPr>
+          <w:p>
+            <w:pPr>
+              <w:pStyle w:val="Author"/>
+              <w:numPr>
+                <w:ilvl w:val="0"/>
+                <w:numId w:val="17"/>
+              </w:numPr>
+              <w:spacing w:line="240" w:lineRule="auto"/>
+              <w:cnfStyle w:val="000000100000" w:firstRow="0" w:lastRow="0" w:firstColumn="0" w:lastColumn="0" w:oddVBand="0" w:evenVBand="0" w:oddHBand="1" w:evenHBand="0" w:firstRowFirstColumn="0" w:firstRowLastColumn="0" w:lastRowFirstColumn="0" w:lastRowLastColumn="0"/>
+              <w:rPr>
+                <w:rFonts w:ascii="Century Gothic" w:hAnsi="Century Gothic"/>
+                <w:b w:val="0"/>
+                <w:sz w:val="24"/>
+                <w:lang w:val="en-GB"/>
+              </w:rPr>
+            </w:pPr>
+            <w:r>
+              <w:rPr>
+                <w:rFonts w:ascii="Century Gothic" w:hAnsi="Century Gothic"/>
+                <w:b w:val="0"/>
+                <w:sz w:val="24"/>
+                <w:lang w:val="en-GB"/>
+              </w:rPr>
+              <w:t>M</w:t>
+            </w:r>
+            <w:r>
+              <w:rPr>
+                <w:rFonts w:ascii="Century Gothic" w:hAnsi="Century Gothic"/>
+                <w:b w:val="0"/>
+                <w:sz w:val="24"/>
+                <w:lang w:val="en-GB"/>
+              </w:rPr>
+              <w:t>essage input is null. Give error and go back to step 3.</w:t>
+            </w:r>
+          </w:p>
+        </w:tc>
+      </w:tr>
+      <w:tr>
+        <w:tc>
+          <w:tcPr>
+            <w:cnfStyle w:val="001000000000" w:firstRow="0" w:lastRow="0" w:firstColumn="1" w:lastColumn="0" w:oddVBand="0" w:evenVBand="0" w:oddHBand="0" w:evenHBand="0" w:firstRowFirstColumn="0" w:firstRowLastColumn="0" w:lastRowFirstColumn="0" w:lastRowLastColumn="0"/>
+            <w:tcW w:w="2119" w:type="dxa"/>
+          </w:tcPr>
+          <w:p>
+            <w:pPr>
+              <w:pStyle w:val="Author"/>
+              <w:rPr>
+                <w:rFonts w:ascii="Century Gothic" w:hAnsi="Century Gothic"/>
+                <w:sz w:val="24"/>
+                <w:lang w:val="nl-NL"/>
+              </w:rPr>
+            </w:pPr>
+            <w:r>
+              <w:rPr>
+                <w:rFonts w:ascii="Century Gothic" w:hAnsi="Century Gothic"/>
+                <w:sz w:val="24"/>
+                <w:lang w:val="en-GB"/>
+              </w:rPr>
+              <w:t>Result</w:t>
+            </w:r>
+          </w:p>
+        </w:tc>
+        <w:tc>
+          <w:tcPr>
+            <w:tcW w:w="6505" w:type="dxa"/>
+          </w:tcPr>
+          <w:p>
+            <w:pPr>
+              <w:pStyle w:val="Author"/>
+              <w:cnfStyle w:val="000000000000" w:firstRow="0" w:lastRow="0" w:firstColumn="0" w:lastColumn="0" w:oddVBand="0" w:evenVBand="0" w:oddHBand="0" w:evenHBand="0" w:firstRowFirstColumn="0" w:firstRowLastColumn="0" w:lastRowFirstColumn="0" w:lastRowLastColumn="0"/>
+              <w:rPr>
+                <w:rFonts w:ascii="Century Gothic" w:hAnsi="Century Gothic"/>
+                <w:b w:val="0"/>
+                <w:sz w:val="24"/>
+                <w:lang w:val="en-GB"/>
+              </w:rPr>
+            </w:pPr>
+            <w:r>
+              <w:rPr>
+                <w:rFonts w:ascii="Century Gothic" w:hAnsi="Century Gothic"/>
+                <w:b w:val="0"/>
+                <w:sz w:val="24"/>
+                <w:lang w:val="en-GB"/>
+              </w:rPr>
+              <w:t>Message is sent to PT or back</w:t>
+            </w:r>
+          </w:p>
+        </w:tc>
+      </w:tr>
+    </w:tbl>
+    <w:p/>
+    <w:tbl>
+      <w:tblPr>
+        <w:tblStyle w:val="GridTable4"/>
+        <w:tblW w:w="0" w:type="auto"/>
+        <w:tblLook w:val="04A0" w:firstRow="1" w:lastRow="0" w:firstColumn="1" w:lastColumn="0" w:noHBand="0" w:noVBand="1"/>
+      </w:tblPr>
+      <w:tblGrid>
+        <w:gridCol w:w="2119"/>
+        <w:gridCol w:w="6505"/>
+      </w:tblGrid>
+      <w:tr>
+        <w:trPr>
+          <w:cnfStyle w:val="100000000000" w:firstRow="1" w:lastRow="0" w:firstColumn="0" w:lastColumn="0" w:oddVBand="0" w:evenVBand="0" w:oddHBand="0" w:evenHBand="0" w:firstRowFirstColumn="0" w:firstRowLastColumn="0" w:lastRowFirstColumn="0" w:lastRowLastColumn="0"/>
+        </w:trPr>
+        <w:tc>
+          <w:tcPr>
+            <w:cnfStyle w:val="001000000000" w:firstRow="0" w:lastRow="0" w:firstColumn="1" w:lastColumn="0" w:oddVBand="0" w:evenVBand="0" w:oddHBand="0" w:evenHBand="0" w:firstRowFirstColumn="0" w:firstRowLastColumn="0" w:lastRowFirstColumn="0" w:lastRowLastColumn="0"/>
+            <w:tcW w:w="2119" w:type="dxa"/>
+          </w:tcPr>
+          <w:p>
+            <w:pPr>
+              <w:pStyle w:val="Author"/>
+              <w:rPr>
+                <w:rFonts w:ascii="Century Gothic" w:hAnsi="Century Gothic"/>
+                <w:sz w:val="24"/>
+                <w:lang w:val="en-GB"/>
+              </w:rPr>
+            </w:pPr>
+            <w:r>
+              <w:rPr>
+                <w:rFonts w:ascii="Century Gothic" w:hAnsi="Century Gothic"/>
+                <w:color w:val="E7E6E6" w:themeColor="background2"/>
+                <w:sz w:val="24"/>
+                <w:lang w:val="nl-NL"/>
+              </w:rPr>
+              <w:t>Name</w:t>
+            </w:r>
+          </w:p>
+        </w:tc>
+        <w:tc>
+          <w:tcPr>
+            <w:tcW w:w="6505" w:type="dxa"/>
+          </w:tcPr>
+          <w:p>
+            <w:pPr>
+              <w:pStyle w:val="Author"/>
+              <w:cnfStyle w:val="100000000000" w:firstRow="1" w:lastRow="0" w:firstColumn="0" w:lastColumn="0" w:oddVBand="0" w:evenVBand="0" w:oddHBand="0" w:evenHBand="0" w:firstRowFirstColumn="0" w:firstRowLastColumn="0" w:lastRowFirstColumn="0" w:lastRowLastColumn="0"/>
+              <w:rPr>
+                <w:rFonts w:ascii="Century Gothic" w:hAnsi="Century Gothic"/>
+                <w:sz w:val="24"/>
+                <w:lang w:val="en-GB"/>
+              </w:rPr>
+            </w:pPr>
+            <w:r>
+              <w:rPr>
+                <w:rFonts w:ascii="Century Gothic" w:hAnsi="Century Gothic"/>
+                <w:color w:val="E7E6E6" w:themeColor="background2"/>
+                <w:sz w:val="24"/>
+                <w:lang w:val="en-GB"/>
+              </w:rPr>
+              <w:t>UC0</w:t>
+            </w:r>
+            <w:r>
+              <w:rPr>
+                <w:rFonts w:ascii="Century Gothic" w:hAnsi="Century Gothic"/>
+                <w:color w:val="E7E6E6" w:themeColor="background2"/>
+                <w:sz w:val="24"/>
+                <w:lang w:val="en-GB"/>
+              </w:rPr>
+              <w:t>8</w:t>
+            </w:r>
+            <w:r>
+              <w:rPr>
+                <w:rFonts w:ascii="Century Gothic" w:hAnsi="Century Gothic"/>
+                <w:color w:val="E7E6E6" w:themeColor="background2"/>
+                <w:sz w:val="24"/>
+                <w:lang w:val="en-GB"/>
+              </w:rPr>
+              <w:t xml:space="preserve">: </w:t>
+            </w:r>
+            <w:r>
+              <w:rPr>
+                <w:rFonts w:ascii="Century Gothic" w:hAnsi="Century Gothic"/>
+                <w:color w:val="E7E6E6" w:themeColor="background2"/>
+                <w:sz w:val="24"/>
+                <w:lang w:val="en-GB"/>
+              </w:rPr>
+              <w:t xml:space="preserve">Adding a </w:t>
+            </w:r>
+            <w:r>
+              <w:rPr>
+                <w:rFonts w:ascii="Century Gothic" w:hAnsi="Century Gothic"/>
+                <w:color w:val="E7E6E6" w:themeColor="background2"/>
+                <w:sz w:val="24"/>
+                <w:lang w:val="en-GB"/>
+              </w:rPr>
+              <w:t>diet form to user</w:t>
+            </w:r>
+          </w:p>
+        </w:tc>
+      </w:tr>
+      <w:tr>
+        <w:trPr>
+          <w:cnfStyle w:val="000000100000" w:firstRow="0" w:lastRow="0" w:firstColumn="0" w:lastColumn="0" w:oddVBand="0" w:evenVBand="0" w:oddHBand="1" w:evenHBand="0" w:firstRowFirstColumn="0" w:firstRowLastColumn="0" w:lastRowFirstColumn="0" w:lastRowLastColumn="0"/>
+        </w:trPr>
+        <w:tc>
+          <w:tcPr>
+            <w:cnfStyle w:val="001000000000" w:firstRow="0" w:lastRow="0" w:firstColumn="1" w:lastColumn="0" w:oddVBand="0" w:evenVBand="0" w:oddHBand="0" w:evenHBand="0" w:firstRowFirstColumn="0" w:firstRowLastColumn="0" w:lastRowFirstColumn="0" w:lastRowLastColumn="0"/>
+            <w:tcW w:w="2119" w:type="dxa"/>
+          </w:tcPr>
+          <w:p>
+            <w:pPr>
+              <w:pStyle w:val="Author"/>
+              <w:rPr>
+                <w:rFonts w:ascii="Century Gothic" w:hAnsi="Century Gothic"/>
+                <w:sz w:val="24"/>
+                <w:lang w:val="nl-NL"/>
+              </w:rPr>
+            </w:pPr>
+            <w:r>
+              <w:rPr>
+                <w:rFonts w:ascii="Century Gothic" w:hAnsi="Century Gothic"/>
+                <w:sz w:val="24"/>
+                <w:lang w:val="en-GB"/>
+              </w:rPr>
+              <w:t>Recap</w:t>
+            </w:r>
+          </w:p>
+        </w:tc>
+        <w:tc>
+          <w:tcPr>
+            <w:tcW w:w="6505" w:type="dxa"/>
+          </w:tcPr>
+          <w:p>
+            <w:pPr>
+              <w:pStyle w:val="Author"/>
+              <w:cnfStyle w:val="000000100000" w:firstRow="0" w:lastRow="0" w:firstColumn="0" w:lastColumn="0" w:oddVBand="0" w:evenVBand="0" w:oddHBand="1" w:evenHBand="0" w:firstRowFirstColumn="0" w:firstRowLastColumn="0" w:lastRowFirstColumn="0" w:lastRowLastColumn="0"/>
+              <w:rPr>
+                <w:rFonts w:ascii="Century Gothic" w:hAnsi="Century Gothic"/>
+                <w:b w:val="0"/>
+                <w:sz w:val="24"/>
+                <w:lang w:val="en-GB"/>
+              </w:rPr>
+            </w:pPr>
+            <w:r>
+              <w:rPr>
+                <w:rFonts w:ascii="Century Gothic" w:hAnsi="Century Gothic"/>
+                <w:b w:val="0"/>
+                <w:sz w:val="24"/>
+                <w:lang w:val="en-GB"/>
+              </w:rPr>
+              <w:t>A PT can add a diet form to a user if needed.</w:t>
+            </w:r>
+          </w:p>
+        </w:tc>
+      </w:tr>
+      <w:tr>
+        <w:tc>
+          <w:tcPr>
+            <w:cnfStyle w:val="001000000000" w:firstRow="0" w:lastRow="0" w:firstColumn="1" w:lastColumn="0" w:oddVBand="0" w:evenVBand="0" w:oddHBand="0" w:evenHBand="0" w:firstRowFirstColumn="0" w:firstRowLastColumn="0" w:lastRowFirstColumn="0" w:lastRowLastColumn="0"/>
+            <w:tcW w:w="2119" w:type="dxa"/>
+          </w:tcPr>
+          <w:p>
+            <w:pPr>
+              <w:pStyle w:val="Author"/>
+              <w:rPr>
+                <w:rFonts w:ascii="Century Gothic" w:hAnsi="Century Gothic"/>
+                <w:sz w:val="24"/>
+                <w:lang w:val="nl-NL"/>
+              </w:rPr>
+            </w:pPr>
+            <w:r>
+              <w:rPr>
+                <w:rFonts w:ascii="Century Gothic" w:hAnsi="Century Gothic"/>
+                <w:sz w:val="24"/>
+                <w:lang w:val="nl-NL"/>
+              </w:rPr>
+              <w:t>Actors</w:t>
+            </w:r>
+          </w:p>
+        </w:tc>
+        <w:tc>
+          <w:tcPr>
+            <w:tcW w:w="6505" w:type="dxa"/>
+          </w:tcPr>
+          <w:p>
+            <w:pPr>
+              <w:pStyle w:val="Author"/>
+              <w:cnfStyle w:val="000000000000" w:firstRow="0" w:lastRow="0" w:firstColumn="0" w:lastColumn="0" w:oddVBand="0" w:evenVBand="0" w:oddHBand="0" w:evenHBand="0" w:firstRowFirstColumn="0" w:firstRowLastColumn="0" w:lastRowFirstColumn="0" w:lastRowLastColumn="0"/>
+              <w:rPr>
+                <w:rFonts w:ascii="Century Gothic" w:hAnsi="Century Gothic"/>
+                <w:b w:val="0"/>
+                <w:sz w:val="24"/>
+                <w:lang w:val="nl-NL"/>
+              </w:rPr>
+            </w:pPr>
+            <w:r>
+              <w:rPr>
+                <w:rFonts w:ascii="Century Gothic" w:hAnsi="Century Gothic"/>
+                <w:b w:val="0"/>
+                <w:sz w:val="24"/>
+                <w:lang w:val="nl-NL"/>
+              </w:rPr>
+              <w:t>User, system, database</w:t>
+            </w:r>
+          </w:p>
+        </w:tc>
+      </w:tr>
+      <w:tr>
+        <w:trPr>
+          <w:cnfStyle w:val="000000100000" w:firstRow="0" w:lastRow="0" w:firstColumn="0" w:lastColumn="0" w:oddVBand="0" w:evenVBand="0" w:oddHBand="1" w:evenHBand="0" w:firstRowFirstColumn="0" w:firstRowLastColumn="0" w:lastRowFirstColumn="0" w:lastRowLastColumn="0"/>
+        </w:trPr>
+        <w:tc>
+          <w:tcPr>
+            <w:cnfStyle w:val="001000000000" w:firstRow="0" w:lastRow="0" w:firstColumn="1" w:lastColumn="0" w:oddVBand="0" w:evenVBand="0" w:oddHBand="0" w:evenHBand="0" w:firstRowFirstColumn="0" w:firstRowLastColumn="0" w:lastRowFirstColumn="0" w:lastRowLastColumn="0"/>
+            <w:tcW w:w="2119" w:type="dxa"/>
+          </w:tcPr>
+          <w:p>
+            <w:pPr>
+              <w:pStyle w:val="Author"/>
+              <w:rPr>
+                <w:rFonts w:ascii="Century Gothic" w:hAnsi="Century Gothic"/>
+                <w:sz w:val="24"/>
+                <w:lang w:val="nl-NL"/>
+              </w:rPr>
+            </w:pPr>
+            <w:r>
+              <w:rPr>
+                <w:rFonts w:ascii="Century Gothic" w:hAnsi="Century Gothic"/>
+                <w:sz w:val="24"/>
+                <w:lang w:val="en-GB"/>
+              </w:rPr>
+              <w:t>Assumptions</w:t>
+            </w:r>
+          </w:p>
+        </w:tc>
+        <w:tc>
+          <w:tcPr>
+            <w:tcW w:w="6505" w:type="dxa"/>
+          </w:tcPr>
+          <w:p>
+            <w:pPr>
+              <w:pStyle w:val="Author"/>
+              <w:cnfStyle w:val="000000100000" w:firstRow="0" w:lastRow="0" w:firstColumn="0" w:lastColumn="0" w:oddVBand="0" w:evenVBand="0" w:oddHBand="1" w:evenHBand="0" w:firstRowFirstColumn="0" w:firstRowLastColumn="0" w:lastRowFirstColumn="0" w:lastRowLastColumn="0"/>
+              <w:rPr>
+                <w:rFonts w:ascii="Century Gothic" w:hAnsi="Century Gothic"/>
+                <w:sz w:val="24"/>
+                <w:lang w:val="nl-NL"/>
+              </w:rPr>
+            </w:pPr>
+          </w:p>
+        </w:tc>
+      </w:tr>
+      <w:tr>
+        <w:tc>
+          <w:tcPr>
+            <w:cnfStyle w:val="001000000000" w:firstRow="0" w:lastRow="0" w:firstColumn="1" w:lastColumn="0" w:oddVBand="0" w:evenVBand="0" w:oddHBand="0" w:evenHBand="0" w:firstRowFirstColumn="0" w:firstRowLastColumn="0" w:lastRowFirstColumn="0" w:lastRowLastColumn="0"/>
+            <w:tcW w:w="2119" w:type="dxa"/>
+          </w:tcPr>
+          <w:p>
+            <w:pPr>
+              <w:pStyle w:val="Author"/>
+              <w:rPr>
+                <w:rFonts w:ascii="Century Gothic" w:hAnsi="Century Gothic"/>
+                <w:sz w:val="24"/>
+                <w:lang w:val="nl-NL"/>
+              </w:rPr>
+            </w:pPr>
+            <w:r>
+              <w:rPr>
+                <w:rFonts w:ascii="Century Gothic" w:hAnsi="Century Gothic"/>
+                <w:sz w:val="24"/>
+                <w:lang w:val="nl-NL"/>
+              </w:rPr>
+              <w:t>Scenario</w:t>
+            </w:r>
+          </w:p>
+        </w:tc>
+        <w:tc>
+          <w:tcPr>
+            <w:tcW w:w="6505" w:type="dxa"/>
+          </w:tcPr>
+          <w:p>
+            <w:pPr>
+              <w:pStyle w:val="Author"/>
+              <w:numPr>
+                <w:ilvl w:val="0"/>
+                <w:numId w:val="18"/>
+              </w:numPr>
+              <w:spacing w:line="240" w:lineRule="auto"/>
+              <w:cnfStyle w:val="000000000000" w:firstRow="0" w:lastRow="0" w:firstColumn="0" w:lastColumn="0" w:oddVBand="0" w:evenVBand="0" w:oddHBand="0" w:evenHBand="0" w:firstRowFirstColumn="0" w:firstRowLastColumn="0" w:lastRowFirstColumn="0" w:lastRowLastColumn="0"/>
+              <w:rPr>
+                <w:rFonts w:ascii="Century Gothic" w:hAnsi="Century Gothic"/>
+                <w:b w:val="0"/>
+                <w:sz w:val="24"/>
+                <w:lang w:val="en-GB"/>
+              </w:rPr>
+            </w:pPr>
+            <w:r>
+              <w:rPr>
+                <w:rFonts w:ascii="Century Gothic" w:hAnsi="Century Gothic"/>
+                <w:b w:val="0"/>
+                <w:sz w:val="24"/>
+                <w:lang w:val="en-GB"/>
+              </w:rPr>
+              <w:t>User has received training schedule.</w:t>
+            </w:r>
+          </w:p>
+          <w:p>
+            <w:pPr>
+              <w:pStyle w:val="Author"/>
+              <w:numPr>
+                <w:ilvl w:val="0"/>
+                <w:numId w:val="18"/>
+              </w:numPr>
+              <w:spacing w:line="240" w:lineRule="auto"/>
+              <w:cnfStyle w:val="000000000000" w:firstRow="0" w:lastRow="0" w:firstColumn="0" w:lastColumn="0" w:oddVBand="0" w:evenVBand="0" w:oddHBand="0" w:evenHBand="0" w:firstRowFirstColumn="0" w:firstRowLastColumn="0" w:lastRowFirstColumn="0" w:lastRowLastColumn="0"/>
+              <w:rPr>
+                <w:rFonts w:ascii="Century Gothic" w:hAnsi="Century Gothic"/>
+                <w:b w:val="0"/>
+                <w:sz w:val="24"/>
+                <w:lang w:val="en-GB"/>
+              </w:rPr>
+            </w:pPr>
+            <w:r>
+              <w:rPr>
+                <w:rFonts w:ascii="Century Gothic" w:hAnsi="Century Gothic"/>
+                <w:b w:val="0"/>
+                <w:sz w:val="24"/>
+                <w:lang w:val="en-GB"/>
+              </w:rPr>
+              <w:t>PT sees training schedule and adds</w:t>
+            </w:r>
+            <w:r>
+              <w:rPr>
+                <w:rFonts w:ascii="Century Gothic" w:hAnsi="Century Gothic"/>
+                <w:b w:val="0"/>
+                <w:sz w:val="24"/>
+                <w:lang w:val="en-GB"/>
+              </w:rPr>
+              <w:t xml:space="preserve"> form by adding file.</w:t>
+            </w:r>
+          </w:p>
+          <w:p>
+            <w:pPr>
+              <w:pStyle w:val="Author"/>
+              <w:numPr>
+                <w:ilvl w:val="0"/>
+                <w:numId w:val="18"/>
+              </w:numPr>
+              <w:spacing w:line="240" w:lineRule="auto"/>
+              <w:cnfStyle w:val="000000000000" w:firstRow="0" w:lastRow="0" w:firstColumn="0" w:lastColumn="0" w:oddVBand="0" w:evenVBand="0" w:oddHBand="0" w:evenHBand="0" w:firstRowFirstColumn="0" w:firstRowLastColumn="0" w:lastRowFirstColumn="0" w:lastRowLastColumn="0"/>
+              <w:rPr>
+                <w:rFonts w:ascii="Century Gothic" w:hAnsi="Century Gothic"/>
+                <w:b w:val="0"/>
+                <w:sz w:val="24"/>
+                <w:lang w:val="en-GB"/>
+              </w:rPr>
+            </w:pPr>
+            <w:r>
+              <w:rPr>
+                <w:rFonts w:ascii="Century Gothic" w:hAnsi="Century Gothic"/>
+                <w:b w:val="0"/>
+                <w:sz w:val="24"/>
+                <w:lang w:val="en-GB"/>
+              </w:rPr>
+              <w:t>File is sent to database.</w:t>
+            </w:r>
+          </w:p>
+          <w:p>
+            <w:pPr>
+              <w:pStyle w:val="Author"/>
+              <w:numPr>
+                <w:ilvl w:val="0"/>
+                <w:numId w:val="18"/>
+              </w:numPr>
+              <w:spacing w:line="240" w:lineRule="auto"/>
+              <w:cnfStyle w:val="000000000000" w:firstRow="0" w:lastRow="0" w:firstColumn="0" w:lastColumn="0" w:oddVBand="0" w:evenVBand="0" w:oddHBand="0" w:evenHBand="0" w:firstRowFirstColumn="0" w:firstRowLastColumn="0" w:lastRowFirstColumn="0" w:lastRowLastColumn="0"/>
+              <w:rPr>
+                <w:rFonts w:ascii="Century Gothic" w:hAnsi="Century Gothic"/>
+                <w:b w:val="0"/>
+                <w:sz w:val="24"/>
+                <w:lang w:val="en-GB"/>
+              </w:rPr>
+            </w:pPr>
+            <w:r>
+              <w:rPr>
+                <w:rFonts w:ascii="Century Gothic" w:hAnsi="Century Gothic"/>
+                <w:b w:val="0"/>
+                <w:sz w:val="24"/>
+                <w:lang w:val="en-GB"/>
+              </w:rPr>
+              <w:t>Database sends file to user view of training schedule.</w:t>
+            </w:r>
+          </w:p>
+          <w:p>
+            <w:pPr>
+              <w:pStyle w:val="Author"/>
+              <w:numPr>
+                <w:ilvl w:val="0"/>
+                <w:numId w:val="18"/>
+              </w:numPr>
+              <w:spacing w:line="240" w:lineRule="auto"/>
+              <w:cnfStyle w:val="000000000000" w:firstRow="0" w:lastRow="0" w:firstColumn="0" w:lastColumn="0" w:oddVBand="0" w:evenVBand="0" w:oddHBand="0" w:evenHBand="0" w:firstRowFirstColumn="0" w:firstRowLastColumn="0" w:lastRowFirstColumn="0" w:lastRowLastColumn="0"/>
+              <w:rPr>
+                <w:rFonts w:ascii="Century Gothic" w:hAnsi="Century Gothic"/>
+                <w:b w:val="0"/>
+                <w:sz w:val="24"/>
+                <w:lang w:val="en-GB"/>
+              </w:rPr>
+            </w:pPr>
+            <w:r>
+              <w:rPr>
+                <w:rFonts w:ascii="Century Gothic" w:hAnsi="Century Gothic"/>
+                <w:b w:val="0"/>
+                <w:sz w:val="24"/>
+                <w:lang w:val="en-GB"/>
+              </w:rPr>
+              <w:t>User receives diet form.</w:t>
+            </w:r>
+          </w:p>
+        </w:tc>
+      </w:tr>
+      <w:tr>
+        <w:trPr>
+          <w:cnfStyle w:val="000000100000" w:firstRow="0" w:lastRow="0" w:firstColumn="0" w:lastColumn="0" w:oddVBand="0" w:evenVBand="0" w:oddHBand="1" w:evenHBand="0" w:firstRowFirstColumn="0" w:firstRowLastColumn="0" w:lastRowFirstColumn="0" w:lastRowLastColumn="0"/>
+        </w:trPr>
+        <w:tc>
+          <w:tcPr>
+            <w:cnfStyle w:val="001000000000" w:firstRow="0" w:lastRow="0" w:firstColumn="1" w:lastColumn="0" w:oddVBand="0" w:evenVBand="0" w:oddHBand="0" w:evenHBand="0" w:firstRowFirstColumn="0" w:firstRowLastColumn="0" w:lastRowFirstColumn="0" w:lastRowLastColumn="0"/>
+            <w:tcW w:w="2119" w:type="dxa"/>
+          </w:tcPr>
+          <w:p>
+            <w:pPr>
+              <w:pStyle w:val="Author"/>
+              <w:rPr>
+                <w:rFonts w:ascii="Century Gothic" w:hAnsi="Century Gothic"/>
+                <w:sz w:val="24"/>
+                <w:lang w:val="nl-NL"/>
+              </w:rPr>
+            </w:pPr>
+            <w:r>
+              <w:rPr>
+                <w:rFonts w:ascii="Century Gothic" w:hAnsi="Century Gothic"/>
+                <w:sz w:val="24"/>
+                <w:lang w:val="en-GB"/>
+              </w:rPr>
+              <w:t>Exceptions</w:t>
+            </w:r>
+          </w:p>
+        </w:tc>
+        <w:tc>
+          <w:tcPr>
+            <w:tcW w:w="6505" w:type="dxa"/>
+          </w:tcPr>
+          <w:p>
+            <w:pPr>
+              <w:pStyle w:val="Author"/>
+              <w:numPr>
+                <w:ilvl w:val="0"/>
+                <w:numId w:val="19"/>
+              </w:numPr>
+              <w:spacing w:line="240" w:lineRule="auto"/>
+              <w:cnfStyle w:val="000000100000" w:firstRow="0" w:lastRow="0" w:firstColumn="0" w:lastColumn="0" w:oddVBand="0" w:evenVBand="0" w:oddHBand="1" w:evenHBand="0" w:firstRowFirstColumn="0" w:firstRowLastColumn="0" w:lastRowFirstColumn="0" w:lastRowLastColumn="0"/>
+              <w:rPr>
+                <w:rFonts w:ascii="Century Gothic" w:hAnsi="Century Gothic"/>
+                <w:b w:val="0"/>
+                <w:sz w:val="24"/>
+                <w:lang w:val="en-GB"/>
+              </w:rPr>
+            </w:pPr>
+            <w:r>
+              <w:rPr>
+                <w:rFonts w:ascii="Century Gothic" w:hAnsi="Century Gothic"/>
+                <w:b w:val="0"/>
+                <w:sz w:val="24"/>
+                <w:lang w:val="en-GB"/>
+              </w:rPr>
+              <w:t>No file found. Give error and go back to step 2.</w:t>
+            </w:r>
+          </w:p>
+        </w:tc>
+      </w:tr>
+      <w:tr>
+        <w:tc>
+          <w:tcPr>
+            <w:cnfStyle w:val="001000000000" w:firstRow="0" w:lastRow="0" w:firstColumn="1" w:lastColumn="0" w:oddVBand="0" w:evenVBand="0" w:oddHBand="0" w:evenHBand="0" w:firstRowFirstColumn="0" w:firstRowLastColumn="0" w:lastRowFirstColumn="0" w:lastRowLastColumn="0"/>
+            <w:tcW w:w="2119" w:type="dxa"/>
+          </w:tcPr>
+          <w:p>
+            <w:pPr>
+              <w:pStyle w:val="Author"/>
+              <w:rPr>
+                <w:rFonts w:ascii="Century Gothic" w:hAnsi="Century Gothic"/>
+                <w:sz w:val="24"/>
+                <w:lang w:val="nl-NL"/>
+              </w:rPr>
+            </w:pPr>
+            <w:r>
+              <w:rPr>
+                <w:rFonts w:ascii="Century Gothic" w:hAnsi="Century Gothic"/>
+                <w:sz w:val="24"/>
+                <w:lang w:val="en-GB"/>
+              </w:rPr>
+              <w:t>Result</w:t>
+            </w:r>
+          </w:p>
+        </w:tc>
+        <w:tc>
+          <w:tcPr>
+            <w:tcW w:w="6505" w:type="dxa"/>
+          </w:tcPr>
+          <w:p>
+            <w:pPr>
+              <w:pStyle w:val="Author"/>
+              <w:cnfStyle w:val="000000000000" w:firstRow="0" w:lastRow="0" w:firstColumn="0" w:lastColumn="0" w:oddVBand="0" w:evenVBand="0" w:oddHBand="0" w:evenHBand="0" w:firstRowFirstColumn="0" w:firstRowLastColumn="0" w:lastRowFirstColumn="0" w:lastRowLastColumn="0"/>
+              <w:rPr>
+                <w:rFonts w:ascii="Century Gothic" w:hAnsi="Century Gothic"/>
+                <w:b w:val="0"/>
+                <w:sz w:val="24"/>
+                <w:lang w:val="en-GB"/>
+              </w:rPr>
+            </w:pPr>
+            <w:r>
+              <w:rPr>
+                <w:rFonts w:ascii="Century Gothic" w:hAnsi="Century Gothic"/>
+                <w:b w:val="0"/>
+                <w:sz w:val="24"/>
+                <w:lang w:val="en-GB"/>
+              </w:rPr>
+              <w:t>PT added diet form to user.</w:t>
+            </w:r>
+          </w:p>
+        </w:tc>
+      </w:tr>
+    </w:tbl>
+    <w:p/>
     <w:p>
       <w:pPr>
+        <w:rPr>
+          <w:lang w:val="en-GB"/>
+        </w:rPr>
+      </w:pPr>
+    </w:p>
+    <w:p>
+      <w:pPr>
+        <w:rPr>
+          <w:lang w:val="en-GB"/>
+        </w:rPr>
+      </w:pPr>
+    </w:p>
+    <w:p>
+      <w:pPr>
+        <w:rPr>
+          <w:lang w:val="en-GB"/>
+        </w:rPr>
+      </w:pPr>
+    </w:p>
+    <w:p>
+      <w:pPr>
         <w:pStyle w:val="Heading1"/>
       </w:pPr>
+      <w:r>
+        <w:lastRenderedPageBreak/>
+        <w:t>Database model</w:t>
+      </w:r>
+    </w:p>
+    <w:p>
       <w:r>
         <w:rPr>
           <w:noProof/>
         </w:rPr>
-        <w:lastRenderedPageBreak/>
         <w:drawing>
-          <wp:anchor distT="0" distB="0" distL="114300" distR="114300" simplePos="0" relativeHeight="251660288" behindDoc="0" locked="0" layoutInCell="1" allowOverlap="1" wp14:anchorId="471857CD" wp14:editId="542EE8D2">
+          <wp:anchor distT="0" distB="0" distL="114300" distR="114300" simplePos="0" relativeHeight="251660288" behindDoc="0" locked="0" layoutInCell="1" allowOverlap="1" wp14:anchorId="471857CD" wp14:editId="2E52A0E8">
             <wp:simplePos x="0" y="0"/>
             <wp:positionH relativeFrom="margin">
-              <wp:align>left</wp:align>
+              <wp:posOffset>-174383</wp:posOffset>
             </wp:positionH>
             <wp:positionV relativeFrom="paragraph">
-              <wp:posOffset>269083</wp:posOffset>
+              <wp:posOffset>370819</wp:posOffset>
             </wp:positionV>
             <wp:extent cx="6275070" cy="5650230"/>
             <wp:effectExtent l="0" t="0" r="0" b="7620"/>
@@ -1125,7 +5481,7 @@
                     </pic:cNvPicPr>
                   </pic:nvPicPr>
                   <pic:blipFill>
-                    <a:blip r:embed="rId9">
+                    <a:blip r:embed="rId10">
                       <a:extLst>
                         <a:ext uri="{28A0092B-C50C-407E-A947-70E740481C1C}">
                           <a14:useLocalDpi xmlns:a14="http://schemas.microsoft.com/office/drawing/2010/main" val="0"/>
@@ -1140,7 +5496,7 @@
                   <pic:spPr bwMode="auto">
                     <a:xfrm>
                       <a:off x="0" y="0"/>
-                      <a:ext cx="6284767" cy="5659497"/>
+                      <a:ext cx="6275070" cy="5650230"/>
                     </a:xfrm>
                     <a:prstGeom prst="rect">
                       <a:avLst/>
@@ -1163,16 +5519,18 @@
         </w:drawing>
       </w:r>
       <w:r>
-        <w:t>Database model</w:t>
-      </w:r>
-    </w:p>
-    <w:p>
-      <w:r>
         <w:t>Above you see a model of how the data will be stored in the database</w:t>
       </w:r>
     </w:p>
+    <w:p/>
+    <w:p/>
+    <w:p/>
+    <w:p/>
+    <w:p/>
+    <w:p/>
+    <w:p/>
     <w:sectPr>
-      <w:footerReference w:type="default" r:id="rId10"/>
+      <w:footerReference w:type="default" r:id="rId11"/>
       <w:pgSz w:w="12240" w:h="15840"/>
       <w:pgMar w:top="1728" w:right="1800" w:bottom="1440" w:left="1800" w:header="720" w:footer="720" w:gutter="0"/>
       <w:pgNumType w:start="0"/>
@@ -1381,6 +5739,264 @@
     </w:lvl>
   </w:abstractNum>
   <w:abstractNum w:abstractNumId="1" w15:restartNumberingAfterBreak="0">
+    <w:nsid w:val="010660D7"/>
+    <w:multiLevelType w:val="hybridMultilevel"/>
+    <w:tmpl w:val="49745C0E"/>
+    <w:lvl w:ilvl="0" w:tplc="0413000F">
+      <w:start w:val="1"/>
+      <w:numFmt w:val="decimal"/>
+      <w:lvlText w:val="%1."/>
+      <w:lvlJc w:val="left"/>
+      <w:pPr>
+        <w:ind w:left="720" w:hanging="360"/>
+      </w:pPr>
+    </w:lvl>
+    <w:lvl w:ilvl="1" w:tplc="04130019" w:tentative="1">
+      <w:start w:val="1"/>
+      <w:numFmt w:val="lowerLetter"/>
+      <w:lvlText w:val="%2."/>
+      <w:lvlJc w:val="left"/>
+      <w:pPr>
+        <w:ind w:left="1440" w:hanging="360"/>
+      </w:pPr>
+    </w:lvl>
+    <w:lvl w:ilvl="2" w:tplc="0413001B" w:tentative="1">
+      <w:start w:val="1"/>
+      <w:numFmt w:val="lowerRoman"/>
+      <w:lvlText w:val="%3."/>
+      <w:lvlJc w:val="right"/>
+      <w:pPr>
+        <w:ind w:left="2160" w:hanging="180"/>
+      </w:pPr>
+    </w:lvl>
+    <w:lvl w:ilvl="3" w:tplc="0413000F" w:tentative="1">
+      <w:start w:val="1"/>
+      <w:numFmt w:val="decimal"/>
+      <w:lvlText w:val="%4."/>
+      <w:lvlJc w:val="left"/>
+      <w:pPr>
+        <w:ind w:left="2880" w:hanging="360"/>
+      </w:pPr>
+    </w:lvl>
+    <w:lvl w:ilvl="4" w:tplc="04130019" w:tentative="1">
+      <w:start w:val="1"/>
+      <w:numFmt w:val="lowerLetter"/>
+      <w:lvlText w:val="%5."/>
+      <w:lvlJc w:val="left"/>
+      <w:pPr>
+        <w:ind w:left="3600" w:hanging="360"/>
+      </w:pPr>
+    </w:lvl>
+    <w:lvl w:ilvl="5" w:tplc="0413001B" w:tentative="1">
+      <w:start w:val="1"/>
+      <w:numFmt w:val="lowerRoman"/>
+      <w:lvlText w:val="%6."/>
+      <w:lvlJc w:val="right"/>
+      <w:pPr>
+        <w:ind w:left="4320" w:hanging="180"/>
+      </w:pPr>
+    </w:lvl>
+    <w:lvl w:ilvl="6" w:tplc="0413000F" w:tentative="1">
+      <w:start w:val="1"/>
+      <w:numFmt w:val="decimal"/>
+      <w:lvlText w:val="%7."/>
+      <w:lvlJc w:val="left"/>
+      <w:pPr>
+        <w:ind w:left="5040" w:hanging="360"/>
+      </w:pPr>
+    </w:lvl>
+    <w:lvl w:ilvl="7" w:tplc="04130019" w:tentative="1">
+      <w:start w:val="1"/>
+      <w:numFmt w:val="lowerLetter"/>
+      <w:lvlText w:val="%8."/>
+      <w:lvlJc w:val="left"/>
+      <w:pPr>
+        <w:ind w:left="5760" w:hanging="360"/>
+      </w:pPr>
+    </w:lvl>
+    <w:lvl w:ilvl="8" w:tplc="0413001B" w:tentative="1">
+      <w:start w:val="1"/>
+      <w:numFmt w:val="lowerRoman"/>
+      <w:lvlText w:val="%9."/>
+      <w:lvlJc w:val="right"/>
+      <w:pPr>
+        <w:ind w:left="6480" w:hanging="180"/>
+      </w:pPr>
+    </w:lvl>
+  </w:abstractNum>
+  <w:abstractNum w:abstractNumId="2" w15:restartNumberingAfterBreak="0">
+    <w:nsid w:val="0C4B5D80"/>
+    <w:multiLevelType w:val="hybridMultilevel"/>
+    <w:tmpl w:val="9DBCD300"/>
+    <w:lvl w:ilvl="0" w:tplc="0413000F">
+      <w:start w:val="1"/>
+      <w:numFmt w:val="decimal"/>
+      <w:lvlText w:val="%1."/>
+      <w:lvlJc w:val="left"/>
+      <w:pPr>
+        <w:ind w:left="720" w:hanging="360"/>
+      </w:pPr>
+    </w:lvl>
+    <w:lvl w:ilvl="1" w:tplc="04130019" w:tentative="1">
+      <w:start w:val="1"/>
+      <w:numFmt w:val="lowerLetter"/>
+      <w:lvlText w:val="%2."/>
+      <w:lvlJc w:val="left"/>
+      <w:pPr>
+        <w:ind w:left="1440" w:hanging="360"/>
+      </w:pPr>
+    </w:lvl>
+    <w:lvl w:ilvl="2" w:tplc="0413001B" w:tentative="1">
+      <w:start w:val="1"/>
+      <w:numFmt w:val="lowerRoman"/>
+      <w:lvlText w:val="%3."/>
+      <w:lvlJc w:val="right"/>
+      <w:pPr>
+        <w:ind w:left="2160" w:hanging="180"/>
+      </w:pPr>
+    </w:lvl>
+    <w:lvl w:ilvl="3" w:tplc="0413000F" w:tentative="1">
+      <w:start w:val="1"/>
+      <w:numFmt w:val="decimal"/>
+      <w:lvlText w:val="%4."/>
+      <w:lvlJc w:val="left"/>
+      <w:pPr>
+        <w:ind w:left="2880" w:hanging="360"/>
+      </w:pPr>
+    </w:lvl>
+    <w:lvl w:ilvl="4" w:tplc="04130019" w:tentative="1">
+      <w:start w:val="1"/>
+      <w:numFmt w:val="lowerLetter"/>
+      <w:lvlText w:val="%5."/>
+      <w:lvlJc w:val="left"/>
+      <w:pPr>
+        <w:ind w:left="3600" w:hanging="360"/>
+      </w:pPr>
+    </w:lvl>
+    <w:lvl w:ilvl="5" w:tplc="0413001B" w:tentative="1">
+      <w:start w:val="1"/>
+      <w:numFmt w:val="lowerRoman"/>
+      <w:lvlText w:val="%6."/>
+      <w:lvlJc w:val="right"/>
+      <w:pPr>
+        <w:ind w:left="4320" w:hanging="180"/>
+      </w:pPr>
+    </w:lvl>
+    <w:lvl w:ilvl="6" w:tplc="0413000F" w:tentative="1">
+      <w:start w:val="1"/>
+      <w:numFmt w:val="decimal"/>
+      <w:lvlText w:val="%7."/>
+      <w:lvlJc w:val="left"/>
+      <w:pPr>
+        <w:ind w:left="5040" w:hanging="360"/>
+      </w:pPr>
+    </w:lvl>
+    <w:lvl w:ilvl="7" w:tplc="04130019" w:tentative="1">
+      <w:start w:val="1"/>
+      <w:numFmt w:val="lowerLetter"/>
+      <w:lvlText w:val="%8."/>
+      <w:lvlJc w:val="left"/>
+      <w:pPr>
+        <w:ind w:left="5760" w:hanging="360"/>
+      </w:pPr>
+    </w:lvl>
+    <w:lvl w:ilvl="8" w:tplc="0413001B" w:tentative="1">
+      <w:start w:val="1"/>
+      <w:numFmt w:val="lowerRoman"/>
+      <w:lvlText w:val="%9."/>
+      <w:lvlJc w:val="right"/>
+      <w:pPr>
+        <w:ind w:left="6480" w:hanging="180"/>
+      </w:pPr>
+    </w:lvl>
+  </w:abstractNum>
+  <w:abstractNum w:abstractNumId="3" w15:restartNumberingAfterBreak="0">
+    <w:nsid w:val="15453836"/>
+    <w:multiLevelType w:val="hybridMultilevel"/>
+    <w:tmpl w:val="EA7E94E2"/>
+    <w:lvl w:ilvl="0" w:tplc="0413000F">
+      <w:start w:val="1"/>
+      <w:numFmt w:val="decimal"/>
+      <w:lvlText w:val="%1."/>
+      <w:lvlJc w:val="left"/>
+      <w:pPr>
+        <w:ind w:left="720" w:hanging="360"/>
+      </w:pPr>
+    </w:lvl>
+    <w:lvl w:ilvl="1" w:tplc="04130019" w:tentative="1">
+      <w:start w:val="1"/>
+      <w:numFmt w:val="lowerLetter"/>
+      <w:lvlText w:val="%2."/>
+      <w:lvlJc w:val="left"/>
+      <w:pPr>
+        <w:ind w:left="1440" w:hanging="360"/>
+      </w:pPr>
+    </w:lvl>
+    <w:lvl w:ilvl="2" w:tplc="0413001B" w:tentative="1">
+      <w:start w:val="1"/>
+      <w:numFmt w:val="lowerRoman"/>
+      <w:lvlText w:val="%3."/>
+      <w:lvlJc w:val="right"/>
+      <w:pPr>
+        <w:ind w:left="2160" w:hanging="180"/>
+      </w:pPr>
+    </w:lvl>
+    <w:lvl w:ilvl="3" w:tplc="0413000F" w:tentative="1">
+      <w:start w:val="1"/>
+      <w:numFmt w:val="decimal"/>
+      <w:lvlText w:val="%4."/>
+      <w:lvlJc w:val="left"/>
+      <w:pPr>
+        <w:ind w:left="2880" w:hanging="360"/>
+      </w:pPr>
+    </w:lvl>
+    <w:lvl w:ilvl="4" w:tplc="04130019" w:tentative="1">
+      <w:start w:val="1"/>
+      <w:numFmt w:val="lowerLetter"/>
+      <w:lvlText w:val="%5."/>
+      <w:lvlJc w:val="left"/>
+      <w:pPr>
+        <w:ind w:left="3600" w:hanging="360"/>
+      </w:pPr>
+    </w:lvl>
+    <w:lvl w:ilvl="5" w:tplc="0413001B" w:tentative="1">
+      <w:start w:val="1"/>
+      <w:numFmt w:val="lowerRoman"/>
+      <w:lvlText w:val="%6."/>
+      <w:lvlJc w:val="right"/>
+      <w:pPr>
+        <w:ind w:left="4320" w:hanging="180"/>
+      </w:pPr>
+    </w:lvl>
+    <w:lvl w:ilvl="6" w:tplc="0413000F" w:tentative="1">
+      <w:start w:val="1"/>
+      <w:numFmt w:val="decimal"/>
+      <w:lvlText w:val="%7."/>
+      <w:lvlJc w:val="left"/>
+      <w:pPr>
+        <w:ind w:left="5040" w:hanging="360"/>
+      </w:pPr>
+    </w:lvl>
+    <w:lvl w:ilvl="7" w:tplc="04130019" w:tentative="1">
+      <w:start w:val="1"/>
+      <w:numFmt w:val="lowerLetter"/>
+      <w:lvlText w:val="%8."/>
+      <w:lvlJc w:val="left"/>
+      <w:pPr>
+        <w:ind w:left="5760" w:hanging="360"/>
+      </w:pPr>
+    </w:lvl>
+    <w:lvl w:ilvl="8" w:tplc="0413001B" w:tentative="1">
+      <w:start w:val="1"/>
+      <w:numFmt w:val="lowerRoman"/>
+      <w:lvlText w:val="%9."/>
+      <w:lvlJc w:val="right"/>
+      <w:pPr>
+        <w:ind w:left="6480" w:hanging="180"/>
+      </w:pPr>
+    </w:lvl>
+  </w:abstractNum>
+  <w:abstractNum w:abstractNumId="4" w15:restartNumberingAfterBreak="0">
     <w:nsid w:val="17AB3CD5"/>
     <w:multiLevelType w:val="hybridMultilevel"/>
     <w:tmpl w:val="F258E534"/>
@@ -1493,7 +6109,526 @@
       </w:rPr>
     </w:lvl>
   </w:abstractNum>
-  <w:abstractNum w:abstractNumId="2" w15:restartNumberingAfterBreak="0">
+  <w:abstractNum w:abstractNumId="5" w15:restartNumberingAfterBreak="0">
+    <w:nsid w:val="1CE7088D"/>
+    <w:multiLevelType w:val="hybridMultilevel"/>
+    <w:tmpl w:val="DAC0AE78"/>
+    <w:lvl w:ilvl="0" w:tplc="F1A26B88">
+      <w:start w:val="1"/>
+      <w:numFmt w:val="decimal"/>
+      <w:lvlText w:val="%1."/>
+      <w:lvlJc w:val="left"/>
+      <w:pPr>
+        <w:ind w:left="1080" w:hanging="720"/>
+      </w:pPr>
+      <w:rPr>
+        <w:rFonts w:hint="default"/>
+      </w:rPr>
+    </w:lvl>
+    <w:lvl w:ilvl="1" w:tplc="04090019" w:tentative="1">
+      <w:start w:val="1"/>
+      <w:numFmt w:val="lowerLetter"/>
+      <w:lvlText w:val="%2."/>
+      <w:lvlJc w:val="left"/>
+      <w:pPr>
+        <w:ind w:left="1440" w:hanging="360"/>
+      </w:pPr>
+    </w:lvl>
+    <w:lvl w:ilvl="2" w:tplc="0409001B" w:tentative="1">
+      <w:start w:val="1"/>
+      <w:numFmt w:val="lowerRoman"/>
+      <w:lvlText w:val="%3."/>
+      <w:lvlJc w:val="right"/>
+      <w:pPr>
+        <w:ind w:left="2160" w:hanging="180"/>
+      </w:pPr>
+    </w:lvl>
+    <w:lvl w:ilvl="3" w:tplc="0409000F" w:tentative="1">
+      <w:start w:val="1"/>
+      <w:numFmt w:val="decimal"/>
+      <w:lvlText w:val="%4."/>
+      <w:lvlJc w:val="left"/>
+      <w:pPr>
+        <w:ind w:left="2880" w:hanging="360"/>
+      </w:pPr>
+    </w:lvl>
+    <w:lvl w:ilvl="4" w:tplc="04090019" w:tentative="1">
+      <w:start w:val="1"/>
+      <w:numFmt w:val="lowerLetter"/>
+      <w:lvlText w:val="%5."/>
+      <w:lvlJc w:val="left"/>
+      <w:pPr>
+        <w:ind w:left="3600" w:hanging="360"/>
+      </w:pPr>
+    </w:lvl>
+    <w:lvl w:ilvl="5" w:tplc="0409001B" w:tentative="1">
+      <w:start w:val="1"/>
+      <w:numFmt w:val="lowerRoman"/>
+      <w:lvlText w:val="%6."/>
+      <w:lvlJc w:val="right"/>
+      <w:pPr>
+        <w:ind w:left="4320" w:hanging="180"/>
+      </w:pPr>
+    </w:lvl>
+    <w:lvl w:ilvl="6" w:tplc="0409000F" w:tentative="1">
+      <w:start w:val="1"/>
+      <w:numFmt w:val="decimal"/>
+      <w:lvlText w:val="%7."/>
+      <w:lvlJc w:val="left"/>
+      <w:pPr>
+        <w:ind w:left="5040" w:hanging="360"/>
+      </w:pPr>
+    </w:lvl>
+    <w:lvl w:ilvl="7" w:tplc="04090019" w:tentative="1">
+      <w:start w:val="1"/>
+      <w:numFmt w:val="lowerLetter"/>
+      <w:lvlText w:val="%8."/>
+      <w:lvlJc w:val="left"/>
+      <w:pPr>
+        <w:ind w:left="5760" w:hanging="360"/>
+      </w:pPr>
+    </w:lvl>
+    <w:lvl w:ilvl="8" w:tplc="0409001B" w:tentative="1">
+      <w:start w:val="1"/>
+      <w:numFmt w:val="lowerRoman"/>
+      <w:lvlText w:val="%9."/>
+      <w:lvlJc w:val="right"/>
+      <w:pPr>
+        <w:ind w:left="6480" w:hanging="180"/>
+      </w:pPr>
+    </w:lvl>
+  </w:abstractNum>
+  <w:abstractNum w:abstractNumId="6" w15:restartNumberingAfterBreak="0">
+    <w:nsid w:val="1F7D3F2A"/>
+    <w:multiLevelType w:val="hybridMultilevel"/>
+    <w:tmpl w:val="B934974C"/>
+    <w:lvl w:ilvl="0" w:tplc="0413000F">
+      <w:start w:val="1"/>
+      <w:numFmt w:val="decimal"/>
+      <w:lvlText w:val="%1."/>
+      <w:lvlJc w:val="left"/>
+      <w:pPr>
+        <w:ind w:left="720" w:hanging="360"/>
+      </w:pPr>
+    </w:lvl>
+    <w:lvl w:ilvl="1" w:tplc="04130019" w:tentative="1">
+      <w:start w:val="1"/>
+      <w:numFmt w:val="lowerLetter"/>
+      <w:lvlText w:val="%2."/>
+      <w:lvlJc w:val="left"/>
+      <w:pPr>
+        <w:ind w:left="1440" w:hanging="360"/>
+      </w:pPr>
+    </w:lvl>
+    <w:lvl w:ilvl="2" w:tplc="0413001B" w:tentative="1">
+      <w:start w:val="1"/>
+      <w:numFmt w:val="lowerRoman"/>
+      <w:lvlText w:val="%3."/>
+      <w:lvlJc w:val="right"/>
+      <w:pPr>
+        <w:ind w:left="2160" w:hanging="180"/>
+      </w:pPr>
+    </w:lvl>
+    <w:lvl w:ilvl="3" w:tplc="0413000F" w:tentative="1">
+      <w:start w:val="1"/>
+      <w:numFmt w:val="decimal"/>
+      <w:lvlText w:val="%4."/>
+      <w:lvlJc w:val="left"/>
+      <w:pPr>
+        <w:ind w:left="2880" w:hanging="360"/>
+      </w:pPr>
+    </w:lvl>
+    <w:lvl w:ilvl="4" w:tplc="04130019" w:tentative="1">
+      <w:start w:val="1"/>
+      <w:numFmt w:val="lowerLetter"/>
+      <w:lvlText w:val="%5."/>
+      <w:lvlJc w:val="left"/>
+      <w:pPr>
+        <w:ind w:left="3600" w:hanging="360"/>
+      </w:pPr>
+    </w:lvl>
+    <w:lvl w:ilvl="5" w:tplc="0413001B" w:tentative="1">
+      <w:start w:val="1"/>
+      <w:numFmt w:val="lowerRoman"/>
+      <w:lvlText w:val="%6."/>
+      <w:lvlJc w:val="right"/>
+      <w:pPr>
+        <w:ind w:left="4320" w:hanging="180"/>
+      </w:pPr>
+    </w:lvl>
+    <w:lvl w:ilvl="6" w:tplc="0413000F" w:tentative="1">
+      <w:start w:val="1"/>
+      <w:numFmt w:val="decimal"/>
+      <w:lvlText w:val="%7."/>
+      <w:lvlJc w:val="left"/>
+      <w:pPr>
+        <w:ind w:left="5040" w:hanging="360"/>
+      </w:pPr>
+    </w:lvl>
+    <w:lvl w:ilvl="7" w:tplc="04130019" w:tentative="1">
+      <w:start w:val="1"/>
+      <w:numFmt w:val="lowerLetter"/>
+      <w:lvlText w:val="%8."/>
+      <w:lvlJc w:val="left"/>
+      <w:pPr>
+        <w:ind w:left="5760" w:hanging="360"/>
+      </w:pPr>
+    </w:lvl>
+    <w:lvl w:ilvl="8" w:tplc="0413001B" w:tentative="1">
+      <w:start w:val="1"/>
+      <w:numFmt w:val="lowerRoman"/>
+      <w:lvlText w:val="%9."/>
+      <w:lvlJc w:val="right"/>
+      <w:pPr>
+        <w:ind w:left="6480" w:hanging="180"/>
+      </w:pPr>
+    </w:lvl>
+  </w:abstractNum>
+  <w:abstractNum w:abstractNumId="7" w15:restartNumberingAfterBreak="0">
+    <w:nsid w:val="20273DD6"/>
+    <w:multiLevelType w:val="hybridMultilevel"/>
+    <w:tmpl w:val="B934974C"/>
+    <w:lvl w:ilvl="0" w:tplc="0413000F">
+      <w:start w:val="1"/>
+      <w:numFmt w:val="decimal"/>
+      <w:lvlText w:val="%1."/>
+      <w:lvlJc w:val="left"/>
+      <w:pPr>
+        <w:ind w:left="720" w:hanging="360"/>
+      </w:pPr>
+    </w:lvl>
+    <w:lvl w:ilvl="1" w:tplc="04130019" w:tentative="1">
+      <w:start w:val="1"/>
+      <w:numFmt w:val="lowerLetter"/>
+      <w:lvlText w:val="%2."/>
+      <w:lvlJc w:val="left"/>
+      <w:pPr>
+        <w:ind w:left="1440" w:hanging="360"/>
+      </w:pPr>
+    </w:lvl>
+    <w:lvl w:ilvl="2" w:tplc="0413001B" w:tentative="1">
+      <w:start w:val="1"/>
+      <w:numFmt w:val="lowerRoman"/>
+      <w:lvlText w:val="%3."/>
+      <w:lvlJc w:val="right"/>
+      <w:pPr>
+        <w:ind w:left="2160" w:hanging="180"/>
+      </w:pPr>
+    </w:lvl>
+    <w:lvl w:ilvl="3" w:tplc="0413000F" w:tentative="1">
+      <w:start w:val="1"/>
+      <w:numFmt w:val="decimal"/>
+      <w:lvlText w:val="%4."/>
+      <w:lvlJc w:val="left"/>
+      <w:pPr>
+        <w:ind w:left="2880" w:hanging="360"/>
+      </w:pPr>
+    </w:lvl>
+    <w:lvl w:ilvl="4" w:tplc="04130019" w:tentative="1">
+      <w:start w:val="1"/>
+      <w:numFmt w:val="lowerLetter"/>
+      <w:lvlText w:val="%5."/>
+      <w:lvlJc w:val="left"/>
+      <w:pPr>
+        <w:ind w:left="3600" w:hanging="360"/>
+      </w:pPr>
+    </w:lvl>
+    <w:lvl w:ilvl="5" w:tplc="0413001B" w:tentative="1">
+      <w:start w:val="1"/>
+      <w:numFmt w:val="lowerRoman"/>
+      <w:lvlText w:val="%6."/>
+      <w:lvlJc w:val="right"/>
+      <w:pPr>
+        <w:ind w:left="4320" w:hanging="180"/>
+      </w:pPr>
+    </w:lvl>
+    <w:lvl w:ilvl="6" w:tplc="0413000F" w:tentative="1">
+      <w:start w:val="1"/>
+      <w:numFmt w:val="decimal"/>
+      <w:lvlText w:val="%7."/>
+      <w:lvlJc w:val="left"/>
+      <w:pPr>
+        <w:ind w:left="5040" w:hanging="360"/>
+      </w:pPr>
+    </w:lvl>
+    <w:lvl w:ilvl="7" w:tplc="04130019" w:tentative="1">
+      <w:start w:val="1"/>
+      <w:numFmt w:val="lowerLetter"/>
+      <w:lvlText w:val="%8."/>
+      <w:lvlJc w:val="left"/>
+      <w:pPr>
+        <w:ind w:left="5760" w:hanging="360"/>
+      </w:pPr>
+    </w:lvl>
+    <w:lvl w:ilvl="8" w:tplc="0413001B" w:tentative="1">
+      <w:start w:val="1"/>
+      <w:numFmt w:val="lowerRoman"/>
+      <w:lvlText w:val="%9."/>
+      <w:lvlJc w:val="right"/>
+      <w:pPr>
+        <w:ind w:left="6480" w:hanging="180"/>
+      </w:pPr>
+    </w:lvl>
+  </w:abstractNum>
+  <w:abstractNum w:abstractNumId="8" w15:restartNumberingAfterBreak="0">
+    <w:nsid w:val="22A262D8"/>
+    <w:multiLevelType w:val="hybridMultilevel"/>
+    <w:tmpl w:val="A3D261CE"/>
+    <w:lvl w:ilvl="0" w:tplc="0413000F">
+      <w:start w:val="1"/>
+      <w:numFmt w:val="decimal"/>
+      <w:lvlText w:val="%1."/>
+      <w:lvlJc w:val="left"/>
+      <w:pPr>
+        <w:ind w:left="720" w:hanging="360"/>
+      </w:pPr>
+    </w:lvl>
+    <w:lvl w:ilvl="1" w:tplc="04130019" w:tentative="1">
+      <w:start w:val="1"/>
+      <w:numFmt w:val="lowerLetter"/>
+      <w:lvlText w:val="%2."/>
+      <w:lvlJc w:val="left"/>
+      <w:pPr>
+        <w:ind w:left="1440" w:hanging="360"/>
+      </w:pPr>
+    </w:lvl>
+    <w:lvl w:ilvl="2" w:tplc="0413001B" w:tentative="1">
+      <w:start w:val="1"/>
+      <w:numFmt w:val="lowerRoman"/>
+      <w:lvlText w:val="%3."/>
+      <w:lvlJc w:val="right"/>
+      <w:pPr>
+        <w:ind w:left="2160" w:hanging="180"/>
+      </w:pPr>
+    </w:lvl>
+    <w:lvl w:ilvl="3" w:tplc="0413000F" w:tentative="1">
+      <w:start w:val="1"/>
+      <w:numFmt w:val="decimal"/>
+      <w:lvlText w:val="%4."/>
+      <w:lvlJc w:val="left"/>
+      <w:pPr>
+        <w:ind w:left="2880" w:hanging="360"/>
+      </w:pPr>
+    </w:lvl>
+    <w:lvl w:ilvl="4" w:tplc="04130019" w:tentative="1">
+      <w:start w:val="1"/>
+      <w:numFmt w:val="lowerLetter"/>
+      <w:lvlText w:val="%5."/>
+      <w:lvlJc w:val="left"/>
+      <w:pPr>
+        <w:ind w:left="3600" w:hanging="360"/>
+      </w:pPr>
+    </w:lvl>
+    <w:lvl w:ilvl="5" w:tplc="0413001B" w:tentative="1">
+      <w:start w:val="1"/>
+      <w:numFmt w:val="lowerRoman"/>
+      <w:lvlText w:val="%6."/>
+      <w:lvlJc w:val="right"/>
+      <w:pPr>
+        <w:ind w:left="4320" w:hanging="180"/>
+      </w:pPr>
+    </w:lvl>
+    <w:lvl w:ilvl="6" w:tplc="0413000F" w:tentative="1">
+      <w:start w:val="1"/>
+      <w:numFmt w:val="decimal"/>
+      <w:lvlText w:val="%7."/>
+      <w:lvlJc w:val="left"/>
+      <w:pPr>
+        <w:ind w:left="5040" w:hanging="360"/>
+      </w:pPr>
+    </w:lvl>
+    <w:lvl w:ilvl="7" w:tplc="04130019" w:tentative="1">
+      <w:start w:val="1"/>
+      <w:numFmt w:val="lowerLetter"/>
+      <w:lvlText w:val="%8."/>
+      <w:lvlJc w:val="left"/>
+      <w:pPr>
+        <w:ind w:left="5760" w:hanging="360"/>
+      </w:pPr>
+    </w:lvl>
+    <w:lvl w:ilvl="8" w:tplc="0413001B" w:tentative="1">
+      <w:start w:val="1"/>
+      <w:numFmt w:val="lowerRoman"/>
+      <w:lvlText w:val="%9."/>
+      <w:lvlJc w:val="right"/>
+      <w:pPr>
+        <w:ind w:left="6480" w:hanging="180"/>
+      </w:pPr>
+    </w:lvl>
+  </w:abstractNum>
+  <w:abstractNum w:abstractNumId="9" w15:restartNumberingAfterBreak="0">
+    <w:nsid w:val="28B42C30"/>
+    <w:multiLevelType w:val="hybridMultilevel"/>
+    <w:tmpl w:val="E53A6AFE"/>
+    <w:lvl w:ilvl="0" w:tplc="0413000F">
+      <w:start w:val="1"/>
+      <w:numFmt w:val="decimal"/>
+      <w:lvlText w:val="%1."/>
+      <w:lvlJc w:val="left"/>
+      <w:pPr>
+        <w:ind w:left="720" w:hanging="360"/>
+      </w:pPr>
+    </w:lvl>
+    <w:lvl w:ilvl="1" w:tplc="04130019" w:tentative="1">
+      <w:start w:val="1"/>
+      <w:numFmt w:val="lowerLetter"/>
+      <w:lvlText w:val="%2."/>
+      <w:lvlJc w:val="left"/>
+      <w:pPr>
+        <w:ind w:left="1440" w:hanging="360"/>
+      </w:pPr>
+    </w:lvl>
+    <w:lvl w:ilvl="2" w:tplc="0413001B" w:tentative="1">
+      <w:start w:val="1"/>
+      <w:numFmt w:val="lowerRoman"/>
+      <w:lvlText w:val="%3."/>
+      <w:lvlJc w:val="right"/>
+      <w:pPr>
+        <w:ind w:left="2160" w:hanging="180"/>
+      </w:pPr>
+    </w:lvl>
+    <w:lvl w:ilvl="3" w:tplc="0413000F" w:tentative="1">
+      <w:start w:val="1"/>
+      <w:numFmt w:val="decimal"/>
+      <w:lvlText w:val="%4."/>
+      <w:lvlJc w:val="left"/>
+      <w:pPr>
+        <w:ind w:left="2880" w:hanging="360"/>
+      </w:pPr>
+    </w:lvl>
+    <w:lvl w:ilvl="4" w:tplc="04130019" w:tentative="1">
+      <w:start w:val="1"/>
+      <w:numFmt w:val="lowerLetter"/>
+      <w:lvlText w:val="%5."/>
+      <w:lvlJc w:val="left"/>
+      <w:pPr>
+        <w:ind w:left="3600" w:hanging="360"/>
+      </w:pPr>
+    </w:lvl>
+    <w:lvl w:ilvl="5" w:tplc="0413001B" w:tentative="1">
+      <w:start w:val="1"/>
+      <w:numFmt w:val="lowerRoman"/>
+      <w:lvlText w:val="%6."/>
+      <w:lvlJc w:val="right"/>
+      <w:pPr>
+        <w:ind w:left="4320" w:hanging="180"/>
+      </w:pPr>
+    </w:lvl>
+    <w:lvl w:ilvl="6" w:tplc="0413000F" w:tentative="1">
+      <w:start w:val="1"/>
+      <w:numFmt w:val="decimal"/>
+      <w:lvlText w:val="%7."/>
+      <w:lvlJc w:val="left"/>
+      <w:pPr>
+        <w:ind w:left="5040" w:hanging="360"/>
+      </w:pPr>
+    </w:lvl>
+    <w:lvl w:ilvl="7" w:tplc="04130019" w:tentative="1">
+      <w:start w:val="1"/>
+      <w:numFmt w:val="lowerLetter"/>
+      <w:lvlText w:val="%8."/>
+      <w:lvlJc w:val="left"/>
+      <w:pPr>
+        <w:ind w:left="5760" w:hanging="360"/>
+      </w:pPr>
+    </w:lvl>
+    <w:lvl w:ilvl="8" w:tplc="0413001B" w:tentative="1">
+      <w:start w:val="1"/>
+      <w:numFmt w:val="lowerRoman"/>
+      <w:lvlText w:val="%9."/>
+      <w:lvlJc w:val="right"/>
+      <w:pPr>
+        <w:ind w:left="6480" w:hanging="180"/>
+      </w:pPr>
+    </w:lvl>
+  </w:abstractNum>
+  <w:abstractNum w:abstractNumId="10" w15:restartNumberingAfterBreak="0">
+    <w:nsid w:val="2A7B67D7"/>
+    <w:multiLevelType w:val="hybridMultilevel"/>
+    <w:tmpl w:val="49745C0E"/>
+    <w:lvl w:ilvl="0" w:tplc="0413000F">
+      <w:start w:val="1"/>
+      <w:numFmt w:val="decimal"/>
+      <w:lvlText w:val="%1."/>
+      <w:lvlJc w:val="left"/>
+      <w:pPr>
+        <w:ind w:left="720" w:hanging="360"/>
+      </w:pPr>
+    </w:lvl>
+    <w:lvl w:ilvl="1" w:tplc="04130019" w:tentative="1">
+      <w:start w:val="1"/>
+      <w:numFmt w:val="lowerLetter"/>
+      <w:lvlText w:val="%2."/>
+      <w:lvlJc w:val="left"/>
+      <w:pPr>
+        <w:ind w:left="1440" w:hanging="360"/>
+      </w:pPr>
+    </w:lvl>
+    <w:lvl w:ilvl="2" w:tplc="0413001B" w:tentative="1">
+      <w:start w:val="1"/>
+      <w:numFmt w:val="lowerRoman"/>
+      <w:lvlText w:val="%3."/>
+      <w:lvlJc w:val="right"/>
+      <w:pPr>
+        <w:ind w:left="2160" w:hanging="180"/>
+      </w:pPr>
+    </w:lvl>
+    <w:lvl w:ilvl="3" w:tplc="0413000F" w:tentative="1">
+      <w:start w:val="1"/>
+      <w:numFmt w:val="decimal"/>
+      <w:lvlText w:val="%4."/>
+      <w:lvlJc w:val="left"/>
+      <w:pPr>
+        <w:ind w:left="2880" w:hanging="360"/>
+      </w:pPr>
+    </w:lvl>
+    <w:lvl w:ilvl="4" w:tplc="04130019" w:tentative="1">
+      <w:start w:val="1"/>
+      <w:numFmt w:val="lowerLetter"/>
+      <w:lvlText w:val="%5."/>
+      <w:lvlJc w:val="left"/>
+      <w:pPr>
+        <w:ind w:left="3600" w:hanging="360"/>
+      </w:pPr>
+    </w:lvl>
+    <w:lvl w:ilvl="5" w:tplc="0413001B" w:tentative="1">
+      <w:start w:val="1"/>
+      <w:numFmt w:val="lowerRoman"/>
+      <w:lvlText w:val="%6."/>
+      <w:lvlJc w:val="right"/>
+      <w:pPr>
+        <w:ind w:left="4320" w:hanging="180"/>
+      </w:pPr>
+    </w:lvl>
+    <w:lvl w:ilvl="6" w:tplc="0413000F" w:tentative="1">
+      <w:start w:val="1"/>
+      <w:numFmt w:val="decimal"/>
+      <w:lvlText w:val="%7."/>
+      <w:lvlJc w:val="left"/>
+      <w:pPr>
+        <w:ind w:left="5040" w:hanging="360"/>
+      </w:pPr>
+    </w:lvl>
+    <w:lvl w:ilvl="7" w:tplc="04130019" w:tentative="1">
+      <w:start w:val="1"/>
+      <w:numFmt w:val="lowerLetter"/>
+      <w:lvlText w:val="%8."/>
+      <w:lvlJc w:val="left"/>
+      <w:pPr>
+        <w:ind w:left="5760" w:hanging="360"/>
+      </w:pPr>
+    </w:lvl>
+    <w:lvl w:ilvl="8" w:tplc="0413001B" w:tentative="1">
+      <w:start w:val="1"/>
+      <w:numFmt w:val="lowerRoman"/>
+      <w:lvlText w:val="%9."/>
+      <w:lvlJc w:val="right"/>
+      <w:pPr>
+        <w:ind w:left="6480" w:hanging="180"/>
+      </w:pPr>
+    </w:lvl>
+  </w:abstractNum>
+  <w:abstractNum w:abstractNumId="11" w15:restartNumberingAfterBreak="0">
     <w:nsid w:val="308B7091"/>
     <w:multiLevelType w:val="hybridMultilevel"/>
     <w:tmpl w:val="7DBAD566"/>
@@ -1606,14 +6741,667 @@
       </w:rPr>
     </w:lvl>
   </w:abstractNum>
+  <w:abstractNum w:abstractNumId="12" w15:restartNumberingAfterBreak="0">
+    <w:nsid w:val="316E1297"/>
+    <w:multiLevelType w:val="hybridMultilevel"/>
+    <w:tmpl w:val="BD001DC6"/>
+    <w:lvl w:ilvl="0" w:tplc="0409000F">
+      <w:start w:val="1"/>
+      <w:numFmt w:val="decimal"/>
+      <w:lvlText w:val="%1."/>
+      <w:lvlJc w:val="left"/>
+      <w:pPr>
+        <w:ind w:left="720" w:hanging="360"/>
+      </w:pPr>
+      <w:rPr>
+        <w:rFonts w:hint="default"/>
+      </w:rPr>
+    </w:lvl>
+    <w:lvl w:ilvl="1" w:tplc="04090019" w:tentative="1">
+      <w:start w:val="1"/>
+      <w:numFmt w:val="lowerLetter"/>
+      <w:lvlText w:val="%2."/>
+      <w:lvlJc w:val="left"/>
+      <w:pPr>
+        <w:ind w:left="1440" w:hanging="360"/>
+      </w:pPr>
+    </w:lvl>
+    <w:lvl w:ilvl="2" w:tplc="0409001B" w:tentative="1">
+      <w:start w:val="1"/>
+      <w:numFmt w:val="lowerRoman"/>
+      <w:lvlText w:val="%3."/>
+      <w:lvlJc w:val="right"/>
+      <w:pPr>
+        <w:ind w:left="2160" w:hanging="180"/>
+      </w:pPr>
+    </w:lvl>
+    <w:lvl w:ilvl="3" w:tplc="0409000F" w:tentative="1">
+      <w:start w:val="1"/>
+      <w:numFmt w:val="decimal"/>
+      <w:lvlText w:val="%4."/>
+      <w:lvlJc w:val="left"/>
+      <w:pPr>
+        <w:ind w:left="2880" w:hanging="360"/>
+      </w:pPr>
+    </w:lvl>
+    <w:lvl w:ilvl="4" w:tplc="04090019" w:tentative="1">
+      <w:start w:val="1"/>
+      <w:numFmt w:val="lowerLetter"/>
+      <w:lvlText w:val="%5."/>
+      <w:lvlJc w:val="left"/>
+      <w:pPr>
+        <w:ind w:left="3600" w:hanging="360"/>
+      </w:pPr>
+    </w:lvl>
+    <w:lvl w:ilvl="5" w:tplc="0409001B" w:tentative="1">
+      <w:start w:val="1"/>
+      <w:numFmt w:val="lowerRoman"/>
+      <w:lvlText w:val="%6."/>
+      <w:lvlJc w:val="right"/>
+      <w:pPr>
+        <w:ind w:left="4320" w:hanging="180"/>
+      </w:pPr>
+    </w:lvl>
+    <w:lvl w:ilvl="6" w:tplc="0409000F" w:tentative="1">
+      <w:start w:val="1"/>
+      <w:numFmt w:val="decimal"/>
+      <w:lvlText w:val="%7."/>
+      <w:lvlJc w:val="left"/>
+      <w:pPr>
+        <w:ind w:left="5040" w:hanging="360"/>
+      </w:pPr>
+    </w:lvl>
+    <w:lvl w:ilvl="7" w:tplc="04090019" w:tentative="1">
+      <w:start w:val="1"/>
+      <w:numFmt w:val="lowerLetter"/>
+      <w:lvlText w:val="%8."/>
+      <w:lvlJc w:val="left"/>
+      <w:pPr>
+        <w:ind w:left="5760" w:hanging="360"/>
+      </w:pPr>
+    </w:lvl>
+    <w:lvl w:ilvl="8" w:tplc="0409001B" w:tentative="1">
+      <w:start w:val="1"/>
+      <w:numFmt w:val="lowerRoman"/>
+      <w:lvlText w:val="%9."/>
+      <w:lvlJc w:val="right"/>
+      <w:pPr>
+        <w:ind w:left="6480" w:hanging="180"/>
+      </w:pPr>
+    </w:lvl>
+  </w:abstractNum>
+  <w:abstractNum w:abstractNumId="13" w15:restartNumberingAfterBreak="0">
+    <w:nsid w:val="3C530B09"/>
+    <w:multiLevelType w:val="hybridMultilevel"/>
+    <w:tmpl w:val="E53A6AFE"/>
+    <w:lvl w:ilvl="0" w:tplc="0413000F">
+      <w:start w:val="1"/>
+      <w:numFmt w:val="decimal"/>
+      <w:lvlText w:val="%1."/>
+      <w:lvlJc w:val="left"/>
+      <w:pPr>
+        <w:ind w:left="720" w:hanging="360"/>
+      </w:pPr>
+    </w:lvl>
+    <w:lvl w:ilvl="1" w:tplc="04130019" w:tentative="1">
+      <w:start w:val="1"/>
+      <w:numFmt w:val="lowerLetter"/>
+      <w:lvlText w:val="%2."/>
+      <w:lvlJc w:val="left"/>
+      <w:pPr>
+        <w:ind w:left="1440" w:hanging="360"/>
+      </w:pPr>
+    </w:lvl>
+    <w:lvl w:ilvl="2" w:tplc="0413001B" w:tentative="1">
+      <w:start w:val="1"/>
+      <w:numFmt w:val="lowerRoman"/>
+      <w:lvlText w:val="%3."/>
+      <w:lvlJc w:val="right"/>
+      <w:pPr>
+        <w:ind w:left="2160" w:hanging="180"/>
+      </w:pPr>
+    </w:lvl>
+    <w:lvl w:ilvl="3" w:tplc="0413000F" w:tentative="1">
+      <w:start w:val="1"/>
+      <w:numFmt w:val="decimal"/>
+      <w:lvlText w:val="%4."/>
+      <w:lvlJc w:val="left"/>
+      <w:pPr>
+        <w:ind w:left="2880" w:hanging="360"/>
+      </w:pPr>
+    </w:lvl>
+    <w:lvl w:ilvl="4" w:tplc="04130019" w:tentative="1">
+      <w:start w:val="1"/>
+      <w:numFmt w:val="lowerLetter"/>
+      <w:lvlText w:val="%5."/>
+      <w:lvlJc w:val="left"/>
+      <w:pPr>
+        <w:ind w:left="3600" w:hanging="360"/>
+      </w:pPr>
+    </w:lvl>
+    <w:lvl w:ilvl="5" w:tplc="0413001B" w:tentative="1">
+      <w:start w:val="1"/>
+      <w:numFmt w:val="lowerRoman"/>
+      <w:lvlText w:val="%6."/>
+      <w:lvlJc w:val="right"/>
+      <w:pPr>
+        <w:ind w:left="4320" w:hanging="180"/>
+      </w:pPr>
+    </w:lvl>
+    <w:lvl w:ilvl="6" w:tplc="0413000F" w:tentative="1">
+      <w:start w:val="1"/>
+      <w:numFmt w:val="decimal"/>
+      <w:lvlText w:val="%7."/>
+      <w:lvlJc w:val="left"/>
+      <w:pPr>
+        <w:ind w:left="5040" w:hanging="360"/>
+      </w:pPr>
+    </w:lvl>
+    <w:lvl w:ilvl="7" w:tplc="04130019" w:tentative="1">
+      <w:start w:val="1"/>
+      <w:numFmt w:val="lowerLetter"/>
+      <w:lvlText w:val="%8."/>
+      <w:lvlJc w:val="left"/>
+      <w:pPr>
+        <w:ind w:left="5760" w:hanging="360"/>
+      </w:pPr>
+    </w:lvl>
+    <w:lvl w:ilvl="8" w:tplc="0413001B" w:tentative="1">
+      <w:start w:val="1"/>
+      <w:numFmt w:val="lowerRoman"/>
+      <w:lvlText w:val="%9."/>
+      <w:lvlJc w:val="right"/>
+      <w:pPr>
+        <w:ind w:left="6480" w:hanging="180"/>
+      </w:pPr>
+    </w:lvl>
+  </w:abstractNum>
+  <w:abstractNum w:abstractNumId="14" w15:restartNumberingAfterBreak="0">
+    <w:nsid w:val="47C047DF"/>
+    <w:multiLevelType w:val="hybridMultilevel"/>
+    <w:tmpl w:val="DD14D74C"/>
+    <w:lvl w:ilvl="0" w:tplc="0413000F">
+      <w:start w:val="1"/>
+      <w:numFmt w:val="decimal"/>
+      <w:lvlText w:val="%1."/>
+      <w:lvlJc w:val="left"/>
+      <w:pPr>
+        <w:ind w:left="720" w:hanging="360"/>
+      </w:pPr>
+    </w:lvl>
+    <w:lvl w:ilvl="1" w:tplc="04130019" w:tentative="1">
+      <w:start w:val="1"/>
+      <w:numFmt w:val="lowerLetter"/>
+      <w:lvlText w:val="%2."/>
+      <w:lvlJc w:val="left"/>
+      <w:pPr>
+        <w:ind w:left="1440" w:hanging="360"/>
+      </w:pPr>
+    </w:lvl>
+    <w:lvl w:ilvl="2" w:tplc="0413001B" w:tentative="1">
+      <w:start w:val="1"/>
+      <w:numFmt w:val="lowerRoman"/>
+      <w:lvlText w:val="%3."/>
+      <w:lvlJc w:val="right"/>
+      <w:pPr>
+        <w:ind w:left="2160" w:hanging="180"/>
+      </w:pPr>
+    </w:lvl>
+    <w:lvl w:ilvl="3" w:tplc="0413000F" w:tentative="1">
+      <w:start w:val="1"/>
+      <w:numFmt w:val="decimal"/>
+      <w:lvlText w:val="%4."/>
+      <w:lvlJc w:val="left"/>
+      <w:pPr>
+        <w:ind w:left="2880" w:hanging="360"/>
+      </w:pPr>
+    </w:lvl>
+    <w:lvl w:ilvl="4" w:tplc="04130019" w:tentative="1">
+      <w:start w:val="1"/>
+      <w:numFmt w:val="lowerLetter"/>
+      <w:lvlText w:val="%5."/>
+      <w:lvlJc w:val="left"/>
+      <w:pPr>
+        <w:ind w:left="3600" w:hanging="360"/>
+      </w:pPr>
+    </w:lvl>
+    <w:lvl w:ilvl="5" w:tplc="0413001B" w:tentative="1">
+      <w:start w:val="1"/>
+      <w:numFmt w:val="lowerRoman"/>
+      <w:lvlText w:val="%6."/>
+      <w:lvlJc w:val="right"/>
+      <w:pPr>
+        <w:ind w:left="4320" w:hanging="180"/>
+      </w:pPr>
+    </w:lvl>
+    <w:lvl w:ilvl="6" w:tplc="0413000F" w:tentative="1">
+      <w:start w:val="1"/>
+      <w:numFmt w:val="decimal"/>
+      <w:lvlText w:val="%7."/>
+      <w:lvlJc w:val="left"/>
+      <w:pPr>
+        <w:ind w:left="5040" w:hanging="360"/>
+      </w:pPr>
+    </w:lvl>
+    <w:lvl w:ilvl="7" w:tplc="04130019" w:tentative="1">
+      <w:start w:val="1"/>
+      <w:numFmt w:val="lowerLetter"/>
+      <w:lvlText w:val="%8."/>
+      <w:lvlJc w:val="left"/>
+      <w:pPr>
+        <w:ind w:left="5760" w:hanging="360"/>
+      </w:pPr>
+    </w:lvl>
+    <w:lvl w:ilvl="8" w:tplc="0413001B" w:tentative="1">
+      <w:start w:val="1"/>
+      <w:numFmt w:val="lowerRoman"/>
+      <w:lvlText w:val="%9."/>
+      <w:lvlJc w:val="right"/>
+      <w:pPr>
+        <w:ind w:left="6480" w:hanging="180"/>
+      </w:pPr>
+    </w:lvl>
+  </w:abstractNum>
+  <w:abstractNum w:abstractNumId="15" w15:restartNumberingAfterBreak="0">
+    <w:nsid w:val="5D874063"/>
+    <w:multiLevelType w:val="hybridMultilevel"/>
+    <w:tmpl w:val="93F2173E"/>
+    <w:lvl w:ilvl="0" w:tplc="0413000F">
+      <w:start w:val="1"/>
+      <w:numFmt w:val="decimal"/>
+      <w:lvlText w:val="%1."/>
+      <w:lvlJc w:val="left"/>
+      <w:pPr>
+        <w:ind w:left="720" w:hanging="360"/>
+      </w:pPr>
+    </w:lvl>
+    <w:lvl w:ilvl="1" w:tplc="04130019" w:tentative="1">
+      <w:start w:val="1"/>
+      <w:numFmt w:val="lowerLetter"/>
+      <w:lvlText w:val="%2."/>
+      <w:lvlJc w:val="left"/>
+      <w:pPr>
+        <w:ind w:left="1440" w:hanging="360"/>
+      </w:pPr>
+    </w:lvl>
+    <w:lvl w:ilvl="2" w:tplc="0413001B" w:tentative="1">
+      <w:start w:val="1"/>
+      <w:numFmt w:val="lowerRoman"/>
+      <w:lvlText w:val="%3."/>
+      <w:lvlJc w:val="right"/>
+      <w:pPr>
+        <w:ind w:left="2160" w:hanging="180"/>
+      </w:pPr>
+    </w:lvl>
+    <w:lvl w:ilvl="3" w:tplc="0413000F" w:tentative="1">
+      <w:start w:val="1"/>
+      <w:numFmt w:val="decimal"/>
+      <w:lvlText w:val="%4."/>
+      <w:lvlJc w:val="left"/>
+      <w:pPr>
+        <w:ind w:left="2880" w:hanging="360"/>
+      </w:pPr>
+    </w:lvl>
+    <w:lvl w:ilvl="4" w:tplc="04130019" w:tentative="1">
+      <w:start w:val="1"/>
+      <w:numFmt w:val="lowerLetter"/>
+      <w:lvlText w:val="%5."/>
+      <w:lvlJc w:val="left"/>
+      <w:pPr>
+        <w:ind w:left="3600" w:hanging="360"/>
+      </w:pPr>
+    </w:lvl>
+    <w:lvl w:ilvl="5" w:tplc="0413001B" w:tentative="1">
+      <w:start w:val="1"/>
+      <w:numFmt w:val="lowerRoman"/>
+      <w:lvlText w:val="%6."/>
+      <w:lvlJc w:val="right"/>
+      <w:pPr>
+        <w:ind w:left="4320" w:hanging="180"/>
+      </w:pPr>
+    </w:lvl>
+    <w:lvl w:ilvl="6" w:tplc="0413000F" w:tentative="1">
+      <w:start w:val="1"/>
+      <w:numFmt w:val="decimal"/>
+      <w:lvlText w:val="%7."/>
+      <w:lvlJc w:val="left"/>
+      <w:pPr>
+        <w:ind w:left="5040" w:hanging="360"/>
+      </w:pPr>
+    </w:lvl>
+    <w:lvl w:ilvl="7" w:tplc="04130019" w:tentative="1">
+      <w:start w:val="1"/>
+      <w:numFmt w:val="lowerLetter"/>
+      <w:lvlText w:val="%8."/>
+      <w:lvlJc w:val="left"/>
+      <w:pPr>
+        <w:ind w:left="5760" w:hanging="360"/>
+      </w:pPr>
+    </w:lvl>
+    <w:lvl w:ilvl="8" w:tplc="0413001B" w:tentative="1">
+      <w:start w:val="1"/>
+      <w:numFmt w:val="lowerRoman"/>
+      <w:lvlText w:val="%9."/>
+      <w:lvlJc w:val="right"/>
+      <w:pPr>
+        <w:ind w:left="6480" w:hanging="180"/>
+      </w:pPr>
+    </w:lvl>
+  </w:abstractNum>
+  <w:abstractNum w:abstractNumId="16" w15:restartNumberingAfterBreak="0">
+    <w:nsid w:val="5EF23D06"/>
+    <w:multiLevelType w:val="hybridMultilevel"/>
+    <w:tmpl w:val="A3D261CE"/>
+    <w:lvl w:ilvl="0" w:tplc="0413000F">
+      <w:start w:val="1"/>
+      <w:numFmt w:val="decimal"/>
+      <w:lvlText w:val="%1."/>
+      <w:lvlJc w:val="left"/>
+      <w:pPr>
+        <w:ind w:left="720" w:hanging="360"/>
+      </w:pPr>
+    </w:lvl>
+    <w:lvl w:ilvl="1" w:tplc="04130019" w:tentative="1">
+      <w:start w:val="1"/>
+      <w:numFmt w:val="lowerLetter"/>
+      <w:lvlText w:val="%2."/>
+      <w:lvlJc w:val="left"/>
+      <w:pPr>
+        <w:ind w:left="1440" w:hanging="360"/>
+      </w:pPr>
+    </w:lvl>
+    <w:lvl w:ilvl="2" w:tplc="0413001B" w:tentative="1">
+      <w:start w:val="1"/>
+      <w:numFmt w:val="lowerRoman"/>
+      <w:lvlText w:val="%3."/>
+      <w:lvlJc w:val="right"/>
+      <w:pPr>
+        <w:ind w:left="2160" w:hanging="180"/>
+      </w:pPr>
+    </w:lvl>
+    <w:lvl w:ilvl="3" w:tplc="0413000F" w:tentative="1">
+      <w:start w:val="1"/>
+      <w:numFmt w:val="decimal"/>
+      <w:lvlText w:val="%4."/>
+      <w:lvlJc w:val="left"/>
+      <w:pPr>
+        <w:ind w:left="2880" w:hanging="360"/>
+      </w:pPr>
+    </w:lvl>
+    <w:lvl w:ilvl="4" w:tplc="04130019" w:tentative="1">
+      <w:start w:val="1"/>
+      <w:numFmt w:val="lowerLetter"/>
+      <w:lvlText w:val="%5."/>
+      <w:lvlJc w:val="left"/>
+      <w:pPr>
+        <w:ind w:left="3600" w:hanging="360"/>
+      </w:pPr>
+    </w:lvl>
+    <w:lvl w:ilvl="5" w:tplc="0413001B" w:tentative="1">
+      <w:start w:val="1"/>
+      <w:numFmt w:val="lowerRoman"/>
+      <w:lvlText w:val="%6."/>
+      <w:lvlJc w:val="right"/>
+      <w:pPr>
+        <w:ind w:left="4320" w:hanging="180"/>
+      </w:pPr>
+    </w:lvl>
+    <w:lvl w:ilvl="6" w:tplc="0413000F" w:tentative="1">
+      <w:start w:val="1"/>
+      <w:numFmt w:val="decimal"/>
+      <w:lvlText w:val="%7."/>
+      <w:lvlJc w:val="left"/>
+      <w:pPr>
+        <w:ind w:left="5040" w:hanging="360"/>
+      </w:pPr>
+    </w:lvl>
+    <w:lvl w:ilvl="7" w:tplc="04130019" w:tentative="1">
+      <w:start w:val="1"/>
+      <w:numFmt w:val="lowerLetter"/>
+      <w:lvlText w:val="%8."/>
+      <w:lvlJc w:val="left"/>
+      <w:pPr>
+        <w:ind w:left="5760" w:hanging="360"/>
+      </w:pPr>
+    </w:lvl>
+    <w:lvl w:ilvl="8" w:tplc="0413001B" w:tentative="1">
+      <w:start w:val="1"/>
+      <w:numFmt w:val="lowerRoman"/>
+      <w:lvlText w:val="%9."/>
+      <w:lvlJc w:val="right"/>
+      <w:pPr>
+        <w:ind w:left="6480" w:hanging="180"/>
+      </w:pPr>
+    </w:lvl>
+  </w:abstractNum>
+  <w:abstractNum w:abstractNumId="17" w15:restartNumberingAfterBreak="0">
+    <w:nsid w:val="637F3DC0"/>
+    <w:multiLevelType w:val="hybridMultilevel"/>
+    <w:tmpl w:val="49745C0E"/>
+    <w:lvl w:ilvl="0" w:tplc="0413000F">
+      <w:start w:val="1"/>
+      <w:numFmt w:val="decimal"/>
+      <w:lvlText w:val="%1."/>
+      <w:lvlJc w:val="left"/>
+      <w:pPr>
+        <w:ind w:left="720" w:hanging="360"/>
+      </w:pPr>
+    </w:lvl>
+    <w:lvl w:ilvl="1" w:tplc="04130019" w:tentative="1">
+      <w:start w:val="1"/>
+      <w:numFmt w:val="lowerLetter"/>
+      <w:lvlText w:val="%2."/>
+      <w:lvlJc w:val="left"/>
+      <w:pPr>
+        <w:ind w:left="1440" w:hanging="360"/>
+      </w:pPr>
+    </w:lvl>
+    <w:lvl w:ilvl="2" w:tplc="0413001B" w:tentative="1">
+      <w:start w:val="1"/>
+      <w:numFmt w:val="lowerRoman"/>
+      <w:lvlText w:val="%3."/>
+      <w:lvlJc w:val="right"/>
+      <w:pPr>
+        <w:ind w:left="2160" w:hanging="180"/>
+      </w:pPr>
+    </w:lvl>
+    <w:lvl w:ilvl="3" w:tplc="0413000F" w:tentative="1">
+      <w:start w:val="1"/>
+      <w:numFmt w:val="decimal"/>
+      <w:lvlText w:val="%4."/>
+      <w:lvlJc w:val="left"/>
+      <w:pPr>
+        <w:ind w:left="2880" w:hanging="360"/>
+      </w:pPr>
+    </w:lvl>
+    <w:lvl w:ilvl="4" w:tplc="04130019" w:tentative="1">
+      <w:start w:val="1"/>
+      <w:numFmt w:val="lowerLetter"/>
+      <w:lvlText w:val="%5."/>
+      <w:lvlJc w:val="left"/>
+      <w:pPr>
+        <w:ind w:left="3600" w:hanging="360"/>
+      </w:pPr>
+    </w:lvl>
+    <w:lvl w:ilvl="5" w:tplc="0413001B" w:tentative="1">
+      <w:start w:val="1"/>
+      <w:numFmt w:val="lowerRoman"/>
+      <w:lvlText w:val="%6."/>
+      <w:lvlJc w:val="right"/>
+      <w:pPr>
+        <w:ind w:left="4320" w:hanging="180"/>
+      </w:pPr>
+    </w:lvl>
+    <w:lvl w:ilvl="6" w:tplc="0413000F" w:tentative="1">
+      <w:start w:val="1"/>
+      <w:numFmt w:val="decimal"/>
+      <w:lvlText w:val="%7."/>
+      <w:lvlJc w:val="left"/>
+      <w:pPr>
+        <w:ind w:left="5040" w:hanging="360"/>
+      </w:pPr>
+    </w:lvl>
+    <w:lvl w:ilvl="7" w:tplc="04130019" w:tentative="1">
+      <w:start w:val="1"/>
+      <w:numFmt w:val="lowerLetter"/>
+      <w:lvlText w:val="%8."/>
+      <w:lvlJc w:val="left"/>
+      <w:pPr>
+        <w:ind w:left="5760" w:hanging="360"/>
+      </w:pPr>
+    </w:lvl>
+    <w:lvl w:ilvl="8" w:tplc="0413001B" w:tentative="1">
+      <w:start w:val="1"/>
+      <w:numFmt w:val="lowerRoman"/>
+      <w:lvlText w:val="%9."/>
+      <w:lvlJc w:val="right"/>
+      <w:pPr>
+        <w:ind w:left="6480" w:hanging="180"/>
+      </w:pPr>
+    </w:lvl>
+  </w:abstractNum>
+  <w:abstractNum w:abstractNumId="18" w15:restartNumberingAfterBreak="0">
+    <w:nsid w:val="72DD63E9"/>
+    <w:multiLevelType w:val="hybridMultilevel"/>
+    <w:tmpl w:val="77D25038"/>
+    <w:lvl w:ilvl="0" w:tplc="0413000F">
+      <w:start w:val="1"/>
+      <w:numFmt w:val="decimal"/>
+      <w:lvlText w:val="%1."/>
+      <w:lvlJc w:val="left"/>
+      <w:pPr>
+        <w:ind w:left="720" w:hanging="360"/>
+      </w:pPr>
+    </w:lvl>
+    <w:lvl w:ilvl="1" w:tplc="04130019" w:tentative="1">
+      <w:start w:val="1"/>
+      <w:numFmt w:val="lowerLetter"/>
+      <w:lvlText w:val="%2."/>
+      <w:lvlJc w:val="left"/>
+      <w:pPr>
+        <w:ind w:left="1440" w:hanging="360"/>
+      </w:pPr>
+    </w:lvl>
+    <w:lvl w:ilvl="2" w:tplc="0413001B" w:tentative="1">
+      <w:start w:val="1"/>
+      <w:numFmt w:val="lowerRoman"/>
+      <w:lvlText w:val="%3."/>
+      <w:lvlJc w:val="right"/>
+      <w:pPr>
+        <w:ind w:left="2160" w:hanging="180"/>
+      </w:pPr>
+    </w:lvl>
+    <w:lvl w:ilvl="3" w:tplc="0413000F" w:tentative="1">
+      <w:start w:val="1"/>
+      <w:numFmt w:val="decimal"/>
+      <w:lvlText w:val="%4."/>
+      <w:lvlJc w:val="left"/>
+      <w:pPr>
+        <w:ind w:left="2880" w:hanging="360"/>
+      </w:pPr>
+    </w:lvl>
+    <w:lvl w:ilvl="4" w:tplc="04130019" w:tentative="1">
+      <w:start w:val="1"/>
+      <w:numFmt w:val="lowerLetter"/>
+      <w:lvlText w:val="%5."/>
+      <w:lvlJc w:val="left"/>
+      <w:pPr>
+        <w:ind w:left="3600" w:hanging="360"/>
+      </w:pPr>
+    </w:lvl>
+    <w:lvl w:ilvl="5" w:tplc="0413001B" w:tentative="1">
+      <w:start w:val="1"/>
+      <w:numFmt w:val="lowerRoman"/>
+      <w:lvlText w:val="%6."/>
+      <w:lvlJc w:val="right"/>
+      <w:pPr>
+        <w:ind w:left="4320" w:hanging="180"/>
+      </w:pPr>
+    </w:lvl>
+    <w:lvl w:ilvl="6" w:tplc="0413000F" w:tentative="1">
+      <w:start w:val="1"/>
+      <w:numFmt w:val="decimal"/>
+      <w:lvlText w:val="%7."/>
+      <w:lvlJc w:val="left"/>
+      <w:pPr>
+        <w:ind w:left="5040" w:hanging="360"/>
+      </w:pPr>
+    </w:lvl>
+    <w:lvl w:ilvl="7" w:tplc="04130019" w:tentative="1">
+      <w:start w:val="1"/>
+      <w:numFmt w:val="lowerLetter"/>
+      <w:lvlText w:val="%8."/>
+      <w:lvlJc w:val="left"/>
+      <w:pPr>
+        <w:ind w:left="5760" w:hanging="360"/>
+      </w:pPr>
+    </w:lvl>
+    <w:lvl w:ilvl="8" w:tplc="0413001B" w:tentative="1">
+      <w:start w:val="1"/>
+      <w:numFmt w:val="lowerRoman"/>
+      <w:lvlText w:val="%9."/>
+      <w:lvlJc w:val="right"/>
+      <w:pPr>
+        <w:ind w:left="6480" w:hanging="180"/>
+      </w:pPr>
+    </w:lvl>
+  </w:abstractNum>
   <w:num w:numId="1">
-    <w:abstractNumId w:val="1"/>
+    <w:abstractNumId w:val="4"/>
   </w:num>
   <w:num w:numId="2">
-    <w:abstractNumId w:val="2"/>
+    <w:abstractNumId w:val="11"/>
   </w:num>
   <w:num w:numId="3">
     <w:abstractNumId w:val="0"/>
+  </w:num>
+  <w:num w:numId="4">
+    <w:abstractNumId w:val="12"/>
+  </w:num>
+  <w:num w:numId="5">
+    <w:abstractNumId w:val="5"/>
+  </w:num>
+  <w:num w:numId="6">
+    <w:abstractNumId w:val="17"/>
+  </w:num>
+  <w:num w:numId="7">
+    <w:abstractNumId w:val="3"/>
+  </w:num>
+  <w:num w:numId="8">
+    <w:abstractNumId w:val="7"/>
+  </w:num>
+  <w:num w:numId="9">
+    <w:abstractNumId w:val="6"/>
+  </w:num>
+  <w:num w:numId="10">
+    <w:abstractNumId w:val="10"/>
+  </w:num>
+  <w:num w:numId="11">
+    <w:abstractNumId w:val="1"/>
+  </w:num>
+  <w:num w:numId="12">
+    <w:abstractNumId w:val="18"/>
+  </w:num>
+  <w:num w:numId="13">
+    <w:abstractNumId w:val="13"/>
+  </w:num>
+  <w:num w:numId="14">
+    <w:abstractNumId w:val="9"/>
+  </w:num>
+  <w:num w:numId="15">
+    <w:abstractNumId w:val="14"/>
+  </w:num>
+  <w:num w:numId="16">
+    <w:abstractNumId w:val="2"/>
+  </w:num>
+  <w:num w:numId="17">
+    <w:abstractNumId w:val="8"/>
+  </w:num>
+  <w:num w:numId="18">
+    <w:abstractNumId w:val="16"/>
+  </w:num>
+  <w:num w:numId="19">
+    <w:abstractNumId w:val="15"/>
   </w:num>
 </w:numbering>
 </file>
@@ -2187,6 +7975,105 @@
       <w:lang w:val="en-US"/>
     </w:rPr>
   </w:style>
+  <w:style w:type="paragraph" w:customStyle="1" w:styleId="Author">
+    <w:name w:val="Author"/>
+    <w:basedOn w:val="Normal"/>
+    <w:uiPriority w:val="3"/>
+    <w:qFormat/>
+    <w:rsid w:val="00C1353E"/>
+    <w:pPr>
+      <w:spacing w:before="0" w:after="0" w:line="312" w:lineRule="auto"/>
+    </w:pPr>
+    <w:rPr>
+      <w:b/>
+      <w:color w:val="44546A" w:themeColor="text2"/>
+      <w:sz w:val="30"/>
+      <w:szCs w:val="24"/>
+      <w:lang w:eastAsia="ja-JP"/>
+    </w:rPr>
+  </w:style>
+  <w:style w:type="table" w:styleId="GridTable4">
+    <w:name w:val="Grid Table 4"/>
+    <w:basedOn w:val="TableNormal"/>
+    <w:uiPriority w:val="49"/>
+    <w:rsid w:val="00C1353E"/>
+    <w:pPr>
+      <w:spacing w:after="0" w:line="240" w:lineRule="auto"/>
+    </w:pPr>
+    <w:rPr>
+      <w:color w:val="657C9C" w:themeColor="text2" w:themeTint="BF"/>
+      <w:sz w:val="24"/>
+      <w:szCs w:val="24"/>
+      <w:lang w:val="en-US" w:eastAsia="ja-JP"/>
+    </w:rPr>
+    <w:tblPr>
+      <w:tblStyleRowBandSize w:val="1"/>
+      <w:tblStyleColBandSize w:val="1"/>
+      <w:tblBorders>
+        <w:top w:val="single" w:sz="4" w:space="0" w:color="666666" w:themeColor="text1" w:themeTint="99"/>
+        <w:left w:val="single" w:sz="4" w:space="0" w:color="666666" w:themeColor="text1" w:themeTint="99"/>
+        <w:bottom w:val="single" w:sz="4" w:space="0" w:color="666666" w:themeColor="text1" w:themeTint="99"/>
+        <w:right w:val="single" w:sz="4" w:space="0" w:color="666666" w:themeColor="text1" w:themeTint="99"/>
+        <w:insideH w:val="single" w:sz="4" w:space="0" w:color="666666" w:themeColor="text1" w:themeTint="99"/>
+        <w:insideV w:val="single" w:sz="4" w:space="0" w:color="666666" w:themeColor="text1" w:themeTint="99"/>
+      </w:tblBorders>
+    </w:tblPr>
+    <w:tblStylePr w:type="firstRow">
+      <w:rPr>
+        <w:b/>
+        <w:bCs/>
+        <w:color w:val="FFFFFF" w:themeColor="background1"/>
+      </w:rPr>
+      <w:tblPr/>
+      <w:tcPr>
+        <w:tcBorders>
+          <w:top w:val="single" w:sz="4" w:space="0" w:color="000000" w:themeColor="text1"/>
+          <w:left w:val="single" w:sz="4" w:space="0" w:color="000000" w:themeColor="text1"/>
+          <w:bottom w:val="single" w:sz="4" w:space="0" w:color="000000" w:themeColor="text1"/>
+          <w:right w:val="single" w:sz="4" w:space="0" w:color="000000" w:themeColor="text1"/>
+          <w:insideH w:val="nil"/>
+          <w:insideV w:val="nil"/>
+        </w:tcBorders>
+        <w:shd w:val="clear" w:color="auto" w:fill="000000" w:themeFill="text1"/>
+      </w:tcPr>
+    </w:tblStylePr>
+    <w:tblStylePr w:type="lastRow">
+      <w:rPr>
+        <w:b/>
+        <w:bCs/>
+      </w:rPr>
+      <w:tblPr/>
+      <w:tcPr>
+        <w:tcBorders>
+          <w:top w:val="double" w:sz="4" w:space="0" w:color="000000" w:themeColor="text1"/>
+        </w:tcBorders>
+      </w:tcPr>
+    </w:tblStylePr>
+    <w:tblStylePr w:type="firstCol">
+      <w:rPr>
+        <w:b/>
+        <w:bCs/>
+      </w:rPr>
+    </w:tblStylePr>
+    <w:tblStylePr w:type="lastCol">
+      <w:rPr>
+        <w:b/>
+        <w:bCs/>
+      </w:rPr>
+    </w:tblStylePr>
+    <w:tblStylePr w:type="band1Vert">
+      <w:tblPr/>
+      <w:tcPr>
+        <w:shd w:val="clear" w:color="auto" w:fill="CCCCCC" w:themeFill="text1" w:themeFillTint="33"/>
+      </w:tcPr>
+    </w:tblStylePr>
+    <w:tblStylePr w:type="band1Horz">
+      <w:tblPr/>
+      <w:tcPr>
+        <w:shd w:val="clear" w:color="auto" w:fill="CCCCCC" w:themeFill="text1" w:themeFillTint="33"/>
+      </w:tcPr>
+    </w:tblStylePr>
+  </w:style>
 </w:styles>
 </file>
 
@@ -2333,6 +8220,8 @@
   <w:rsids>
     <w:rsidRoot w:val="00946759"/>
     <w:rsid w:val="001356D8"/>
+    <w:rsid w:val="004D57D9"/>
+    <w:rsid w:val="004F01F5"/>
     <w:rsid w:val="005C1C32"/>
     <w:rsid w:val="007F182A"/>
     <w:rsid w:val="00946759"/>
@@ -3095,4 +8984,16 @@
     </a:ext>
   </a:extLst>
 </a:theme>
+</file>
+
+<file path=customXml/item1.xml><?xml version="1.0" encoding="utf-8"?>
+<b:Sources xmlns:b="http://schemas.openxmlformats.org/officeDocument/2006/bibliography" xmlns="http://schemas.openxmlformats.org/officeDocument/2006/bibliography" SelectedStyle="\APASixthEditionOfficeOnline.xsl" StyleName="APA" Version="6"/>
+</file>
+
+<file path=customXml/itemProps1.xml><?xml version="1.0" encoding="utf-8"?>
+<ds:datastoreItem xmlns:ds="http://schemas.openxmlformats.org/officeDocument/2006/customXml" ds:itemID="{B0526328-BC99-4C4A-A71C-2E99A316F010}">
+  <ds:schemaRefs>
+    <ds:schemaRef ds:uri="http://schemas.openxmlformats.org/officeDocument/2006/bibliography"/>
+  </ds:schemaRefs>
+</ds:datastoreItem>
 </file>
--- a/Documentation/Documentation.docx
+++ b/Documentation/Documentation.docx
@@ -2838,25 +2838,7 @@
                 <w:sz w:val="24"/>
                 <w:lang w:val="en-GB"/>
               </w:rPr>
-              <w:t>UC0</w:t>
-            </w:r>
-            <w:r>
-              <w:rPr>
-                <w:rFonts w:ascii="Century Gothic" w:hAnsi="Century Gothic"/>
-                <w:color w:val="E7E6E6" w:themeColor="background2"/>
-                <w:sz w:val="24"/>
-                <w:lang w:val="en-GB"/>
-              </w:rPr>
-              <w:t>4</w:t>
-            </w:r>
-            <w:r>
-              <w:rPr>
-                <w:rFonts w:ascii="Century Gothic" w:hAnsi="Century Gothic"/>
-                <w:color w:val="E7E6E6" w:themeColor="background2"/>
-                <w:sz w:val="24"/>
-                <w:lang w:val="en-GB"/>
-              </w:rPr>
-              <w:t xml:space="preserve">: </w:t>
+              <w:t xml:space="preserve">UC04: </w:t>
             </w:r>
             <w:r>
               <w:rPr>
@@ -4970,16 +4952,7 @@
                 <w:sz w:val="24"/>
                 <w:lang w:val="en-GB"/>
               </w:rPr>
-              <w:t xml:space="preserve">Adding a </w:t>
-            </w:r>
-            <w:r>
-              <w:rPr>
-                <w:rFonts w:ascii="Century Gothic" w:hAnsi="Century Gothic"/>
-                <w:color w:val="E7E6E6" w:themeColor="background2"/>
-                <w:sz w:val="24"/>
-                <w:lang w:val="en-GB"/>
-              </w:rPr>
-              <w:t>diet form to user</w:t>
+              <w:t>Adding a diet form to user</w:t>
             </w:r>
           </w:p>
         </w:tc>
@@ -5527,10 +5500,588 @@
     <w:p/>
     <w:p/>
     <w:p/>
+    <w:p>
+      <w:pPr>
+        <w:pStyle w:val="Heading1"/>
+      </w:pPr>
+      <w:r>
+        <w:lastRenderedPageBreak/>
+        <w:t>Architecture Diagram</w:t>
+      </w:r>
+    </w:p>
+    <w:p>
+      <w:r>
+        <w:rPr>
+          <w:noProof/>
+        </w:rPr>
+        <w:drawing>
+          <wp:anchor distT="0" distB="0" distL="114300" distR="114300" simplePos="0" relativeHeight="251661312" behindDoc="0" locked="0" layoutInCell="1" allowOverlap="1" wp14:anchorId="743DF800" wp14:editId="4B530881">
+            <wp:simplePos x="0" y="0"/>
+            <wp:positionH relativeFrom="column">
+              <wp:posOffset>2804160</wp:posOffset>
+            </wp:positionH>
+            <wp:positionV relativeFrom="paragraph">
+              <wp:posOffset>-273050</wp:posOffset>
+            </wp:positionV>
+            <wp:extent cx="1002665" cy="8005445"/>
+            <wp:effectExtent l="0" t="0" r="6985" b="0"/>
+            <wp:wrapSquare wrapText="bothSides"/>
+            <wp:docPr id="1" name="Picture 1"/>
+            <wp:cNvGraphicFramePr>
+              <a:graphicFrameLocks xmlns:a="http://schemas.openxmlformats.org/drawingml/2006/main" noChangeAspect="1"/>
+            </wp:cNvGraphicFramePr>
+            <a:graphic xmlns:a="http://schemas.openxmlformats.org/drawingml/2006/main">
+              <a:graphicData uri="http://schemas.openxmlformats.org/drawingml/2006/picture">
+                <pic:pic xmlns:pic="http://schemas.openxmlformats.org/drawingml/2006/picture">
+                  <pic:nvPicPr>
+                    <pic:cNvPr id="0" name="Picture 1"/>
+                    <pic:cNvPicPr>
+                      <a:picLocks noChangeAspect="1" noChangeArrowheads="1"/>
+                    </pic:cNvPicPr>
+                  </pic:nvPicPr>
+                  <pic:blipFill>
+                    <a:blip r:embed="rId11">
+                      <a:extLst>
+                        <a:ext uri="{28A0092B-C50C-407E-A947-70E740481C1C}">
+                          <a14:useLocalDpi xmlns:a14="http://schemas.microsoft.com/office/drawing/2010/main" val="0"/>
+                        </a:ext>
+                      </a:extLst>
+                    </a:blip>
+                    <a:srcRect/>
+                    <a:stretch>
+                      <a:fillRect/>
+                    </a:stretch>
+                  </pic:blipFill>
+                  <pic:spPr bwMode="auto">
+                    <a:xfrm>
+                      <a:off x="0" y="0"/>
+                      <a:ext cx="1002665" cy="8005445"/>
+                    </a:xfrm>
+                    <a:prstGeom prst="rect">
+                      <a:avLst/>
+                    </a:prstGeom>
+                    <a:noFill/>
+                    <a:ln>
+                      <a:noFill/>
+                    </a:ln>
+                  </pic:spPr>
+                </pic:pic>
+              </a:graphicData>
+            </a:graphic>
+          </wp:anchor>
+        </w:drawing>
+      </w:r>
+    </w:p>
     <w:p/>
     <w:p/>
+    <w:p/>
+    <w:p>
+      <w:pPr>
+        <w:pStyle w:val="ListParagraph"/>
+        <w:numPr>
+          <w:ilvl w:val="0"/>
+          <w:numId w:val="20"/>
+        </w:numPr>
+        <w:rPr>
+          <w:sz w:val="32"/>
+          <w:szCs w:val="32"/>
+        </w:rPr>
+      </w:pPr>
+      <w:r>
+        <w:rPr>
+          <w:noProof/>
+          <w:color w:val="222A35" w:themeColor="text2" w:themeShade="80"/>
+          <w:sz w:val="32"/>
+          <w:szCs w:val="32"/>
+        </w:rPr>
+        <mc:AlternateContent>
+          <mc:Choice Requires="wps">
+            <w:drawing>
+              <wp:anchor distT="0" distB="0" distL="114300" distR="114300" simplePos="0" relativeHeight="251662336" behindDoc="0" locked="0" layoutInCell="1" allowOverlap="1" wp14:anchorId="2DFFF263" wp14:editId="47C1513C">
+                <wp:simplePos x="0" y="0"/>
+                <wp:positionH relativeFrom="column">
+                  <wp:posOffset>160020</wp:posOffset>
+                </wp:positionH>
+                <wp:positionV relativeFrom="paragraph">
+                  <wp:posOffset>8255</wp:posOffset>
+                </wp:positionV>
+                <wp:extent cx="266700" cy="236220"/>
+                <wp:effectExtent l="0" t="0" r="19050" b="11430"/>
+                <wp:wrapNone/>
+                <wp:docPr id="3" name="Rectangle 3"/>
+                <wp:cNvGraphicFramePr/>
+                <a:graphic xmlns:a="http://schemas.openxmlformats.org/drawingml/2006/main">
+                  <a:graphicData uri="http://schemas.microsoft.com/office/word/2010/wordprocessingShape">
+                    <wps:wsp>
+                      <wps:cNvSpPr/>
+                      <wps:spPr>
+                        <a:xfrm>
+                          <a:off x="0" y="0"/>
+                          <a:ext cx="266700" cy="236220"/>
+                        </a:xfrm>
+                        <a:prstGeom prst="rect">
+                          <a:avLst/>
+                        </a:prstGeom>
+                        <a:gradFill flip="none" rotWithShape="1">
+                          <a:gsLst>
+                            <a:gs pos="0">
+                              <a:schemeClr val="tx1">
+                                <a:tint val="66000"/>
+                                <a:satMod val="160000"/>
+                              </a:schemeClr>
+                            </a:gs>
+                            <a:gs pos="50000">
+                              <a:schemeClr val="tx1">
+                                <a:tint val="44500"/>
+                                <a:satMod val="160000"/>
+                              </a:schemeClr>
+                            </a:gs>
+                            <a:gs pos="100000">
+                              <a:schemeClr val="tx1">
+                                <a:tint val="23500"/>
+                                <a:satMod val="160000"/>
+                              </a:schemeClr>
+                            </a:gs>
+                          </a:gsLst>
+                          <a:lin ang="16200000" scaled="1"/>
+                          <a:tileRect/>
+                        </a:gradFill>
+                        <a:ln>
+                          <a:solidFill>
+                            <a:schemeClr val="tx1"/>
+                          </a:solidFill>
+                        </a:ln>
+                      </wps:spPr>
+                      <wps:style>
+                        <a:lnRef idx="2">
+                          <a:schemeClr val="accent1">
+                            <a:shade val="50000"/>
+                          </a:schemeClr>
+                        </a:lnRef>
+                        <a:fillRef idx="1">
+                          <a:schemeClr val="accent1"/>
+                        </a:fillRef>
+                        <a:effectRef idx="0">
+                          <a:schemeClr val="accent1"/>
+                        </a:effectRef>
+                        <a:fontRef idx="minor">
+                          <a:schemeClr val="lt1"/>
+                        </a:fontRef>
+                      </wps:style>
+                      <wps:bodyPr rot="0" spcFirstLastPara="0" vertOverflow="overflow" horzOverflow="overflow" vert="horz" wrap="square" lIns="91440" tIns="45720" rIns="91440" bIns="45720" numCol="1" spcCol="0" rtlCol="0" fromWordArt="0" anchor="ctr" anchorCtr="0" forceAA="0" compatLnSpc="1">
+                        <a:prstTxWarp prst="textNoShape">
+                          <a:avLst/>
+                        </a:prstTxWarp>
+                        <a:noAutofit/>
+                      </wps:bodyPr>
+                    </wps:wsp>
+                  </a:graphicData>
+                </a:graphic>
+                <wp14:sizeRelH relativeFrom="margin">
+                  <wp14:pctWidth>0</wp14:pctWidth>
+                </wp14:sizeRelH>
+                <wp14:sizeRelV relativeFrom="margin">
+                  <wp14:pctHeight>0</wp14:pctHeight>
+                </wp14:sizeRelV>
+              </wp:anchor>
+            </w:drawing>
+          </mc:Choice>
+          <mc:Fallback>
+            <w:pict>
+              <v:rect w14:anchorId="2A65427C" id="Rectangle 3" o:spid="_x0000_s1026" style="position:absolute;margin-left:12.6pt;margin-top:.65pt;width:21pt;height:18.6pt;z-index:251662336;visibility:visible;mso-wrap-style:square;mso-width-percent:0;mso-height-percent:0;mso-wrap-distance-left:9pt;mso-wrap-distance-top:0;mso-wrap-distance-right:9pt;mso-wrap-distance-bottom:0;mso-position-horizontal:absolute;mso-position-horizontal-relative:text;mso-position-vertical:absolute;mso-position-vertical-relative:text;mso-width-percent:0;mso-height-percent:0;mso-width-relative:margin;mso-height-relative:margin;v-text-anchor:middle" o:gfxdata="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" fillcolor="#575757 [2141]" strokecolor="black [3213]" strokeweight="1pt">
+                <v:fill color2="#c5c5c5 [765]" rotate="t" angle="180" colors="0 #9e9e9e;.5 #c4c4c4;1 #e3e3e3" focus="100%" type="gradient"/>
+              </v:rect>
+            </w:pict>
+          </mc:Fallback>
+        </mc:AlternateContent>
+      </w:r>
+      <w:r>
+        <w:rPr>
+          <w:sz w:val="32"/>
+          <w:szCs w:val="32"/>
+        </w:rPr>
+        <w:t>Database</w:t>
+      </w:r>
+    </w:p>
+    <w:p>
+      <w:pPr>
+        <w:pStyle w:val="ListParagraph"/>
+        <w:numPr>
+          <w:ilvl w:val="0"/>
+          <w:numId w:val="20"/>
+        </w:numPr>
+        <w:rPr>
+          <w:sz w:val="32"/>
+          <w:szCs w:val="32"/>
+        </w:rPr>
+      </w:pPr>
+      <w:r>
+        <w:rPr>
+          <w:noProof/>
+          <w:sz w:val="32"/>
+          <w:szCs w:val="32"/>
+        </w:rPr>
+        <mc:AlternateContent>
+          <mc:Choice Requires="wps">
+            <w:drawing>
+              <wp:anchor distT="0" distB="0" distL="114300" distR="114300" simplePos="0" relativeHeight="251664384" behindDoc="0" locked="0" layoutInCell="1" allowOverlap="1" wp14:anchorId="76149527" wp14:editId="4DA0D69B">
+                <wp:simplePos x="0" y="0"/>
+                <wp:positionH relativeFrom="column">
+                  <wp:posOffset>160020</wp:posOffset>
+                </wp:positionH>
+                <wp:positionV relativeFrom="paragraph">
+                  <wp:posOffset>9525</wp:posOffset>
+                </wp:positionV>
+                <wp:extent cx="266700" cy="236220"/>
+                <wp:effectExtent l="0" t="0" r="19050" b="11430"/>
+                <wp:wrapNone/>
+                <wp:docPr id="4" name="Rectangle 4"/>
+                <wp:cNvGraphicFramePr/>
+                <a:graphic xmlns:a="http://schemas.openxmlformats.org/drawingml/2006/main">
+                  <a:graphicData uri="http://schemas.microsoft.com/office/word/2010/wordprocessingShape">
+                    <wps:wsp>
+                      <wps:cNvSpPr/>
+                      <wps:spPr>
+                        <a:xfrm>
+                          <a:off x="0" y="0"/>
+                          <a:ext cx="266700" cy="236220"/>
+                        </a:xfrm>
+                        <a:prstGeom prst="rect">
+                          <a:avLst/>
+                        </a:prstGeom>
+                        <a:gradFill flip="none" rotWithShape="1">
+                          <a:gsLst>
+                            <a:gs pos="0">
+                              <a:schemeClr val="accent1">
+                                <a:tint val="66000"/>
+                                <a:satMod val="160000"/>
+                              </a:schemeClr>
+                            </a:gs>
+                            <a:gs pos="50000">
+                              <a:schemeClr val="accent1">
+                                <a:tint val="44500"/>
+                                <a:satMod val="160000"/>
+                              </a:schemeClr>
+                            </a:gs>
+                            <a:gs pos="100000">
+                              <a:schemeClr val="accent1">
+                                <a:tint val="23500"/>
+                                <a:satMod val="160000"/>
+                              </a:schemeClr>
+                            </a:gs>
+                          </a:gsLst>
+                          <a:lin ang="16200000" scaled="1"/>
+                          <a:tileRect/>
+                        </a:gradFill>
+                      </wps:spPr>
+                      <wps:style>
+                        <a:lnRef idx="2">
+                          <a:schemeClr val="accent1">
+                            <a:shade val="50000"/>
+                          </a:schemeClr>
+                        </a:lnRef>
+                        <a:fillRef idx="1">
+                          <a:schemeClr val="accent1"/>
+                        </a:fillRef>
+                        <a:effectRef idx="0">
+                          <a:schemeClr val="accent1"/>
+                        </a:effectRef>
+                        <a:fontRef idx="minor">
+                          <a:schemeClr val="lt1"/>
+                        </a:fontRef>
+                      </wps:style>
+                      <wps:bodyPr rot="0" spcFirstLastPara="0" vertOverflow="overflow" horzOverflow="overflow" vert="horz" wrap="square" lIns="91440" tIns="45720" rIns="91440" bIns="45720" numCol="1" spcCol="0" rtlCol="0" fromWordArt="0" anchor="ctr" anchorCtr="0" forceAA="0" compatLnSpc="1">
+                        <a:prstTxWarp prst="textNoShape">
+                          <a:avLst/>
+                        </a:prstTxWarp>
+                        <a:noAutofit/>
+                      </wps:bodyPr>
+                    </wps:wsp>
+                  </a:graphicData>
+                </a:graphic>
+                <wp14:sizeRelH relativeFrom="margin">
+                  <wp14:pctWidth>0</wp14:pctWidth>
+                </wp14:sizeRelH>
+                <wp14:sizeRelV relativeFrom="margin">
+                  <wp14:pctHeight>0</wp14:pctHeight>
+                </wp14:sizeRelV>
+              </wp:anchor>
+            </w:drawing>
+          </mc:Choice>
+          <mc:Fallback>
+            <w:pict>
+              <v:rect w14:anchorId="13525DB0" id="Rectangle 4" o:spid="_x0000_s1026" style="position:absolute;margin-left:12.6pt;margin-top:.75pt;width:21pt;height:18.6pt;z-index:251664384;visibility:visible;mso-wrap-style:square;mso-width-percent:0;mso-height-percent:0;mso-wrap-distance-left:9pt;mso-wrap-distance-top:0;mso-wrap-distance-right:9pt;mso-wrap-distance-bottom:0;mso-position-horizontal:absolute;mso-position-horizontal-relative:text;mso-position-vertical:absolute;mso-position-vertical-relative:text;mso-width-percent:0;mso-height-percent:0;mso-width-relative:margin;mso-height-relative:margin;v-text-anchor:middle" o:gfxdata="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" fillcolor="#83a1d8 [2132]" strokecolor="#1f3763 [1604]" strokeweight="1pt">
+                <v:fill color2="#d4def1 [756]" rotate="t" angle="180" colors="0 #95abea;.5 #bfcbf0;1 #e0e5f7" focus="100%" type="gradient"/>
+              </v:rect>
+            </w:pict>
+          </mc:Fallback>
+        </mc:AlternateContent>
+      </w:r>
+      <w:r>
+        <w:rPr>
+          <w:sz w:val="32"/>
+          <w:szCs w:val="32"/>
+        </w:rPr>
+        <w:t>Data-layer</w:t>
+      </w:r>
+    </w:p>
+    <w:p>
+      <w:pPr>
+        <w:pStyle w:val="ListParagraph"/>
+        <w:numPr>
+          <w:ilvl w:val="0"/>
+          <w:numId w:val="20"/>
+        </w:numPr>
+        <w:rPr>
+          <w:sz w:val="32"/>
+          <w:szCs w:val="32"/>
+        </w:rPr>
+      </w:pPr>
+      <w:r>
+        <w:rPr>
+          <w:noProof/>
+          <w:sz w:val="32"/>
+          <w:szCs w:val="32"/>
+        </w:rPr>
+        <mc:AlternateContent>
+          <mc:Choice Requires="wps">
+            <w:drawing>
+              <wp:anchor distT="0" distB="0" distL="114300" distR="114300" simplePos="0" relativeHeight="251666432" behindDoc="0" locked="0" layoutInCell="1" allowOverlap="1" wp14:anchorId="576D9879" wp14:editId="061D5F8B">
+                <wp:simplePos x="0" y="0"/>
+                <wp:positionH relativeFrom="column">
+                  <wp:posOffset>167640</wp:posOffset>
+                </wp:positionH>
+                <wp:positionV relativeFrom="paragraph">
+                  <wp:posOffset>10795</wp:posOffset>
+                </wp:positionV>
+                <wp:extent cx="266700" cy="236220"/>
+                <wp:effectExtent l="0" t="0" r="19050" b="11430"/>
+                <wp:wrapNone/>
+                <wp:docPr id="5" name="Rectangle 5"/>
+                <wp:cNvGraphicFramePr/>
+                <a:graphic xmlns:a="http://schemas.openxmlformats.org/drawingml/2006/main">
+                  <a:graphicData uri="http://schemas.microsoft.com/office/word/2010/wordprocessingShape">
+                    <wps:wsp>
+                      <wps:cNvSpPr/>
+                      <wps:spPr>
+                        <a:xfrm>
+                          <a:off x="0" y="0"/>
+                          <a:ext cx="266700" cy="236220"/>
+                        </a:xfrm>
+                        <a:prstGeom prst="rect">
+                          <a:avLst/>
+                        </a:prstGeom>
+                        <a:gradFill flip="none" rotWithShape="1">
+                          <a:gsLst>
+                            <a:gs pos="0">
+                              <a:srgbClr val="92D050">
+                                <a:tint val="66000"/>
+                                <a:satMod val="160000"/>
+                              </a:srgbClr>
+                            </a:gs>
+                            <a:gs pos="50000">
+                              <a:srgbClr val="92D050">
+                                <a:tint val="44500"/>
+                                <a:satMod val="160000"/>
+                              </a:srgbClr>
+                            </a:gs>
+                            <a:gs pos="100000">
+                              <a:srgbClr val="92D050">
+                                <a:tint val="23500"/>
+                                <a:satMod val="160000"/>
+                              </a:srgbClr>
+                            </a:gs>
+                          </a:gsLst>
+                          <a:lin ang="16200000" scaled="1"/>
+                          <a:tileRect/>
+                        </a:gradFill>
+                        <a:ln>
+                          <a:solidFill>
+                            <a:srgbClr val="92D050"/>
+                          </a:solidFill>
+                        </a:ln>
+                      </wps:spPr>
+                      <wps:style>
+                        <a:lnRef idx="2">
+                          <a:schemeClr val="accent1">
+                            <a:shade val="50000"/>
+                          </a:schemeClr>
+                        </a:lnRef>
+                        <a:fillRef idx="1">
+                          <a:schemeClr val="accent1"/>
+                        </a:fillRef>
+                        <a:effectRef idx="0">
+                          <a:schemeClr val="accent1"/>
+                        </a:effectRef>
+                        <a:fontRef idx="minor">
+                          <a:schemeClr val="lt1"/>
+                        </a:fontRef>
+                      </wps:style>
+                      <wps:bodyPr rot="0" spcFirstLastPara="0" vertOverflow="overflow" horzOverflow="overflow" vert="horz" wrap="square" lIns="91440" tIns="45720" rIns="91440" bIns="45720" numCol="1" spcCol="0" rtlCol="0" fromWordArt="0" anchor="ctr" anchorCtr="0" forceAA="0" compatLnSpc="1">
+                        <a:prstTxWarp prst="textNoShape">
+                          <a:avLst/>
+                        </a:prstTxWarp>
+                        <a:noAutofit/>
+                      </wps:bodyPr>
+                    </wps:wsp>
+                  </a:graphicData>
+                </a:graphic>
+                <wp14:sizeRelH relativeFrom="margin">
+                  <wp14:pctWidth>0</wp14:pctWidth>
+                </wp14:sizeRelH>
+                <wp14:sizeRelV relativeFrom="margin">
+                  <wp14:pctHeight>0</wp14:pctHeight>
+                </wp14:sizeRelV>
+              </wp:anchor>
+            </w:drawing>
+          </mc:Choice>
+          <mc:Fallback>
+            <w:pict>
+              <v:rect w14:anchorId="37882153" id="Rectangle 5" o:spid="_x0000_s1026" style="position:absolute;margin-left:13.2pt;margin-top:.85pt;width:21pt;height:18.6pt;z-index:251666432;visibility:visible;mso-wrap-style:square;mso-width-percent:0;mso-height-percent:0;mso-wrap-distance-left:9pt;mso-wrap-distance-top:0;mso-wrap-distance-right:9pt;mso-wrap-distance-bottom:0;mso-position-horizontal:absolute;mso-position-horizontal-relative:text;mso-position-vertical:absolute;mso-position-vertical-relative:text;mso-width-percent:0;mso-height-percent:0;mso-width-relative:margin;mso-height-relative:margin;v-text-anchor:middle" o:gfxdata="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" fillcolor="#bef397" strokecolor="#92d050" strokeweight="1pt">
+                <v:fill color2="#eafae0" rotate="t" angle="180" colors="0 #bef397;.5 #d5f6c0;1 #eafae0" focus="100%" type="gradient"/>
+              </v:rect>
+            </w:pict>
+          </mc:Fallback>
+        </mc:AlternateContent>
+      </w:r>
+      <w:r>
+        <w:rPr>
+          <w:sz w:val="32"/>
+          <w:szCs w:val="32"/>
+        </w:rPr>
+        <w:t>Business-layer</w:t>
+      </w:r>
+    </w:p>
+    <w:p>
+      <w:pPr>
+        <w:pStyle w:val="ListParagraph"/>
+        <w:numPr>
+          <w:ilvl w:val="0"/>
+          <w:numId w:val="20"/>
+        </w:numPr>
+        <w:rPr>
+          <w:sz w:val="32"/>
+          <w:szCs w:val="32"/>
+        </w:rPr>
+      </w:pPr>
+      <w:r>
+        <w:rPr>
+          <w:noProof/>
+          <w:sz w:val="32"/>
+          <w:szCs w:val="32"/>
+        </w:rPr>
+        <mc:AlternateContent>
+          <mc:Choice Requires="wps">
+            <w:drawing>
+              <wp:anchor distT="0" distB="0" distL="114300" distR="114300" simplePos="0" relativeHeight="251668480" behindDoc="0" locked="0" layoutInCell="1" allowOverlap="1" wp14:anchorId="3718CAA7" wp14:editId="5E2D56DB">
+                <wp:simplePos x="0" y="0"/>
+                <wp:positionH relativeFrom="column">
+                  <wp:posOffset>175260</wp:posOffset>
+                </wp:positionH>
+                <wp:positionV relativeFrom="paragraph">
+                  <wp:posOffset>5080</wp:posOffset>
+                </wp:positionV>
+                <wp:extent cx="266700" cy="236220"/>
+                <wp:effectExtent l="0" t="0" r="19050" b="11430"/>
+                <wp:wrapNone/>
+                <wp:docPr id="6" name="Rectangle 6"/>
+                <wp:cNvGraphicFramePr/>
+                <a:graphic xmlns:a="http://schemas.openxmlformats.org/drawingml/2006/main">
+                  <a:graphicData uri="http://schemas.microsoft.com/office/word/2010/wordprocessingShape">
+                    <wps:wsp>
+                      <wps:cNvSpPr/>
+                      <wps:spPr>
+                        <a:xfrm>
+                          <a:off x="0" y="0"/>
+                          <a:ext cx="266700" cy="236220"/>
+                        </a:xfrm>
+                        <a:prstGeom prst="rect">
+                          <a:avLst/>
+                        </a:prstGeom>
+                        <a:gradFill flip="none" rotWithShape="1">
+                          <a:gsLst>
+                            <a:gs pos="0">
+                              <a:srgbClr val="FFFF00">
+                                <a:tint val="66000"/>
+                                <a:satMod val="160000"/>
+                              </a:srgbClr>
+                            </a:gs>
+                            <a:gs pos="50000">
+                              <a:srgbClr val="FFFF00">
+                                <a:tint val="44500"/>
+                                <a:satMod val="160000"/>
+                              </a:srgbClr>
+                            </a:gs>
+                            <a:gs pos="100000">
+                              <a:srgbClr val="FFFF00">
+                                <a:tint val="23500"/>
+                                <a:satMod val="160000"/>
+                              </a:srgbClr>
+                            </a:gs>
+                          </a:gsLst>
+                          <a:lin ang="16200000" scaled="1"/>
+                          <a:tileRect/>
+                        </a:gradFill>
+                        <a:ln>
+                          <a:solidFill>
+                            <a:srgbClr val="FFFF00"/>
+                          </a:solidFill>
+                        </a:ln>
+                      </wps:spPr>
+                      <wps:style>
+                        <a:lnRef idx="2">
+                          <a:schemeClr val="accent1">
+                            <a:shade val="50000"/>
+                          </a:schemeClr>
+                        </a:lnRef>
+                        <a:fillRef idx="1">
+                          <a:schemeClr val="accent1"/>
+                        </a:fillRef>
+                        <a:effectRef idx="0">
+                          <a:schemeClr val="accent1"/>
+                        </a:effectRef>
+                        <a:fontRef idx="minor">
+                          <a:schemeClr val="lt1"/>
+                        </a:fontRef>
+                      </wps:style>
+                      <wps:bodyPr rot="0" spcFirstLastPara="0" vertOverflow="overflow" horzOverflow="overflow" vert="horz" wrap="square" lIns="91440" tIns="45720" rIns="91440" bIns="45720" numCol="1" spcCol="0" rtlCol="0" fromWordArt="0" anchor="ctr" anchorCtr="0" forceAA="0" compatLnSpc="1">
+                        <a:prstTxWarp prst="textNoShape">
+                          <a:avLst/>
+                        </a:prstTxWarp>
+                        <a:noAutofit/>
+                      </wps:bodyPr>
+                    </wps:wsp>
+                  </a:graphicData>
+                </a:graphic>
+                <wp14:sizeRelH relativeFrom="margin">
+                  <wp14:pctWidth>0</wp14:pctWidth>
+                </wp14:sizeRelH>
+                <wp14:sizeRelV relativeFrom="margin">
+                  <wp14:pctHeight>0</wp14:pctHeight>
+                </wp14:sizeRelV>
+              </wp:anchor>
+            </w:drawing>
+          </mc:Choice>
+          <mc:Fallback>
+            <w:pict>
+              <v:rect w14:anchorId="0673947A" id="Rectangle 6" o:spid="_x0000_s1026" style="position:absolute;margin-left:13.8pt;margin-top:.4pt;width:21pt;height:18.6pt;z-index:251668480;visibility:visible;mso-wrap-style:square;mso-width-percent:0;mso-height-percent:0;mso-wrap-distance-left:9pt;mso-wrap-distance-top:0;mso-wrap-distance-right:9pt;mso-wrap-distance-bottom:0;mso-position-horizontal:absolute;mso-position-horizontal-relative:text;mso-position-vertical:absolute;mso-position-vertical-relative:text;mso-width-percent:0;mso-height-percent:0;mso-width-relative:margin;mso-height-relative:margin;v-text-anchor:middle" o:gfxdata="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" fillcolor="#ffff80" strokecolor="yellow" strokeweight="1pt">
+                <v:fill color2="#ffffda" rotate="t" angle="180" colors="0 #ffff80;.5 #ffffb3;1 #ffffda" focus="100%" type="gradient"/>
+              </v:rect>
+            </w:pict>
+          </mc:Fallback>
+        </mc:AlternateContent>
+      </w:r>
+      <w:r>
+        <w:rPr>
+          <w:sz w:val="32"/>
+          <w:szCs w:val="32"/>
+        </w:rPr>
+        <w:t>Front-end</w:t>
+      </w:r>
+    </w:p>
+    <w:p/>
     <w:sectPr>
-      <w:footerReference w:type="default" r:id="rId11"/>
+      <w:footerReference w:type="default" r:id="rId12"/>
       <w:pgSz w:w="12240" w:h="15840"/>
       <w:pgMar w:top="1728" w:right="1800" w:bottom="1440" w:left="1800" w:header="720" w:footer="720" w:gutter="0"/>
       <w:pgNumType w:start="0"/>
@@ -6457,6 +7008,92 @@
     </w:lvl>
   </w:abstractNum>
   <w:abstractNum w:abstractNumId="9" w15:restartNumberingAfterBreak="0">
+    <w:nsid w:val="25CF3704"/>
+    <w:multiLevelType w:val="hybridMultilevel"/>
+    <w:tmpl w:val="9FF612C6"/>
+    <w:lvl w:ilvl="0" w:tplc="0413000F">
+      <w:start w:val="1"/>
+      <w:numFmt w:val="decimal"/>
+      <w:lvlText w:val="%1."/>
+      <w:lvlJc w:val="left"/>
+      <w:pPr>
+        <w:ind w:left="720" w:hanging="360"/>
+      </w:pPr>
+    </w:lvl>
+    <w:lvl w:ilvl="1" w:tplc="04130019" w:tentative="1">
+      <w:start w:val="1"/>
+      <w:numFmt w:val="lowerLetter"/>
+      <w:lvlText w:val="%2."/>
+      <w:lvlJc w:val="left"/>
+      <w:pPr>
+        <w:ind w:left="1440" w:hanging="360"/>
+      </w:pPr>
+    </w:lvl>
+    <w:lvl w:ilvl="2" w:tplc="0413001B" w:tentative="1">
+      <w:start w:val="1"/>
+      <w:numFmt w:val="lowerRoman"/>
+      <w:lvlText w:val="%3."/>
+      <w:lvlJc w:val="right"/>
+      <w:pPr>
+        <w:ind w:left="2160" w:hanging="180"/>
+      </w:pPr>
+    </w:lvl>
+    <w:lvl w:ilvl="3" w:tplc="0413000F" w:tentative="1">
+      <w:start w:val="1"/>
+      <w:numFmt w:val="decimal"/>
+      <w:lvlText w:val="%4."/>
+      <w:lvlJc w:val="left"/>
+      <w:pPr>
+        <w:ind w:left="2880" w:hanging="360"/>
+      </w:pPr>
+    </w:lvl>
+    <w:lvl w:ilvl="4" w:tplc="04130019" w:tentative="1">
+      <w:start w:val="1"/>
+      <w:numFmt w:val="lowerLetter"/>
+      <w:lvlText w:val="%5."/>
+      <w:lvlJc w:val="left"/>
+      <w:pPr>
+        <w:ind w:left="3600" w:hanging="360"/>
+      </w:pPr>
+    </w:lvl>
+    <w:lvl w:ilvl="5" w:tplc="0413001B" w:tentative="1">
+      <w:start w:val="1"/>
+      <w:numFmt w:val="lowerRoman"/>
+      <w:lvlText w:val="%6."/>
+      <w:lvlJc w:val="right"/>
+      <w:pPr>
+        <w:ind w:left="4320" w:hanging="180"/>
+      </w:pPr>
+    </w:lvl>
+    <w:lvl w:ilvl="6" w:tplc="0413000F" w:tentative="1">
+      <w:start w:val="1"/>
+      <w:numFmt w:val="decimal"/>
+      <w:lvlText w:val="%7."/>
+      <w:lvlJc w:val="left"/>
+      <w:pPr>
+        <w:ind w:left="5040" w:hanging="360"/>
+      </w:pPr>
+    </w:lvl>
+    <w:lvl w:ilvl="7" w:tplc="04130019" w:tentative="1">
+      <w:start w:val="1"/>
+      <w:numFmt w:val="lowerLetter"/>
+      <w:lvlText w:val="%8."/>
+      <w:lvlJc w:val="left"/>
+      <w:pPr>
+        <w:ind w:left="5760" w:hanging="360"/>
+      </w:pPr>
+    </w:lvl>
+    <w:lvl w:ilvl="8" w:tplc="0413001B" w:tentative="1">
+      <w:start w:val="1"/>
+      <w:numFmt w:val="lowerRoman"/>
+      <w:lvlText w:val="%9."/>
+      <w:lvlJc w:val="right"/>
+      <w:pPr>
+        <w:ind w:left="6480" w:hanging="180"/>
+      </w:pPr>
+    </w:lvl>
+  </w:abstractNum>
+  <w:abstractNum w:abstractNumId="10" w15:restartNumberingAfterBreak="0">
     <w:nsid w:val="28B42C30"/>
     <w:multiLevelType w:val="hybridMultilevel"/>
     <w:tmpl w:val="E53A6AFE"/>
@@ -6542,7 +7179,7 @@
       </w:pPr>
     </w:lvl>
   </w:abstractNum>
-  <w:abstractNum w:abstractNumId="10" w15:restartNumberingAfterBreak="0">
+  <w:abstractNum w:abstractNumId="11" w15:restartNumberingAfterBreak="0">
     <w:nsid w:val="2A7B67D7"/>
     <w:multiLevelType w:val="hybridMultilevel"/>
     <w:tmpl w:val="49745C0E"/>
@@ -6628,7 +7265,7 @@
       </w:pPr>
     </w:lvl>
   </w:abstractNum>
-  <w:abstractNum w:abstractNumId="11" w15:restartNumberingAfterBreak="0">
+  <w:abstractNum w:abstractNumId="12" w15:restartNumberingAfterBreak="0">
     <w:nsid w:val="308B7091"/>
     <w:multiLevelType w:val="hybridMultilevel"/>
     <w:tmpl w:val="7DBAD566"/>
@@ -6741,7 +7378,7 @@
       </w:rPr>
     </w:lvl>
   </w:abstractNum>
-  <w:abstractNum w:abstractNumId="12" w15:restartNumberingAfterBreak="0">
+  <w:abstractNum w:abstractNumId="13" w15:restartNumberingAfterBreak="0">
     <w:nsid w:val="316E1297"/>
     <w:multiLevelType w:val="hybridMultilevel"/>
     <w:tmpl w:val="BD001DC6"/>
@@ -6830,7 +7467,7 @@
       </w:pPr>
     </w:lvl>
   </w:abstractNum>
-  <w:abstractNum w:abstractNumId="13" w15:restartNumberingAfterBreak="0">
+  <w:abstractNum w:abstractNumId="14" w15:restartNumberingAfterBreak="0">
     <w:nsid w:val="3C530B09"/>
     <w:multiLevelType w:val="hybridMultilevel"/>
     <w:tmpl w:val="E53A6AFE"/>
@@ -6916,7 +7553,7 @@
       </w:pPr>
     </w:lvl>
   </w:abstractNum>
-  <w:abstractNum w:abstractNumId="14" w15:restartNumberingAfterBreak="0">
+  <w:abstractNum w:abstractNumId="15" w15:restartNumberingAfterBreak="0">
     <w:nsid w:val="47C047DF"/>
     <w:multiLevelType w:val="hybridMultilevel"/>
     <w:tmpl w:val="DD14D74C"/>
@@ -7002,10 +7639,10 @@
       </w:pPr>
     </w:lvl>
   </w:abstractNum>
-  <w:abstractNum w:abstractNumId="15" w15:restartNumberingAfterBreak="0">
+  <w:abstractNum w:abstractNumId="16" w15:restartNumberingAfterBreak="0">
     <w:nsid w:val="5D874063"/>
     <w:multiLevelType w:val="hybridMultilevel"/>
-    <w:tmpl w:val="93F2173E"/>
+    <w:tmpl w:val="9FF612C6"/>
     <w:lvl w:ilvl="0" w:tplc="0413000F">
       <w:start w:val="1"/>
       <w:numFmt w:val="decimal"/>
@@ -7088,7 +7725,7 @@
       </w:pPr>
     </w:lvl>
   </w:abstractNum>
-  <w:abstractNum w:abstractNumId="16" w15:restartNumberingAfterBreak="0">
+  <w:abstractNum w:abstractNumId="17" w15:restartNumberingAfterBreak="0">
     <w:nsid w:val="5EF23D06"/>
     <w:multiLevelType w:val="hybridMultilevel"/>
     <w:tmpl w:val="A3D261CE"/>
@@ -7174,7 +7811,7 @@
       </w:pPr>
     </w:lvl>
   </w:abstractNum>
-  <w:abstractNum w:abstractNumId="17" w15:restartNumberingAfterBreak="0">
+  <w:abstractNum w:abstractNumId="18" w15:restartNumberingAfterBreak="0">
     <w:nsid w:val="637F3DC0"/>
     <w:multiLevelType w:val="hybridMultilevel"/>
     <w:tmpl w:val="49745C0E"/>
@@ -7260,7 +7897,7 @@
       </w:pPr>
     </w:lvl>
   </w:abstractNum>
-  <w:abstractNum w:abstractNumId="18" w15:restartNumberingAfterBreak="0">
+  <w:abstractNum w:abstractNumId="19" w15:restartNumberingAfterBreak="0">
     <w:nsid w:val="72DD63E9"/>
     <w:multiLevelType w:val="hybridMultilevel"/>
     <w:tmpl w:val="77D25038"/>
@@ -7350,19 +7987,19 @@
     <w:abstractNumId w:val="4"/>
   </w:num>
   <w:num w:numId="2">
-    <w:abstractNumId w:val="11"/>
+    <w:abstractNumId w:val="12"/>
   </w:num>
   <w:num w:numId="3">
     <w:abstractNumId w:val="0"/>
   </w:num>
   <w:num w:numId="4">
-    <w:abstractNumId w:val="12"/>
+    <w:abstractNumId w:val="13"/>
   </w:num>
   <w:num w:numId="5">
     <w:abstractNumId w:val="5"/>
   </w:num>
   <w:num w:numId="6">
-    <w:abstractNumId w:val="17"/>
+    <w:abstractNumId w:val="18"/>
   </w:num>
   <w:num w:numId="7">
     <w:abstractNumId w:val="3"/>
@@ -7374,22 +8011,22 @@
     <w:abstractNumId w:val="6"/>
   </w:num>
   <w:num w:numId="10">
-    <w:abstractNumId w:val="10"/>
+    <w:abstractNumId w:val="11"/>
   </w:num>
   <w:num w:numId="11">
     <w:abstractNumId w:val="1"/>
   </w:num>
   <w:num w:numId="12">
-    <w:abstractNumId w:val="18"/>
+    <w:abstractNumId w:val="19"/>
   </w:num>
   <w:num w:numId="13">
-    <w:abstractNumId w:val="13"/>
+    <w:abstractNumId w:val="14"/>
   </w:num>
   <w:num w:numId="14">
-    <w:abstractNumId w:val="9"/>
+    <w:abstractNumId w:val="10"/>
   </w:num>
   <w:num w:numId="15">
-    <w:abstractNumId w:val="14"/>
+    <w:abstractNumId w:val="15"/>
   </w:num>
   <w:num w:numId="16">
     <w:abstractNumId w:val="2"/>
@@ -7398,10 +8035,13 @@
     <w:abstractNumId w:val="8"/>
   </w:num>
   <w:num w:numId="18">
+    <w:abstractNumId w:val="17"/>
+  </w:num>
+  <w:num w:numId="19">
     <w:abstractNumId w:val="16"/>
   </w:num>
-  <w:num w:numId="19">
-    <w:abstractNumId w:val="15"/>
+  <w:num w:numId="20">
+    <w:abstractNumId w:val="9"/>
   </w:num>
 </w:numbering>
 </file>
@@ -8162,7 +8802,7 @@
     <w:charset w:val="00"/>
     <w:family w:val="roman"/>
     <w:pitch w:val="variable"/>
-    <w:sig w:usb0="E0002EFF" w:usb1="C000785B" w:usb2="00000009" w:usb3="00000000" w:csb0="000001FF" w:csb1="00000000"/>
+    <w:sig w:usb0="E0002AFF" w:usb1="C0007843" w:usb2="00000009" w:usb3="00000000" w:csb0="000001FF" w:csb1="00000000"/>
   </w:font>
   <w:font w:name="Courier New">
     <w:panose1 w:val="02070309020205020404"/>
@@ -8183,14 +8823,14 @@
     <w:charset w:val="00"/>
     <w:family w:val="swiss"/>
     <w:pitch w:val="variable"/>
-    <w:sig w:usb0="E4002EFF" w:usb1="C000247B" w:usb2="00000009" w:usb3="00000000" w:csb0="000001FF" w:csb1="00000000"/>
+    <w:sig w:usb0="E0002AFF" w:usb1="4000ACFF" w:usb2="00000001" w:usb3="00000000" w:csb0="000001FF" w:csb1="00000000"/>
   </w:font>
   <w:font w:name="Calibri Light">
     <w:panose1 w:val="020F0302020204030204"/>
     <w:charset w:val="00"/>
     <w:family w:val="swiss"/>
     <w:pitch w:val="variable"/>
-    <w:sig w:usb0="E4002EFF" w:usb1="C000247B" w:usb2="00000009" w:usb3="00000000" w:csb0="000001FF" w:csb1="00000000"/>
+    <w:sig w:usb0="A0002AEF" w:usb1="4000207B" w:usb2="00000000" w:usb3="00000000" w:csb0="000001FF" w:csb1="00000000"/>
   </w:font>
   <w:font w:name="Century Gothic">
     <w:panose1 w:val="020B0502020202020204"/>

--- a/Documentation/Documentation.docx
+++ b/Documentation/Documentation.docx
@@ -5429,13 +5429,13 @@
           <w:noProof/>
         </w:rPr>
         <w:drawing>
-          <wp:anchor distT="0" distB="0" distL="114300" distR="114300" simplePos="0" relativeHeight="251660288" behindDoc="0" locked="0" layoutInCell="1" allowOverlap="1" wp14:anchorId="471857CD" wp14:editId="2E52A0E8">
+          <wp:anchor distT="0" distB="0" distL="114300" distR="114300" simplePos="0" relativeHeight="251660288" behindDoc="0" locked="0" layoutInCell="1" allowOverlap="1" wp14:anchorId="471857CD" wp14:editId="130F7C18">
             <wp:simplePos x="0" y="0"/>
             <wp:positionH relativeFrom="margin">
-              <wp:posOffset>-174383</wp:posOffset>
+              <wp:posOffset>-181610</wp:posOffset>
             </wp:positionH>
             <wp:positionV relativeFrom="paragraph">
-              <wp:posOffset>370819</wp:posOffset>
+              <wp:posOffset>393065</wp:posOffset>
             </wp:positionV>
             <wp:extent cx="6275070" cy="5650230"/>
             <wp:effectExtent l="0" t="0" r="0" b="7620"/>
@@ -8802,7 +8802,7 @@
     <w:charset w:val="00"/>
     <w:family w:val="roman"/>
     <w:pitch w:val="variable"/>
-    <w:sig w:usb0="E0002AFF" w:usb1="C0007843" w:usb2="00000009" w:usb3="00000000" w:csb0="000001FF" w:csb1="00000000"/>
+    <w:sig w:usb0="E0002EFF" w:usb1="C000785B" w:usb2="00000009" w:usb3="00000000" w:csb0="000001FF" w:csb1="00000000"/>
   </w:font>
   <w:font w:name="Courier New">
     <w:panose1 w:val="02070309020205020404"/>
@@ -8823,14 +8823,14 @@
     <w:charset w:val="00"/>
     <w:family w:val="swiss"/>
     <w:pitch w:val="variable"/>
-    <w:sig w:usb0="E0002AFF" w:usb1="4000ACFF" w:usb2="00000001" w:usb3="00000000" w:csb0="000001FF" w:csb1="00000000"/>
+    <w:sig w:usb0="E4002EFF" w:usb1="C000247B" w:usb2="00000009" w:usb3="00000000" w:csb0="000001FF" w:csb1="00000000"/>
   </w:font>
   <w:font w:name="Calibri Light">
     <w:panose1 w:val="020F0302020204030204"/>
     <w:charset w:val="00"/>
     <w:family w:val="swiss"/>
     <w:pitch w:val="variable"/>
-    <w:sig w:usb0="A0002AEF" w:usb1="4000207B" w:usb2="00000000" w:usb3="00000000" w:csb0="000001FF" w:csb1="00000000"/>
+    <w:sig w:usb0="E4002EFF" w:usb1="C000247B" w:usb2="00000009" w:usb3="00000000" w:csb0="000001FF" w:csb1="00000000"/>
   </w:font>
   <w:font w:name="Century Gothic">
     <w:panose1 w:val="020B0502020202020204"/>
@@ -8865,6 +8865,7 @@
     <w:rsid w:val="005C1C32"/>
     <w:rsid w:val="007F182A"/>
     <w:rsid w:val="00946759"/>
+    <w:rsid w:val="00AA42FB"/>
   </w:rsids>
   <m:mathPr>
     <m:mathFont m:val="Cambria Math"/>

--- a/Documentation/Documentation.docx
+++ b/Documentation/Documentation.docx
@@ -390,7 +390,10 @@
         <w:sdt>
           <w:sdtPr>
             <w:rPr>
-              <w:rFonts w:ascii="Century Gothic" w:hAnsi="Century Gothic"/>
+              <w:rFonts w:ascii="Century Gothic" w:eastAsiaTheme="minorHAnsi" w:hAnsi="Century Gothic" w:cstheme="minorBidi"/>
+              <w:color w:val="595959" w:themeColor="text1" w:themeTint="A6"/>
+              <w:sz w:val="22"/>
+              <w:szCs w:val="22"/>
             </w:rPr>
             <w:id w:val="279315258"/>
             <w:docPartObj>
@@ -400,13 +403,9 @@
           </w:sdtPr>
           <w:sdtEndPr>
             <w:rPr>
-              <w:rFonts w:eastAsiaTheme="minorHAnsi" w:cstheme="minorBidi"/>
               <w:b/>
               <w:bCs/>
               <w:noProof/>
-              <w:color w:val="595959" w:themeColor="text1" w:themeTint="A6"/>
-              <w:sz w:val="22"/>
-              <w:szCs w:val="22"/>
             </w:rPr>
           </w:sdtEndPr>
           <w:sdtContent>
@@ -3932,6 +3931,72 @@
     </w:p>
     <w:p>
       <w:pPr>
+        <w:pStyle w:val="ListParagraph"/>
+        <w:numPr>
+          <w:ilvl w:val="0"/>
+          <w:numId w:val="22"/>
+        </w:numPr>
+        <w:rPr>
+          <w:rFonts w:ascii="Century Gothic" w:hAnsi="Century Gothic"/>
+        </w:rPr>
+      </w:pPr>
+      <w:r>
+        <w:rPr>
+          <w:rFonts w:ascii="Century Gothic" w:hAnsi="Century Gothic"/>
+        </w:rPr>
+        <w:t>I am using ent</w:t>
+      </w:r>
+      <w:r>
+        <w:rPr>
+          <w:rFonts w:ascii="Century Gothic" w:hAnsi="Century Gothic"/>
+        </w:rPr>
+        <w:t xml:space="preserve">ity framework to go against SQL-injection. SQL-injection is </w:t>
+      </w:r>
+      <w:r>
+        <w:rPr>
+          <w:rFonts w:ascii="Century Gothic" w:hAnsi="Century Gothic"/>
+        </w:rPr>
+        <w:t>when a user can enter text like “DROP TABLE” into a login page and drop your database table</w:t>
+      </w:r>
+      <w:r>
+        <w:rPr>
+          <w:rFonts w:ascii="Century Gothic" w:hAnsi="Century Gothic"/>
+        </w:rPr>
+        <w:t xml:space="preserve"> and entity framework</w:t>
+      </w:r>
+      <w:r>
+        <w:rPr>
+          <w:rFonts w:ascii="Century Gothic" w:hAnsi="Century Gothic"/>
+        </w:rPr>
+        <w:t xml:space="preserve"> ha</w:t>
+      </w:r>
+      <w:r>
+        <w:rPr>
+          <w:rFonts w:ascii="Century Gothic" w:hAnsi="Century Gothic"/>
+        </w:rPr>
+        <w:t>s security against SQL methods but can receive ra</w:t>
+      </w:r>
+      <w:r>
+        <w:rPr>
+          <w:rFonts w:ascii="Century Gothic" w:hAnsi="Century Gothic"/>
+        </w:rPr>
+        <w:t>w SQL-queries so it’s still not the most secure you can use</w:t>
+      </w:r>
+      <w:r>
+        <w:rPr>
+          <w:rFonts w:ascii="Century Gothic" w:hAnsi="Century Gothic"/>
+        </w:rPr>
+        <w:t>.</w:t>
+      </w:r>
+      <w:r>
+        <w:rPr>
+          <w:rFonts w:ascii="Century Gothic" w:hAnsi="Century Gothic"/>
+        </w:rPr>
+        <w:t xml:space="preserve"> </w:t>
+      </w:r>
+    </w:p>
+    <w:p>
+      <w:pPr>
         <w:pStyle w:val="Heading3"/>
         <w:rPr>
           <w:rFonts w:ascii="Century Gothic" w:hAnsi="Century Gothic"/>
@@ -4712,7 +4777,19 @@
         <w:rPr>
           <w:rFonts w:ascii="Century Gothic" w:hAnsi="Century Gothic"/>
         </w:rPr>
-        <w:t xml:space="preserve">At the beginning of the group project we made a Trello board to </w:t>
+        <w:t xml:space="preserve">At the beginning of the group </w:t>
+      </w:r>
+      <w:r>
+        <w:rPr>
+          <w:rFonts w:ascii="Century Gothic" w:hAnsi="Century Gothic"/>
+        </w:rPr>
+        <w:t>project,</w:t>
+      </w:r>
+      <w:r>
+        <w:rPr>
+          <w:rFonts w:ascii="Century Gothic" w:hAnsi="Century Gothic"/>
+        </w:rPr>
+        <w:t xml:space="preserve"> we made a Trello board to </w:t>
       </w:r>
       <w:r>
         <w:rPr>
@@ -4730,19 +4807,55 @@
         <w:rPr>
           <w:rFonts w:ascii="Century Gothic" w:hAnsi="Century Gothic"/>
         </w:rPr>
-        <w:t>We split the requirements in the amount of sprints we had planned</w:t>
-      </w:r>
-      <w:r>
-        <w:rPr>
-          <w:rFonts w:ascii="Century Gothic" w:hAnsi="Century Gothic"/>
-        </w:rPr>
-        <w:t xml:space="preserve"> and worked our way trough the tasks.</w:t>
-      </w:r>
-      <w:r>
-        <w:rPr>
-          <w:rFonts w:ascii="Century Gothic" w:hAnsi="Century Gothic"/>
-        </w:rPr>
-        <w:t xml:space="preserve"> I also made a Trello board for my own project to get a view of what task I have to do.</w:t>
+        <w:t xml:space="preserve">We split the requirements in the </w:t>
+      </w:r>
+      <w:r>
+        <w:rPr>
+          <w:rFonts w:ascii="Century Gothic" w:hAnsi="Century Gothic"/>
+        </w:rPr>
+        <w:t>number</w:t>
+      </w:r>
+      <w:r>
+        <w:rPr>
+          <w:rFonts w:ascii="Century Gothic" w:hAnsi="Century Gothic"/>
+        </w:rPr>
+        <w:t xml:space="preserve"> of sprints we had planned</w:t>
+      </w:r>
+      <w:r>
+        <w:rPr>
+          <w:rFonts w:ascii="Century Gothic" w:hAnsi="Century Gothic"/>
+        </w:rPr>
+        <w:t xml:space="preserve"> and worked our way </w:t>
+      </w:r>
+      <w:r>
+        <w:rPr>
+          <w:rFonts w:ascii="Century Gothic" w:hAnsi="Century Gothic"/>
+        </w:rPr>
+        <w:t>through</w:t>
+      </w:r>
+      <w:r>
+        <w:rPr>
+          <w:rFonts w:ascii="Century Gothic" w:hAnsi="Century Gothic"/>
+        </w:rPr>
+        <w:t xml:space="preserve"> the tasks.</w:t>
+      </w:r>
+      <w:r>
+        <w:rPr>
+          <w:rFonts w:ascii="Century Gothic" w:hAnsi="Century Gothic"/>
+        </w:rPr>
+        <w:t xml:space="preserve"> I also made a Trello board for my own project to get a view of what task I </w:t>
+      </w:r>
+      <w:r>
+        <w:rPr>
+          <w:rFonts w:ascii="Century Gothic" w:hAnsi="Century Gothic"/>
+        </w:rPr>
+        <w:t>must</w:t>
+      </w:r>
+      <w:r>
+        <w:rPr>
+          <w:rFonts w:ascii="Century Gothic" w:hAnsi="Century Gothic"/>
+        </w:rPr>
+        <w:t xml:space="preserve"> do.</w:t>
       </w:r>
     </w:p>
     <w:p>
@@ -4771,7 +4884,19 @@
         <w:rPr>
           <w:rFonts w:ascii="Century Gothic" w:hAnsi="Century Gothic"/>
         </w:rPr>
-        <w:t>While making the planning you need to set the priorities of what tasks your doing first. That is where story points come in.</w:t>
+        <w:t xml:space="preserve">While making the planning you need to set the priorities of what tasks </w:t>
+      </w:r>
+      <w:r>
+        <w:rPr>
+          <w:rFonts w:ascii="Century Gothic" w:hAnsi="Century Gothic"/>
+        </w:rPr>
+        <w:t>you’re</w:t>
+      </w:r>
+      <w:r>
+        <w:rPr>
+          <w:rFonts w:ascii="Century Gothic" w:hAnsi="Century Gothic"/>
+        </w:rPr>
+        <w:t xml:space="preserve"> doing first. That is where story points come in.</w:t>
       </w:r>
       <w:r>
         <w:rPr>
@@ -4801,7 +4926,19 @@
         <w:rPr>
           <w:rFonts w:ascii="Century Gothic" w:hAnsi="Century Gothic"/>
         </w:rPr>
-        <w:t>sequence are used for the amount of story points.</w:t>
+        <w:t xml:space="preserve">sequence are used </w:t>
+      </w:r>
+      <w:r>
+        <w:rPr>
+          <w:rFonts w:ascii="Century Gothic" w:hAnsi="Century Gothic"/>
+        </w:rPr>
+        <w:t>for</w:t>
+      </w:r>
+      <w:r>
+        <w:rPr>
+          <w:rFonts w:ascii="Century Gothic" w:hAnsi="Century Gothic"/>
+        </w:rPr>
+        <w:t xml:space="preserve"> story points.</w:t>
       </w:r>
     </w:p>
     <w:sectPr>
@@ -8046,6 +8183,7 @@
   <w:rsids>
     <w:rsidRoot w:val="00946759"/>
     <w:rsid w:val="000650A7"/>
+    <w:rsid w:val="00077A29"/>
     <w:rsid w:val="001356D8"/>
     <w:rsid w:val="00302220"/>
     <w:rsid w:val="004D57D9"/>
